--- a/Documentatie/Kerntaak-1/1.4.13_Datadictionary/2017-05-01_Datadictionary_V1.docx
+++ b/Documentatie/Kerntaak-1/1.4.13_Datadictionary/2017-05-01_Datadictionary_V1.docx
@@ -91,8 +91,6 @@
                                   </w:rPr>
                                   <w:t>05</w:t>
                                 </w:r>
-                                <w:bookmarkStart w:id="0" w:name="_GoBack"/>
-                                <w:bookmarkEnd w:id="0"/>
                                 <w:r>
                                   <w:rPr>
                                     <w:lang w:val="en-US"/>
@@ -105,12 +103,14 @@
                                   </w:rPr>
                                   <w:br/>
                                 </w:r>
+                                <w:proofErr w:type="spellStart"/>
                                 <w:r>
                                   <w:rPr>
                                     <w:lang w:val="en-US"/>
                                   </w:rPr>
                                   <w:t>Klas</w:t>
                                 </w:r>
+                                <w:proofErr w:type="spellEnd"/>
                                 <w:r>
                                   <w:rPr>
                                     <w:lang w:val="en-US"/>
@@ -123,12 +123,14 @@
                                   </w:rPr>
                                   <w:br/>
                                 </w:r>
+                                <w:proofErr w:type="spellStart"/>
                                 <w:r>
                                   <w:rPr>
                                     <w:lang w:val="en-US"/>
                                   </w:rPr>
                                   <w:t>Examencasus</w:t>
                                 </w:r>
+                                <w:proofErr w:type="spellEnd"/>
                                 <w:r>
                                   <w:rPr>
                                     <w:lang w:val="en-US"/>
@@ -373,6 +375,7 @@
                                       </w:rPr>
                                       <w:t xml:space="preserve">Project </w:t>
                                     </w:r>
+                                    <w:proofErr w:type="spellStart"/>
                                     <w:r>
                                       <w:rPr>
                                         <w:color w:val="5B9BD5" w:themeColor="accent1"/>
@@ -381,6 +384,7 @@
                                       </w:rPr>
                                       <w:t>Websentiment</w:t>
                                     </w:r>
+                                    <w:proofErr w:type="spellEnd"/>
                                   </w:sdtContent>
                                 </w:sdt>
                               </w:p>
@@ -1421,19 +1425,25 @@
       <w:pPr>
         <w:pStyle w:val="Kop1"/>
       </w:pPr>
-      <w:bookmarkStart w:id="2" w:name="_Toc480448029"/>
+      <w:bookmarkStart w:id="0" w:name="_Toc480448029"/>
       <w:r>
         <w:lastRenderedPageBreak/>
         <w:t>Inleiding</w:t>
       </w:r>
-      <w:bookmarkEnd w:id="2"/>
+      <w:bookmarkEnd w:id="0"/>
     </w:p>
     <w:p>
       <w:r>
         <w:t xml:space="preserve">In dit document wordt er beschreven welke </w:t>
       </w:r>
       <w:r>
-        <w:t>gegevens er nodig zijn in de database. Welke waardes er bij de gegevens horen en wat het waarde bereik is. ook wordt er beschreven of deze waardes verplicht moeten zijn en waar nodig staat er ook een omschrijving bij.</w:t>
+        <w:t xml:space="preserve">gegevens er nodig zijn in de database. Welke waardes er bij de gegevens horen en wat het waarde bereik is. </w:t>
+      </w:r>
+      <w:r>
+        <w:t>Ook</w:t>
+      </w:r>
+      <w:r>
+        <w:t xml:space="preserve"> wordt er beschreven of deze waardes verplicht moeten zijn en waar nodig staat er ook een omschrijving bij.</w:t>
       </w:r>
     </w:p>
     <w:p>
@@ -1443,23 +1453,27 @@
       <w:r>
         <w:br w:type="column"/>
       </w:r>
-      <w:bookmarkStart w:id="3" w:name="_Toc480448030"/>
+      <w:bookmarkStart w:id="1" w:name="_Toc480448030"/>
+      <w:proofErr w:type="spellStart"/>
       <w:r>
         <w:lastRenderedPageBreak/>
         <w:t>Datadictionary</w:t>
       </w:r>
-      <w:bookmarkEnd w:id="3"/>
+      <w:bookmarkEnd w:id="1"/>
+      <w:proofErr w:type="spellEnd"/>
     </w:p>
     <w:p/>
     <w:p>
       <w:pPr>
         <w:pStyle w:val="Kop2"/>
       </w:pPr>
-      <w:bookmarkStart w:id="4" w:name="_Toc480448031"/>
+      <w:bookmarkStart w:id="2" w:name="_Toc480448031"/>
+      <w:proofErr w:type="spellStart"/>
       <w:r>
         <w:t>Tbl_Pages</w:t>
       </w:r>
-      <w:bookmarkEnd w:id="4"/>
+      <w:bookmarkEnd w:id="2"/>
+      <w:proofErr w:type="spellEnd"/>
     </w:p>
     <w:tbl>
       <w:tblPr>
@@ -1474,8 +1488,8 @@
         <w:gridCol w:w="1883"/>
         <w:gridCol w:w="2147"/>
         <w:gridCol w:w="1494"/>
-        <w:gridCol w:w="1115"/>
-        <w:gridCol w:w="2825"/>
+        <w:gridCol w:w="1276"/>
+        <w:gridCol w:w="2664"/>
       </w:tblGrid>
       <w:tr>
         <w:trPr>
@@ -1534,7 +1548,7 @@
         </w:tc>
         <w:tc>
           <w:tcPr>
-            <w:tcW w:w="1115" w:type="dxa"/>
+            <w:tcW w:w="1276" w:type="dxa"/>
           </w:tcPr>
           <w:p>
             <w:pPr>
@@ -1547,7 +1561,7 @@
         </w:tc>
         <w:tc>
           <w:tcPr>
-            <w:tcW w:w="2825" w:type="dxa"/>
+            <w:tcW w:w="2664" w:type="dxa"/>
           </w:tcPr>
           <w:p>
             <w:pPr>
@@ -1570,9 +1584,13 @@
             <w:tcW w:w="2333" w:type="dxa"/>
           </w:tcPr>
           <w:p>
+            <w:proofErr w:type="spellStart"/>
+            <w:proofErr w:type="gramStart"/>
             <w:r>
               <w:t>pageID</w:t>
             </w:r>
+            <w:proofErr w:type="spellEnd"/>
+            <w:proofErr w:type="gramEnd"/>
           </w:p>
         </w:tc>
         <w:tc>
@@ -1616,7 +1634,7 @@
         </w:tc>
         <w:tc>
           <w:tcPr>
-            <w:tcW w:w="1115" w:type="dxa"/>
+            <w:tcW w:w="1276" w:type="dxa"/>
           </w:tcPr>
           <w:p>
             <w:pPr>
@@ -1629,7 +1647,7 @@
         </w:tc>
         <w:tc>
           <w:tcPr>
-            <w:tcW w:w="2825" w:type="dxa"/>
+            <w:tcW w:w="2664" w:type="dxa"/>
           </w:tcPr>
           <w:p>
             <w:pPr>
@@ -1651,9 +1669,11 @@
             <w:tcW w:w="2333" w:type="dxa"/>
           </w:tcPr>
           <w:p>
+            <w:proofErr w:type="spellStart"/>
             <w:r>
               <w:t>PageType</w:t>
             </w:r>
+            <w:proofErr w:type="spellEnd"/>
           </w:p>
         </w:tc>
         <w:tc>
@@ -1697,7 +1717,7 @@
         </w:tc>
         <w:tc>
           <w:tcPr>
-            <w:tcW w:w="1115" w:type="dxa"/>
+            <w:tcW w:w="1276" w:type="dxa"/>
           </w:tcPr>
           <w:p>
             <w:pPr>
@@ -1710,7 +1730,7 @@
         </w:tc>
         <w:tc>
           <w:tcPr>
-            <w:tcW w:w="2825" w:type="dxa"/>
+            <w:tcW w:w="2664" w:type="dxa"/>
           </w:tcPr>
           <w:p>
             <w:pPr>
@@ -1733,9 +1753,11 @@
             <w:tcW w:w="2333" w:type="dxa"/>
           </w:tcPr>
           <w:p>
+            <w:proofErr w:type="spellStart"/>
             <w:r>
               <w:t>PageTitle</w:t>
             </w:r>
+            <w:proofErr w:type="spellEnd"/>
           </w:p>
         </w:tc>
         <w:tc>
@@ -1746,12 +1768,16 @@
             <w:pPr>
               <w:cnfStyle w:val="000000100000" w:firstRow="0" w:lastRow="0" w:firstColumn="0" w:lastColumn="0" w:oddVBand="0" w:evenVBand="0" w:oddHBand="1" w:evenHBand="0" w:firstRowFirstColumn="0" w:firstRowLastColumn="0" w:lastRowFirstColumn="0" w:lastRowLastColumn="0"/>
             </w:pPr>
+            <w:proofErr w:type="spellStart"/>
+            <w:proofErr w:type="gramStart"/>
             <w:r>
               <w:t>Varchar</w:t>
             </w:r>
+            <w:proofErr w:type="spellEnd"/>
             <w:r>
               <w:t>(</w:t>
             </w:r>
+            <w:proofErr w:type="gramEnd"/>
             <w:r>
               <w:t>20</w:t>
             </w:r>
@@ -1769,7 +1795,15 @@
               <w:cnfStyle w:val="000000100000" w:firstRow="0" w:lastRow="0" w:firstColumn="0" w:lastColumn="0" w:oddVBand="0" w:evenVBand="0" w:oddHBand="1" w:evenHBand="0" w:firstRowFirstColumn="0" w:firstRowLastColumn="0" w:lastRowFirstColumn="0" w:lastRowLastColumn="0"/>
             </w:pPr>
             <w:r>
-              <w:t>Aa-Zz 0-9</w:t>
+              <w:t>Aa-</w:t>
+            </w:r>
+            <w:proofErr w:type="spellStart"/>
+            <w:r>
+              <w:t>Zz</w:t>
+            </w:r>
+            <w:proofErr w:type="spellEnd"/>
+            <w:r>
+              <w:t xml:space="preserve"> 0-9</w:t>
             </w:r>
           </w:p>
           <w:p>
@@ -1790,7 +1824,15 @@
               <w:cnfStyle w:val="000000100000" w:firstRow="0" w:lastRow="0" w:firstColumn="0" w:lastColumn="0" w:oddVBand="0" w:evenVBand="0" w:oddHBand="1" w:evenHBand="0" w:firstRowFirstColumn="0" w:firstRowLastColumn="0" w:lastRowFirstColumn="0" w:lastRowLastColumn="0"/>
             </w:pPr>
             <w:r>
-              <w:t>Aa-Zz 0-9</w:t>
+              <w:t>Aa-</w:t>
+            </w:r>
+            <w:proofErr w:type="spellStart"/>
+            <w:r>
+              <w:t>Zz</w:t>
+            </w:r>
+            <w:proofErr w:type="spellEnd"/>
+            <w:r>
+              <w:t xml:space="preserve"> 0-9</w:t>
             </w:r>
           </w:p>
           <w:p>
@@ -1804,20 +1846,22 @@
         </w:tc>
         <w:tc>
           <w:tcPr>
-            <w:tcW w:w="1115" w:type="dxa"/>
-          </w:tcPr>
-          <w:p>
-            <w:pPr>
-              <w:cnfStyle w:val="000000100000" w:firstRow="0" w:lastRow="0" w:firstColumn="0" w:lastColumn="0" w:oddVBand="0" w:evenVBand="0" w:oddHBand="1" w:evenHBand="0" w:firstRowFirstColumn="0" w:firstRowLastColumn="0" w:lastRowFirstColumn="0" w:lastRowLastColumn="0"/>
-            </w:pPr>
+            <w:tcW w:w="1276" w:type="dxa"/>
+          </w:tcPr>
+          <w:p>
+            <w:pPr>
+              <w:cnfStyle w:val="000000100000" w:firstRow="0" w:lastRow="0" w:firstColumn="0" w:lastColumn="0" w:oddVBand="0" w:evenVBand="0" w:oddHBand="1" w:evenHBand="0" w:firstRowFirstColumn="0" w:firstRowLastColumn="0" w:lastRowFirstColumn="0" w:lastRowLastColumn="0"/>
+            </w:pPr>
+            <w:proofErr w:type="gramStart"/>
             <w:r>
               <w:t>nee</w:t>
             </w:r>
-          </w:p>
-        </w:tc>
-        <w:tc>
-          <w:tcPr>
-            <w:tcW w:w="2825" w:type="dxa"/>
+            <w:proofErr w:type="gramEnd"/>
+          </w:p>
+        </w:tc>
+        <w:tc>
+          <w:tcPr>
+            <w:tcW w:w="2664" w:type="dxa"/>
           </w:tcPr>
           <w:p>
             <w:pPr>
@@ -1839,9 +1883,11 @@
             <w:tcW w:w="2333" w:type="dxa"/>
           </w:tcPr>
           <w:p>
+            <w:proofErr w:type="spellStart"/>
             <w:r>
               <w:t>PageImage</w:t>
             </w:r>
+            <w:proofErr w:type="spellEnd"/>
           </w:p>
         </w:tc>
         <w:tc>
@@ -1852,8 +1898,13 @@
             <w:pPr>
               <w:cnfStyle w:val="000000000000" w:firstRow="0" w:lastRow="0" w:firstColumn="0" w:lastColumn="0" w:oddVBand="0" w:evenVBand="0" w:oddHBand="0" w:evenHBand="0" w:firstRowFirstColumn="0" w:firstRowLastColumn="0" w:lastRowFirstColumn="0" w:lastRowLastColumn="0"/>
             </w:pPr>
-            <w:r>
-              <w:t>VarBinary(max)</w:t>
+            <w:proofErr w:type="spellStart"/>
+            <w:r>
+              <w:t>VarBinary</w:t>
+            </w:r>
+            <w:proofErr w:type="spellEnd"/>
+            <w:r>
+              <w:t>(max)</w:t>
             </w:r>
           </w:p>
         </w:tc>
@@ -1866,7 +1917,15 @@
               <w:cnfStyle w:val="000000000000" w:firstRow="0" w:lastRow="0" w:firstColumn="0" w:lastColumn="0" w:oddVBand="0" w:evenVBand="0" w:oddHBand="0" w:evenHBand="0" w:firstRowFirstColumn="0" w:firstRowLastColumn="0" w:lastRowFirstColumn="0" w:lastRowLastColumn="0"/>
             </w:pPr>
             <w:r>
-              <w:t>Aa-Zz 0-9</w:t>
+              <w:t>Aa-</w:t>
+            </w:r>
+            <w:proofErr w:type="spellStart"/>
+            <w:r>
+              <w:t>Zz</w:t>
+            </w:r>
+            <w:proofErr w:type="spellEnd"/>
+            <w:r>
+              <w:t xml:space="preserve"> 0-9</w:t>
             </w:r>
           </w:p>
           <w:p>
@@ -1887,26 +1946,36 @@
               <w:cnfStyle w:val="000000000000" w:firstRow="0" w:lastRow="0" w:firstColumn="0" w:lastColumn="0" w:oddVBand="0" w:evenVBand="0" w:oddHBand="0" w:evenHBand="0" w:firstRowFirstColumn="0" w:firstRowLastColumn="0" w:lastRowFirstColumn="0" w:lastRowLastColumn="0"/>
             </w:pPr>
             <w:r>
-              <w:t>Aa-Zz 0-9 .,</w:t>
-            </w:r>
-          </w:p>
-        </w:tc>
-        <w:tc>
-          <w:tcPr>
-            <w:tcW w:w="1115" w:type="dxa"/>
+              <w:t>Aa-</w:t>
+            </w:r>
+            <w:proofErr w:type="spellStart"/>
+            <w:r>
+              <w:t>Zz</w:t>
+            </w:r>
+            <w:proofErr w:type="spellEnd"/>
+            <w:r>
+              <w:t xml:space="preserve"> 0-9 .,</w:t>
+            </w:r>
+          </w:p>
+        </w:tc>
+        <w:tc>
+          <w:tcPr>
+            <w:tcW w:w="1276" w:type="dxa"/>
           </w:tcPr>
           <w:p>
             <w:pPr>
               <w:cnfStyle w:val="000000000000" w:firstRow="0" w:lastRow="0" w:firstColumn="0" w:lastColumn="0" w:oddVBand="0" w:evenVBand="0" w:oddHBand="0" w:evenHBand="0" w:firstRowFirstColumn="0" w:firstRowLastColumn="0" w:lastRowFirstColumn="0" w:lastRowLastColumn="0"/>
             </w:pPr>
+            <w:proofErr w:type="gramStart"/>
             <w:r>
               <w:t>nee</w:t>
             </w:r>
-          </w:p>
-        </w:tc>
-        <w:tc>
-          <w:tcPr>
-            <w:tcW w:w="2825" w:type="dxa"/>
+            <w:proofErr w:type="gramEnd"/>
+          </w:p>
+        </w:tc>
+        <w:tc>
+          <w:tcPr>
+            <w:tcW w:w="2664" w:type="dxa"/>
           </w:tcPr>
           <w:p>
             <w:pPr>
@@ -1929,9 +1998,11 @@
             <w:tcW w:w="2333" w:type="dxa"/>
           </w:tcPr>
           <w:p>
+            <w:proofErr w:type="spellStart"/>
             <w:r>
               <w:t>PageTextOne</w:t>
             </w:r>
+            <w:proofErr w:type="spellEnd"/>
           </w:p>
         </w:tc>
         <w:tc>
@@ -1942,8 +2013,18 @@
             <w:pPr>
               <w:cnfStyle w:val="000000100000" w:firstRow="0" w:lastRow="0" w:firstColumn="0" w:lastColumn="0" w:oddVBand="0" w:evenVBand="0" w:oddHBand="1" w:evenHBand="0" w:firstRowFirstColumn="0" w:firstRowLastColumn="0" w:lastRowFirstColumn="0" w:lastRowLastColumn="0"/>
             </w:pPr>
-            <w:r>
-              <w:t>Varchar(</w:t>
+            <w:proofErr w:type="spellStart"/>
+            <w:r>
+              <w:t>Varcha</w:t>
+            </w:r>
+            <w:bookmarkStart w:id="3" w:name="_GoBack"/>
+            <w:bookmarkEnd w:id="3"/>
+            <w:r>
+              <w:t>r</w:t>
+            </w:r>
+            <w:proofErr w:type="spellEnd"/>
+            <w:r>
+              <w:t>(</w:t>
             </w:r>
             <w:r>
               <w:t>max</w:t>
@@ -1962,7 +2043,15 @@
               <w:cnfStyle w:val="000000100000" w:firstRow="0" w:lastRow="0" w:firstColumn="0" w:lastColumn="0" w:oddVBand="0" w:evenVBand="0" w:oddHBand="1" w:evenHBand="0" w:firstRowFirstColumn="0" w:firstRowLastColumn="0" w:lastRowFirstColumn="0" w:lastRowLastColumn="0"/>
             </w:pPr>
             <w:r>
-              <w:t>Aa-Zz 0-9</w:t>
+              <w:t>Aa-</w:t>
+            </w:r>
+            <w:proofErr w:type="spellStart"/>
+            <w:r>
+              <w:t>Zz</w:t>
+            </w:r>
+            <w:proofErr w:type="spellEnd"/>
+            <w:r>
+              <w:t xml:space="preserve"> 0-9</w:t>
             </w:r>
           </w:p>
           <w:p>
@@ -1983,13 +2072,21 @@
               <w:cnfStyle w:val="000000100000" w:firstRow="0" w:lastRow="0" w:firstColumn="0" w:lastColumn="0" w:oddVBand="0" w:evenVBand="0" w:oddHBand="1" w:evenHBand="0" w:firstRowFirstColumn="0" w:firstRowLastColumn="0" w:lastRowFirstColumn="0" w:lastRowLastColumn="0"/>
             </w:pPr>
             <w:r>
-              <w:t>Aa-Zz 0-9 .,</w:t>
-            </w:r>
-          </w:p>
-        </w:tc>
-        <w:tc>
-          <w:tcPr>
-            <w:tcW w:w="1115" w:type="dxa"/>
+              <w:t>Aa-</w:t>
+            </w:r>
+            <w:proofErr w:type="spellStart"/>
+            <w:r>
+              <w:t>Zz</w:t>
+            </w:r>
+            <w:proofErr w:type="spellEnd"/>
+            <w:r>
+              <w:t xml:space="preserve"> 0-9 .,</w:t>
+            </w:r>
+          </w:p>
+        </w:tc>
+        <w:tc>
+          <w:tcPr>
+            <w:tcW w:w="1276" w:type="dxa"/>
           </w:tcPr>
           <w:p>
             <w:pPr>
@@ -2002,7 +2099,7 @@
         </w:tc>
         <w:tc>
           <w:tcPr>
-            <w:tcW w:w="2825" w:type="dxa"/>
+            <w:tcW w:w="2664" w:type="dxa"/>
           </w:tcPr>
           <w:p>
             <w:pPr>
@@ -2024,9 +2121,11 @@
             <w:tcW w:w="2333" w:type="dxa"/>
           </w:tcPr>
           <w:p>
+            <w:proofErr w:type="spellStart"/>
             <w:r>
               <w:t>PageTextTwo</w:t>
             </w:r>
+            <w:proofErr w:type="spellEnd"/>
           </w:p>
         </w:tc>
         <w:tc>
@@ -2037,8 +2136,13 @@
             <w:pPr>
               <w:cnfStyle w:val="000000000000" w:firstRow="0" w:lastRow="0" w:firstColumn="0" w:lastColumn="0" w:oddVBand="0" w:evenVBand="0" w:oddHBand="0" w:evenHBand="0" w:firstRowFirstColumn="0" w:firstRowLastColumn="0" w:lastRowFirstColumn="0" w:lastRowLastColumn="0"/>
             </w:pPr>
-            <w:r>
-              <w:t>Varchar(max)</w:t>
+            <w:proofErr w:type="spellStart"/>
+            <w:r>
+              <w:t>Varchar</w:t>
+            </w:r>
+            <w:proofErr w:type="spellEnd"/>
+            <w:r>
+              <w:t>(max)</w:t>
             </w:r>
           </w:p>
         </w:tc>
@@ -2051,7 +2155,15 @@
               <w:cnfStyle w:val="000000000000" w:firstRow="0" w:lastRow="0" w:firstColumn="0" w:lastColumn="0" w:oddVBand="0" w:evenVBand="0" w:oddHBand="0" w:evenHBand="0" w:firstRowFirstColumn="0" w:firstRowLastColumn="0" w:lastRowFirstColumn="0" w:lastRowLastColumn="0"/>
             </w:pPr>
             <w:r>
-              <w:t>Aa-Zz 0-9</w:t>
+              <w:t>Aa-</w:t>
+            </w:r>
+            <w:proofErr w:type="spellStart"/>
+            <w:r>
+              <w:t>Zz</w:t>
+            </w:r>
+            <w:proofErr w:type="spellEnd"/>
+            <w:r>
+              <w:t xml:space="preserve"> 0-9</w:t>
             </w:r>
           </w:p>
           <w:p>
@@ -2072,26 +2184,36 @@
               <w:cnfStyle w:val="000000000000" w:firstRow="0" w:lastRow="0" w:firstColumn="0" w:lastColumn="0" w:oddVBand="0" w:evenVBand="0" w:oddHBand="0" w:evenHBand="0" w:firstRowFirstColumn="0" w:firstRowLastColumn="0" w:lastRowFirstColumn="0" w:lastRowLastColumn="0"/>
             </w:pPr>
             <w:r>
-              <w:t>Aa-Zz 0-9</w:t>
-            </w:r>
-          </w:p>
-        </w:tc>
-        <w:tc>
-          <w:tcPr>
-            <w:tcW w:w="1115" w:type="dxa"/>
+              <w:t>Aa-</w:t>
+            </w:r>
+            <w:proofErr w:type="spellStart"/>
+            <w:r>
+              <w:t>Zz</w:t>
+            </w:r>
+            <w:proofErr w:type="spellEnd"/>
+            <w:r>
+              <w:t xml:space="preserve"> 0-9</w:t>
+            </w:r>
+          </w:p>
+        </w:tc>
+        <w:tc>
+          <w:tcPr>
+            <w:tcW w:w="1276" w:type="dxa"/>
           </w:tcPr>
           <w:p>
             <w:pPr>
               <w:cnfStyle w:val="000000000000" w:firstRow="0" w:lastRow="0" w:firstColumn="0" w:lastColumn="0" w:oddVBand="0" w:evenVBand="0" w:oddHBand="0" w:evenHBand="0" w:firstRowFirstColumn="0" w:firstRowLastColumn="0" w:lastRowFirstColumn="0" w:lastRowLastColumn="0"/>
             </w:pPr>
+            <w:proofErr w:type="gramStart"/>
             <w:r>
               <w:t>nee</w:t>
             </w:r>
-          </w:p>
-        </w:tc>
-        <w:tc>
-          <w:tcPr>
-            <w:tcW w:w="2825" w:type="dxa"/>
+            <w:proofErr w:type="gramEnd"/>
+          </w:p>
+        </w:tc>
+        <w:tc>
+          <w:tcPr>
+            <w:tcW w:w="2664" w:type="dxa"/>
           </w:tcPr>
           <w:p>
             <w:pPr>
@@ -2109,14 +2231,16 @@
       <w:pPr>
         <w:pStyle w:val="Kop2"/>
       </w:pPr>
-      <w:bookmarkStart w:id="5" w:name="_Toc480448032"/>
+      <w:bookmarkStart w:id="4" w:name="_Toc480448032"/>
+      <w:proofErr w:type="spellStart"/>
       <w:r>
         <w:t>Tbl_</w:t>
       </w:r>
       <w:r>
         <w:t>PageOrder</w:t>
       </w:r>
-      <w:bookmarkEnd w:id="5"/>
+      <w:bookmarkEnd w:id="4"/>
+      <w:proofErr w:type="spellEnd"/>
     </w:p>
     <w:tbl>
       <w:tblPr>
@@ -2226,9 +2350,11 @@
             <w:tcW w:w="2537" w:type="dxa"/>
           </w:tcPr>
           <w:p>
+            <w:proofErr w:type="spellStart"/>
             <w:r>
               <w:t>PageOrderID</w:t>
             </w:r>
+            <w:proofErr w:type="spellEnd"/>
           </w:p>
         </w:tc>
         <w:tc>
@@ -2307,9 +2433,11 @@
             <w:tcW w:w="2537" w:type="dxa"/>
           </w:tcPr>
           <w:p>
+            <w:proofErr w:type="spellStart"/>
             <w:r>
               <w:t>PageID</w:t>
             </w:r>
+            <w:proofErr w:type="spellEnd"/>
           </w:p>
         </w:tc>
         <w:tc>
@@ -2389,9 +2517,11 @@
             <w:tcW w:w="2537" w:type="dxa"/>
           </w:tcPr>
           <w:p>
+            <w:proofErr w:type="spellStart"/>
             <w:r>
               <w:t>ParentID</w:t>
             </w:r>
+            <w:proofErr w:type="spellEnd"/>
           </w:p>
         </w:tc>
         <w:tc>
@@ -2470,9 +2600,11 @@
             <w:tcW w:w="2537" w:type="dxa"/>
           </w:tcPr>
           <w:p>
+            <w:proofErr w:type="spellStart"/>
             <w:r>
               <w:t>PageTitle</w:t>
             </w:r>
+            <w:proofErr w:type="spellEnd"/>
           </w:p>
         </w:tc>
         <w:tc>
@@ -2483,8 +2615,18 @@
             <w:pPr>
               <w:cnfStyle w:val="000000000000" w:firstRow="0" w:lastRow="0" w:firstColumn="0" w:lastColumn="0" w:oddVBand="0" w:evenVBand="0" w:oddHBand="0" w:evenHBand="0" w:firstRowFirstColumn="0" w:firstRowLastColumn="0" w:lastRowFirstColumn="0" w:lastRowLastColumn="0"/>
             </w:pPr>
-            <w:r>
-              <w:t>Varchar(20)</w:t>
+            <w:proofErr w:type="spellStart"/>
+            <w:proofErr w:type="gramStart"/>
+            <w:r>
+              <w:t>Varchar</w:t>
+            </w:r>
+            <w:proofErr w:type="spellEnd"/>
+            <w:r>
+              <w:t>(</w:t>
+            </w:r>
+            <w:proofErr w:type="gramEnd"/>
+            <w:r>
+              <w:t>20)</w:t>
             </w:r>
           </w:p>
         </w:tc>
@@ -2497,7 +2639,15 @@
               <w:cnfStyle w:val="000000000000" w:firstRow="0" w:lastRow="0" w:firstColumn="0" w:lastColumn="0" w:oddVBand="0" w:evenVBand="0" w:oddHBand="0" w:evenHBand="0" w:firstRowFirstColumn="0" w:firstRowLastColumn="0" w:lastRowFirstColumn="0" w:lastRowLastColumn="0"/>
             </w:pPr>
             <w:r>
-              <w:t>Aa-Zz 0-9</w:t>
+              <w:t>Aa-</w:t>
+            </w:r>
+            <w:proofErr w:type="spellStart"/>
+            <w:r>
+              <w:t>Zz</w:t>
+            </w:r>
+            <w:proofErr w:type="spellEnd"/>
+            <w:r>
+              <w:t xml:space="preserve"> 0-9</w:t>
             </w:r>
           </w:p>
           <w:p>
@@ -2518,7 +2668,15 @@
               <w:cnfStyle w:val="000000000000" w:firstRow="0" w:lastRow="0" w:firstColumn="0" w:lastColumn="0" w:oddVBand="0" w:evenVBand="0" w:oddHBand="0" w:evenHBand="0" w:firstRowFirstColumn="0" w:firstRowLastColumn="0" w:lastRowFirstColumn="0" w:lastRowLastColumn="0"/>
             </w:pPr>
             <w:r>
-              <w:t>Aa-Zz 0-9 .,</w:t>
+              <w:t>Aa-</w:t>
+            </w:r>
+            <w:proofErr w:type="spellStart"/>
+            <w:r>
+              <w:t>Zz</w:t>
+            </w:r>
+            <w:proofErr w:type="spellEnd"/>
+            <w:r>
+              <w:t xml:space="preserve"> 0-9 .,</w:t>
             </w:r>
           </w:p>
         </w:tc>
@@ -2555,11 +2713,13 @@
       <w:pPr>
         <w:pStyle w:val="Kop2"/>
       </w:pPr>
-      <w:bookmarkStart w:id="6" w:name="_Toc480448033"/>
+      <w:bookmarkStart w:id="5" w:name="_Toc480448033"/>
+      <w:proofErr w:type="spellStart"/>
       <w:r>
         <w:t>Tbl_Clients</w:t>
       </w:r>
-      <w:bookmarkEnd w:id="6"/>
+      <w:bookmarkEnd w:id="5"/>
+      <w:proofErr w:type="spellEnd"/>
     </w:p>
     <w:tbl>
       <w:tblPr>
@@ -2669,9 +2829,11 @@
             <w:tcW w:w="2537" w:type="dxa"/>
           </w:tcPr>
           <w:p>
+            <w:proofErr w:type="spellStart"/>
             <w:r>
               <w:t>ClientID</w:t>
             </w:r>
+            <w:proofErr w:type="spellEnd"/>
           </w:p>
         </w:tc>
         <w:tc>
@@ -2750,9 +2912,11 @@
             <w:tcW w:w="2537" w:type="dxa"/>
           </w:tcPr>
           <w:p>
+            <w:proofErr w:type="spellStart"/>
             <w:r>
               <w:t>ClientName</w:t>
             </w:r>
+            <w:proofErr w:type="spellEnd"/>
           </w:p>
         </w:tc>
         <w:tc>
@@ -2832,9 +2996,11 @@
             <w:tcW w:w="2537" w:type="dxa"/>
           </w:tcPr>
           <w:p>
+            <w:proofErr w:type="spellStart"/>
             <w:r>
               <w:t>ClientImage</w:t>
             </w:r>
+            <w:proofErr w:type="spellEnd"/>
           </w:p>
         </w:tc>
         <w:tc>
@@ -2845,9 +3011,13 @@
             <w:pPr>
               <w:cnfStyle w:val="000000100000" w:firstRow="0" w:lastRow="0" w:firstColumn="0" w:lastColumn="0" w:oddVBand="0" w:evenVBand="0" w:oddHBand="1" w:evenHBand="0" w:firstRowFirstColumn="0" w:firstRowLastColumn="0" w:lastRowFirstColumn="0" w:lastRowLastColumn="0"/>
             </w:pPr>
+            <w:proofErr w:type="spellStart"/>
+            <w:proofErr w:type="gramStart"/>
             <w:r>
               <w:t>varBinary</w:t>
             </w:r>
+            <w:proofErr w:type="spellEnd"/>
+            <w:proofErr w:type="gramEnd"/>
             <w:r>
               <w:t>(max)</w:t>
             </w:r>
@@ -2900,9 +3070,11 @@
             <w:pPr>
               <w:cnfStyle w:val="000000100000" w:firstRow="0" w:lastRow="0" w:firstColumn="0" w:lastColumn="0" w:oddVBand="0" w:evenVBand="0" w:oddHBand="1" w:evenHBand="0" w:firstRowFirstColumn="0" w:firstRowLastColumn="0" w:lastRowFirstColumn="0" w:lastRowLastColumn="0"/>
             </w:pPr>
+            <w:proofErr w:type="gramStart"/>
             <w:r>
               <w:t>afbeelding</w:t>
             </w:r>
+            <w:proofErr w:type="gramEnd"/>
           </w:p>
         </w:tc>
       </w:tr>
@@ -2925,12 +3097,14 @@
       <w:pPr>
         <w:pStyle w:val="Kop2"/>
       </w:pPr>
-      <w:bookmarkStart w:id="7" w:name="_Toc480448034"/>
+      <w:bookmarkStart w:id="6" w:name="_Toc480448034"/>
+      <w:proofErr w:type="spellStart"/>
       <w:r>
         <w:lastRenderedPageBreak/>
         <w:t>Tbl_Projects</w:t>
       </w:r>
-      <w:bookmarkEnd w:id="7"/>
+      <w:bookmarkEnd w:id="6"/>
+      <w:proofErr w:type="spellEnd"/>
     </w:p>
     <w:tbl>
       <w:tblPr>
@@ -3040,9 +3214,11 @@
             <w:tcW w:w="2537" w:type="dxa"/>
           </w:tcPr>
           <w:p>
+            <w:proofErr w:type="spellStart"/>
             <w:r>
               <w:t>ProjectID</w:t>
             </w:r>
+            <w:proofErr w:type="spellEnd"/>
           </w:p>
         </w:tc>
         <w:tc>
@@ -3121,9 +3297,11 @@
             <w:tcW w:w="2537" w:type="dxa"/>
           </w:tcPr>
           <w:p>
+            <w:proofErr w:type="spellStart"/>
             <w:r>
               <w:t>ProjectName</w:t>
             </w:r>
+            <w:proofErr w:type="spellEnd"/>
           </w:p>
         </w:tc>
         <w:tc>
@@ -3203,9 +3381,11 @@
             <w:tcW w:w="2537" w:type="dxa"/>
           </w:tcPr>
           <w:p>
+            <w:proofErr w:type="spellStart"/>
             <w:r>
               <w:t>ProjectImageOne</w:t>
             </w:r>
+            <w:proofErr w:type="spellEnd"/>
           </w:p>
         </w:tc>
         <w:tc>
@@ -3216,8 +3396,15 @@
             <w:pPr>
               <w:cnfStyle w:val="000000100000" w:firstRow="0" w:lastRow="0" w:firstColumn="0" w:lastColumn="0" w:oddVBand="0" w:evenVBand="0" w:oddHBand="1" w:evenHBand="0" w:firstRowFirstColumn="0" w:firstRowLastColumn="0" w:lastRowFirstColumn="0" w:lastRowLastColumn="0"/>
             </w:pPr>
-            <w:r>
-              <w:t>varBinary(max)</w:t>
+            <w:proofErr w:type="spellStart"/>
+            <w:proofErr w:type="gramStart"/>
+            <w:r>
+              <w:t>varBinary</w:t>
+            </w:r>
+            <w:proofErr w:type="spellEnd"/>
+            <w:proofErr w:type="gramEnd"/>
+            <w:r>
+              <w:t>(max)</w:t>
             </w:r>
           </w:p>
         </w:tc>
@@ -3284,9 +3471,11 @@
             <w:tcW w:w="2537" w:type="dxa"/>
           </w:tcPr>
           <w:p>
+            <w:proofErr w:type="spellStart"/>
             <w:r>
               <w:t>ProjectImageTwo</w:t>
             </w:r>
+            <w:proofErr w:type="spellEnd"/>
           </w:p>
         </w:tc>
         <w:tc>
@@ -3297,8 +3486,15 @@
             <w:pPr>
               <w:cnfStyle w:val="000000000000" w:firstRow="0" w:lastRow="0" w:firstColumn="0" w:lastColumn="0" w:oddVBand="0" w:evenVBand="0" w:oddHBand="0" w:evenHBand="0" w:firstRowFirstColumn="0" w:firstRowLastColumn="0" w:lastRowFirstColumn="0" w:lastRowLastColumn="0"/>
             </w:pPr>
-            <w:r>
-              <w:t>varBinary(max)</w:t>
+            <w:proofErr w:type="spellStart"/>
+            <w:proofErr w:type="gramStart"/>
+            <w:r>
+              <w:t>varBinary</w:t>
+            </w:r>
+            <w:proofErr w:type="spellEnd"/>
+            <w:proofErr w:type="gramEnd"/>
+            <w:r>
+              <w:t>(max)</w:t>
             </w:r>
           </w:p>
         </w:tc>
@@ -3366,9 +3562,11 @@
             <w:tcW w:w="2537" w:type="dxa"/>
           </w:tcPr>
           <w:p>
+            <w:proofErr w:type="spellStart"/>
             <w:r>
               <w:t>ProjectImageThree</w:t>
             </w:r>
+            <w:proofErr w:type="spellEnd"/>
           </w:p>
         </w:tc>
         <w:tc>
@@ -3379,8 +3577,15 @@
             <w:pPr>
               <w:cnfStyle w:val="000000100000" w:firstRow="0" w:lastRow="0" w:firstColumn="0" w:lastColumn="0" w:oddVBand="0" w:evenVBand="0" w:oddHBand="1" w:evenHBand="0" w:firstRowFirstColumn="0" w:firstRowLastColumn="0" w:lastRowFirstColumn="0" w:lastRowLastColumn="0"/>
             </w:pPr>
-            <w:r>
-              <w:t>varBinary(max)</w:t>
+            <w:proofErr w:type="spellStart"/>
+            <w:proofErr w:type="gramStart"/>
+            <w:r>
+              <w:t>varBinary</w:t>
+            </w:r>
+            <w:proofErr w:type="spellEnd"/>
+            <w:proofErr w:type="gramEnd"/>
+            <w:r>
+              <w:t>(max)</w:t>
             </w:r>
           </w:p>
         </w:tc>
@@ -3443,11 +3648,13 @@
       <w:pPr>
         <w:pStyle w:val="Kop2"/>
       </w:pPr>
-      <w:bookmarkStart w:id="8" w:name="_Toc480448035"/>
+      <w:bookmarkStart w:id="7" w:name="_Toc480448035"/>
+      <w:proofErr w:type="spellStart"/>
       <w:r>
         <w:t>Tbl_Services</w:t>
       </w:r>
-      <w:bookmarkEnd w:id="8"/>
+      <w:bookmarkEnd w:id="7"/>
+      <w:proofErr w:type="spellEnd"/>
     </w:p>
     <w:tbl>
       <w:tblPr>
@@ -3557,9 +3764,11 @@
             <w:tcW w:w="2537" w:type="dxa"/>
           </w:tcPr>
           <w:p>
+            <w:proofErr w:type="spellStart"/>
             <w:r>
               <w:t>ServiceID</w:t>
             </w:r>
+            <w:proofErr w:type="spellEnd"/>
           </w:p>
         </w:tc>
         <w:tc>
@@ -3638,9 +3847,11 @@
             <w:tcW w:w="2537" w:type="dxa"/>
           </w:tcPr>
           <w:p>
+            <w:proofErr w:type="spellStart"/>
             <w:r>
               <w:t>ServiceTitle</w:t>
             </w:r>
+            <w:proofErr w:type="spellEnd"/>
           </w:p>
         </w:tc>
         <w:tc>
@@ -3651,8 +3862,18 @@
             <w:pPr>
               <w:cnfStyle w:val="000000000000" w:firstRow="0" w:lastRow="0" w:firstColumn="0" w:lastColumn="0" w:oddVBand="0" w:evenVBand="0" w:oddHBand="0" w:evenHBand="0" w:firstRowFirstColumn="0" w:firstRowLastColumn="0" w:lastRowFirstColumn="0" w:lastRowLastColumn="0"/>
             </w:pPr>
-            <w:r>
-              <w:t>Varchar(20)</w:t>
+            <w:proofErr w:type="spellStart"/>
+            <w:proofErr w:type="gramStart"/>
+            <w:r>
+              <w:t>Varchar</w:t>
+            </w:r>
+            <w:proofErr w:type="spellEnd"/>
+            <w:r>
+              <w:t>(</w:t>
+            </w:r>
+            <w:proofErr w:type="gramEnd"/>
+            <w:r>
+              <w:t>20)</w:t>
             </w:r>
           </w:p>
         </w:tc>
@@ -3665,7 +3886,15 @@
               <w:cnfStyle w:val="000000000000" w:firstRow="0" w:lastRow="0" w:firstColumn="0" w:lastColumn="0" w:oddVBand="0" w:evenVBand="0" w:oddHBand="0" w:evenHBand="0" w:firstRowFirstColumn="0" w:firstRowLastColumn="0" w:lastRowFirstColumn="0" w:lastRowLastColumn="0"/>
             </w:pPr>
             <w:r>
-              <w:t>Aa-Zz 0-9</w:t>
+              <w:t>Aa-</w:t>
+            </w:r>
+            <w:proofErr w:type="spellStart"/>
+            <w:r>
+              <w:t>Zz</w:t>
+            </w:r>
+            <w:proofErr w:type="spellEnd"/>
+            <w:r>
+              <w:t xml:space="preserve"> 0-9</w:t>
             </w:r>
           </w:p>
           <w:p>
@@ -3728,9 +3957,11 @@
             <w:tcW w:w="2537" w:type="dxa"/>
           </w:tcPr>
           <w:p>
+            <w:proofErr w:type="spellStart"/>
             <w:r>
               <w:t>ServiceText</w:t>
             </w:r>
+            <w:proofErr w:type="spellEnd"/>
           </w:p>
         </w:tc>
         <w:tc>
@@ -3741,8 +3972,13 @@
             <w:pPr>
               <w:cnfStyle w:val="000000100000" w:firstRow="0" w:lastRow="0" w:firstColumn="0" w:lastColumn="0" w:oddVBand="0" w:evenVBand="0" w:oddHBand="1" w:evenHBand="0" w:firstRowFirstColumn="0" w:firstRowLastColumn="0" w:lastRowFirstColumn="0" w:lastRowLastColumn="0"/>
             </w:pPr>
-            <w:r>
-              <w:t>Varchar(max)</w:t>
+            <w:proofErr w:type="spellStart"/>
+            <w:r>
+              <w:t>Varchar</w:t>
+            </w:r>
+            <w:proofErr w:type="spellEnd"/>
+            <w:r>
+              <w:t>(max)</w:t>
             </w:r>
           </w:p>
         </w:tc>
@@ -3755,7 +3991,15 @@
               <w:cnfStyle w:val="000000100000" w:firstRow="0" w:lastRow="0" w:firstColumn="0" w:lastColumn="0" w:oddVBand="0" w:evenVBand="0" w:oddHBand="1" w:evenHBand="0" w:firstRowFirstColumn="0" w:firstRowLastColumn="0" w:lastRowFirstColumn="0" w:lastRowLastColumn="0"/>
             </w:pPr>
             <w:r>
-              <w:t>Aa-Zz 0-9</w:t>
+              <w:t>Aa-</w:t>
+            </w:r>
+            <w:proofErr w:type="spellStart"/>
+            <w:r>
+              <w:t>Zz</w:t>
+            </w:r>
+            <w:proofErr w:type="spellEnd"/>
+            <w:r>
+              <w:t xml:space="preserve"> 0-9</w:t>
             </w:r>
           </w:p>
           <w:p>
@@ -3801,9 +4045,11 @@
             <w:pPr>
               <w:cnfStyle w:val="000000100000" w:firstRow="0" w:lastRow="0" w:firstColumn="0" w:lastColumn="0" w:oddVBand="0" w:evenVBand="0" w:oddHBand="1" w:evenHBand="0" w:firstRowFirstColumn="0" w:firstRowLastColumn="0" w:lastRowFirstColumn="0" w:lastRowLastColumn="0"/>
             </w:pPr>
+            <w:proofErr w:type="gramStart"/>
             <w:r>
               <w:t>tekstvlak</w:t>
             </w:r>
+            <w:proofErr w:type="gramEnd"/>
           </w:p>
         </w:tc>
       </w:tr>
@@ -3817,9 +4063,11 @@
             <w:tcW w:w="2537" w:type="dxa"/>
           </w:tcPr>
           <w:p>
+            <w:proofErr w:type="spellStart"/>
             <w:r>
               <w:t>ServiceImage</w:t>
             </w:r>
+            <w:proofErr w:type="spellEnd"/>
           </w:p>
         </w:tc>
         <w:tc>
@@ -3830,8 +4078,13 @@
             <w:pPr>
               <w:cnfStyle w:val="000000000000" w:firstRow="0" w:lastRow="0" w:firstColumn="0" w:lastColumn="0" w:oddVBand="0" w:evenVBand="0" w:oddHBand="0" w:evenHBand="0" w:firstRowFirstColumn="0" w:firstRowLastColumn="0" w:lastRowFirstColumn="0" w:lastRowLastColumn="0"/>
             </w:pPr>
-            <w:r>
-              <w:t>VarBinary(max)</w:t>
+            <w:proofErr w:type="spellStart"/>
+            <w:r>
+              <w:t>VarBinary</w:t>
+            </w:r>
+            <w:proofErr w:type="spellEnd"/>
+            <w:r>
+              <w:t>(max)</w:t>
             </w:r>
           </w:p>
         </w:tc>
@@ -3882,9 +4135,11 @@
             <w:pPr>
               <w:cnfStyle w:val="000000000000" w:firstRow="0" w:lastRow="0" w:firstColumn="0" w:lastColumn="0" w:oddVBand="0" w:evenVBand="0" w:oddHBand="0" w:evenHBand="0" w:firstRowFirstColumn="0" w:firstRowLastColumn="0" w:lastRowFirstColumn="0" w:lastRowLastColumn="0"/>
             </w:pPr>
+            <w:proofErr w:type="gramStart"/>
             <w:r>
               <w:t>afbeelding</w:t>
             </w:r>
+            <w:proofErr w:type="gramEnd"/>
           </w:p>
         </w:tc>
       </w:tr>
@@ -3899,12 +4154,12 @@
       <w:pPr>
         <w:pStyle w:val="Kop1"/>
       </w:pPr>
-      <w:bookmarkStart w:id="9" w:name="_Toc480448036"/>
+      <w:bookmarkStart w:id="8" w:name="_Toc480448036"/>
       <w:r>
         <w:lastRenderedPageBreak/>
         <w:t>Revisie</w:t>
       </w:r>
-      <w:bookmarkEnd w:id="9"/>
+      <w:bookmarkEnd w:id="8"/>
     </w:p>
     <w:tbl>
       <w:tblPr>
@@ -4061,11 +4316,19 @@
                 <w:lang w:eastAsia="nl-NL"/>
               </w:rPr>
             </w:pPr>
+            <w:proofErr w:type="spellStart"/>
             <w:r>
               <w:rPr>
                 <w:lang w:eastAsia="nl-NL"/>
               </w:rPr>
-              <w:t>Datadictionary uitgebreid. Alle kopjes juist onder elkaar gezet.</w:t>
+              <w:t>Datadictionary</w:t>
+            </w:r>
+            <w:proofErr w:type="spellEnd"/>
+            <w:r>
+              <w:rPr>
+                <w:lang w:eastAsia="nl-NL"/>
+              </w:rPr>
+              <w:t xml:space="preserve"> uitgebreid. Alle kopjes juist onder elkaar gezet.</w:t>
             </w:r>
           </w:p>
         </w:tc>
@@ -4172,11 +4435,19 @@
                 <w:lang w:eastAsia="nl-NL"/>
               </w:rPr>
             </w:pPr>
+            <w:proofErr w:type="spellStart"/>
             <w:r>
               <w:rPr>
                 <w:lang w:eastAsia="nl-NL"/>
               </w:rPr>
-              <w:t>Datadictionary uitgebreid</w:t>
+              <w:t>Datadictionary</w:t>
+            </w:r>
+            <w:proofErr w:type="spellEnd"/>
+            <w:r>
+              <w:rPr>
+                <w:lang w:eastAsia="nl-NL"/>
+              </w:rPr>
+              <w:t xml:space="preserve"> uitgebreid</w:t>
             </w:r>
           </w:p>
         </w:tc>
@@ -4196,12 +4467,28 @@
                 <w:lang w:eastAsia="nl-NL"/>
               </w:rPr>
             </w:pPr>
+            <w:proofErr w:type="spellStart"/>
             <w:r>
               <w:rPr>
                 <w:lang w:eastAsia="nl-NL"/>
               </w:rPr>
-              <w:t>Santino Bonora</w:t>
-            </w:r>
+              <w:t>Santino</w:t>
+            </w:r>
+            <w:proofErr w:type="spellEnd"/>
+            <w:r>
+              <w:rPr>
+                <w:lang w:eastAsia="nl-NL"/>
+              </w:rPr>
+              <w:t xml:space="preserve"> </w:t>
+            </w:r>
+            <w:proofErr w:type="spellStart"/>
+            <w:r>
+              <w:rPr>
+                <w:lang w:eastAsia="nl-NL"/>
+              </w:rPr>
+              <w:t>Bonora</w:t>
+            </w:r>
+            <w:proofErr w:type="spellEnd"/>
           </w:p>
         </w:tc>
         <w:tc>
@@ -4310,12 +4597,28 @@
                 <w:lang w:eastAsia="nl-NL"/>
               </w:rPr>
             </w:pPr>
+            <w:proofErr w:type="spellStart"/>
             <w:r>
               <w:rPr>
                 <w:lang w:eastAsia="nl-NL"/>
               </w:rPr>
-              <w:t>Santino Bonora</w:t>
-            </w:r>
+              <w:t>Santino</w:t>
+            </w:r>
+            <w:proofErr w:type="spellEnd"/>
+            <w:r>
+              <w:rPr>
+                <w:lang w:eastAsia="nl-NL"/>
+              </w:rPr>
+              <w:t xml:space="preserve"> </w:t>
+            </w:r>
+            <w:proofErr w:type="spellStart"/>
+            <w:r>
+              <w:rPr>
+                <w:lang w:eastAsia="nl-NL"/>
+              </w:rPr>
+              <w:t>Bonora</w:t>
+            </w:r>
+            <w:proofErr w:type="spellEnd"/>
           </w:p>
         </w:tc>
         <w:tc>
@@ -4410,12 +4713,28 @@
                 <w:lang w:eastAsia="nl-NL"/>
               </w:rPr>
             </w:pPr>
+            <w:proofErr w:type="spellStart"/>
             <w:r>
               <w:rPr>
                 <w:lang w:eastAsia="nl-NL"/>
               </w:rPr>
-              <w:t>Santino Bonora</w:t>
-            </w:r>
+              <w:t>Santino</w:t>
+            </w:r>
+            <w:proofErr w:type="spellEnd"/>
+            <w:r>
+              <w:rPr>
+                <w:lang w:eastAsia="nl-NL"/>
+              </w:rPr>
+              <w:t xml:space="preserve"> </w:t>
+            </w:r>
+            <w:proofErr w:type="spellStart"/>
+            <w:r>
+              <w:rPr>
+                <w:lang w:eastAsia="nl-NL"/>
+              </w:rPr>
+              <w:t>Bonora</w:t>
+            </w:r>
+            <w:proofErr w:type="spellEnd"/>
           </w:p>
         </w:tc>
         <w:tc>
@@ -4508,7 +4827,7 @@
           <w:rPr>
             <w:noProof/>
           </w:rPr>
-          <w:t>5</w:t>
+          <w:t>1</w:t>
         </w:r>
         <w:r>
           <w:fldChar w:fldCharType="end"/>
@@ -4672,6 +4991,7 @@
     <w:lsdException w:name="HTML Sample" w:semiHidden="1" w:unhideWhenUsed="1"/>
     <w:lsdException w:name="HTML Typewriter" w:semiHidden="1" w:unhideWhenUsed="1"/>
     <w:lsdException w:name="HTML Variable" w:semiHidden="1" w:unhideWhenUsed="1"/>
+    <w:lsdException w:name="Normal Table" w:semiHidden="1" w:unhideWhenUsed="1"/>
     <w:lsdException w:name="annotation subject" w:semiHidden="1" w:unhideWhenUsed="1"/>
     <w:lsdException w:name="No List" w:semiHidden="1" w:unhideWhenUsed="1"/>
     <w:lsdException w:name="Outline List 1" w:semiHidden="1" w:unhideWhenUsed="1"/>
@@ -4716,6 +5036,7 @@
     <w:lsdException w:name="Table Professional" w:semiHidden="1" w:unhideWhenUsed="1"/>
     <w:lsdException w:name="Table Subtle 1" w:semiHidden="1" w:unhideWhenUsed="1"/>
     <w:lsdException w:name="Table Subtle 2" w:semiHidden="1" w:unhideWhenUsed="1"/>
+    <w:lsdException w:name="Table Web 1" w:semiHidden="1" w:unhideWhenUsed="1"/>
     <w:lsdException w:name="Table Web 2" w:semiHidden="1" w:unhideWhenUsed="1"/>
     <w:lsdException w:name="Table Web 3" w:semiHidden="1" w:unhideWhenUsed="1"/>
     <w:lsdException w:name="Balloon Text" w:semiHidden="1" w:unhideWhenUsed="1"/>
@@ -5871,7 +6192,7 @@
 </file>
 
 <file path=customXml/itemProps2.xml><?xml version="1.0" encoding="utf-8"?>
-<ds:datastoreItem xmlns:ds="http://schemas.openxmlformats.org/officeDocument/2006/customXml" ds:itemID="{A6462B35-A26F-4A24-9FF5-0516D773E812}">
+<ds:datastoreItem xmlns:ds="http://schemas.openxmlformats.org/officeDocument/2006/customXml" ds:itemID="{E9521007-D88B-4CB2-8946-0EE9FF9682A1}">
   <ds:schemaRefs>
     <ds:schemaRef ds:uri="http://schemas.openxmlformats.org/officeDocument/2006/bibliography"/>
   </ds:schemaRefs>

--- a/Documentatie/Kerntaak-1/1.4.13_Datadictionary/2017-05-01_Datadictionary_V1.docx
+++ b/Documentatie/Kerntaak-1/1.4.13_Datadictionary/2017-05-01_Datadictionary_V1.docx
@@ -14,6 +14,352 @@
       <w:sdtContent>
         <w:p/>
         <w:p>
+          <w:r>
+            <w:rPr>
+              <w:noProof/>
+              <w:lang w:val="en-GB" w:eastAsia="en-GB"/>
+            </w:rPr>
+            <mc:AlternateContent>
+              <mc:Choice Requires="wps">
+                <w:drawing>
+                  <wp:anchor distT="0" distB="0" distL="182880" distR="182880" simplePos="0" relativeHeight="251660288" behindDoc="0" locked="0" layoutInCell="1" allowOverlap="1" wp14:anchorId="78D8FF74" wp14:editId="37CD033F">
+                    <wp:simplePos x="0" y="0"/>
+                    <wp:positionH relativeFrom="margin">
+                      <wp:posOffset>440690</wp:posOffset>
+                    </wp:positionH>
+                    <wp:positionV relativeFrom="page">
+                      <wp:posOffset>5090795</wp:posOffset>
+                    </wp:positionV>
+                    <wp:extent cx="5003165" cy="2583180"/>
+                    <wp:effectExtent l="0" t="0" r="6985" b="7620"/>
+                    <wp:wrapSquare wrapText="bothSides"/>
+                    <wp:docPr id="131" name="Tekstvak 131"/>
+                    <wp:cNvGraphicFramePr/>
+                    <a:graphic xmlns:a="http://schemas.openxmlformats.org/drawingml/2006/main">
+                      <a:graphicData uri="http://schemas.microsoft.com/office/word/2010/wordprocessingShape">
+                        <wps:wsp>
+                          <wps:cNvSpPr txBox="1"/>
+                          <wps:spPr>
+                            <a:xfrm>
+                              <a:off x="0" y="0"/>
+                              <a:ext cx="5003165" cy="2583180"/>
+                            </a:xfrm>
+                            <a:prstGeom prst="rect">
+                              <a:avLst/>
+                            </a:prstGeom>
+                            <a:noFill/>
+                            <a:ln w="6350">
+                              <a:noFill/>
+                            </a:ln>
+                            <a:effectLst/>
+                          </wps:spPr>
+                          <wps:style>
+                            <a:lnRef idx="0">
+                              <a:schemeClr val="accent1"/>
+                            </a:lnRef>
+                            <a:fillRef idx="0">
+                              <a:schemeClr val="accent1"/>
+                            </a:fillRef>
+                            <a:effectRef idx="0">
+                              <a:schemeClr val="accent1"/>
+                            </a:effectRef>
+                            <a:fontRef idx="minor">
+                              <a:schemeClr val="dk1"/>
+                            </a:fontRef>
+                          </wps:style>
+                          <wps:txbx>
+                            <w:txbxContent>
+                              <w:p>
+                                <w:pPr>
+                                  <w:pStyle w:val="Geenafstand"/>
+                                  <w:spacing w:before="40" w:after="560" w:line="216" w:lineRule="auto"/>
+                                  <w:rPr>
+                                    <w:color w:val="5B9BD5" w:themeColor="accent1"/>
+                                    <w:sz w:val="72"/>
+                                    <w:szCs w:val="72"/>
+                                  </w:rPr>
+                                </w:pPr>
+                                <w:sdt>
+                                  <w:sdtPr>
+                                    <w:rPr>
+                                      <w:color w:val="5B9BD5" w:themeColor="accent1"/>
+                                      <w:sz w:val="72"/>
+                                      <w:szCs w:val="72"/>
+                                    </w:rPr>
+                                    <w:alias w:val="Titel"/>
+                                    <w:tag w:val=""/>
+                                    <w:id w:val="818919247"/>
+                                    <w:dataBinding w:prefixMappings="xmlns:ns0='http://purl.org/dc/elements/1.1/' xmlns:ns1='http://schemas.openxmlformats.org/package/2006/metadata/core-properties' " w:xpath="/ns1:coreProperties[1]/ns0:title[1]" w:storeItemID="{6C3C8BC8-F283-45AE-878A-BAB7291924A1}"/>
+                                    <w:text/>
+                                  </w:sdtPr>
+                                  <w:sdtEndPr/>
+                                  <w:sdtContent>
+                                    <w:r>
+                                      <w:rPr>
+                                        <w:color w:val="5B9BD5" w:themeColor="accent1"/>
+                                        <w:sz w:val="72"/>
+                                        <w:szCs w:val="72"/>
+                                      </w:rPr>
+                                      <w:t xml:space="preserve">Project </w:t>
+                                    </w:r>
+                                    <w:r>
+                                      <w:rPr>
+                                        <w:color w:val="5B9BD5" w:themeColor="accent1"/>
+                                        <w:sz w:val="72"/>
+                                        <w:szCs w:val="72"/>
+                                      </w:rPr>
+                                      <w:t>WebS</w:t>
+                                    </w:r>
+                                    <w:r>
+                                      <w:rPr>
+                                        <w:color w:val="5B9BD5" w:themeColor="accent1"/>
+                                        <w:sz w:val="72"/>
+                                        <w:szCs w:val="72"/>
+                                      </w:rPr>
+                                      <w:t>entiment</w:t>
+                                    </w:r>
+                                  </w:sdtContent>
+                                </w:sdt>
+                              </w:p>
+                              <w:sdt>
+                                <w:sdtPr>
+                                  <w:rPr>
+                                    <w:caps/>
+                                    <w:color w:val="1F3864" w:themeColor="accent5" w:themeShade="80"/>
+                                    <w:sz w:val="28"/>
+                                    <w:szCs w:val="28"/>
+                                  </w:rPr>
+                                  <w:alias w:val="Ondertitel"/>
+                                  <w:tag w:val=""/>
+                                  <w:id w:val="-1297061449"/>
+                                  <w:dataBinding w:prefixMappings="xmlns:ns0='http://purl.org/dc/elements/1.1/' xmlns:ns1='http://schemas.openxmlformats.org/package/2006/metadata/core-properties' " w:xpath="/ns1:coreProperties[1]/ns0:subject[1]" w:storeItemID="{6C3C8BC8-F283-45AE-878A-BAB7291924A1}"/>
+                                  <w:text/>
+                                </w:sdtPr>
+                                <w:sdtEndPr/>
+                                <w:sdtContent>
+                                  <w:p>
+                                    <w:pPr>
+                                      <w:pStyle w:val="Geenafstand"/>
+                                      <w:spacing w:before="40" w:after="40"/>
+                                      <w:rPr>
+                                        <w:caps/>
+                                        <w:color w:val="1F3864" w:themeColor="accent5" w:themeShade="80"/>
+                                        <w:sz w:val="28"/>
+                                        <w:szCs w:val="28"/>
+                                      </w:rPr>
+                                    </w:pPr>
+                                    <w:r>
+                                      <w:rPr>
+                                        <w:caps/>
+                                        <w:color w:val="1F3864" w:themeColor="accent5" w:themeShade="80"/>
+                                        <w:sz w:val="28"/>
+                                        <w:szCs w:val="28"/>
+                                      </w:rPr>
+                                      <w:t>datadictionary</w:t>
+                                    </w:r>
+                                  </w:p>
+                                </w:sdtContent>
+                              </w:sdt>
+                              <w:sdt>
+                                <w:sdtPr>
+                                  <w:rPr>
+                                    <w:caps/>
+                                    <w:color w:val="4472C4" w:themeColor="accent5"/>
+                                    <w:szCs w:val="24"/>
+                                  </w:rPr>
+                                  <w:alias w:val="Auteur"/>
+                                  <w:tag w:val=""/>
+                                  <w:id w:val="-46842574"/>
+                                  <w:dataBinding w:prefixMappings="xmlns:ns0='http://purl.org/dc/elements/1.1/' xmlns:ns1='http://schemas.openxmlformats.org/package/2006/metadata/core-properties' " w:xpath="/ns1:coreProperties[1]/ns0:creator[1]" w:storeItemID="{6C3C8BC8-F283-45AE-878A-BAB7291924A1}"/>
+                                  <w:text/>
+                                </w:sdtPr>
+                                <w:sdtEndPr/>
+                                <w:sdtContent>
+                                  <w:p>
+                                    <w:pPr>
+                                      <w:pStyle w:val="Geenafstand"/>
+                                      <w:spacing w:before="80" w:after="40"/>
+                                      <w:rPr>
+                                        <w:caps/>
+                                        <w:color w:val="4472C4" w:themeColor="accent5"/>
+                                        <w:szCs w:val="24"/>
+                                      </w:rPr>
+                                    </w:pPr>
+                                    <w:r>
+                                      <w:rPr>
+                                        <w:caps/>
+                                        <w:color w:val="4472C4" w:themeColor="accent5"/>
+                                        <w:szCs w:val="24"/>
+                                      </w:rPr>
+                                      <w:t>Tarik Hacialiogullari &amp; Santino bonora</w:t>
+                                    </w:r>
+                                  </w:p>
+                                </w:sdtContent>
+                              </w:sdt>
+                            </w:txbxContent>
+                          </wps:txbx>
+                          <wps:bodyPr rot="0" spcFirstLastPara="0" vertOverflow="overflow" horzOverflow="overflow" vert="horz" wrap="square" lIns="0" tIns="0" rIns="0" bIns="0" numCol="1" spcCol="0" rtlCol="0" fromWordArt="0" anchor="t" anchorCtr="0" forceAA="0" compatLnSpc="1">
+                            <a:prstTxWarp prst="textNoShape">
+                              <a:avLst/>
+                            </a:prstTxWarp>
+                            <a:noAutofit/>
+                          </wps:bodyPr>
+                        </wps:wsp>
+                      </a:graphicData>
+                    </a:graphic>
+                    <wp14:sizeRelH relativeFrom="margin">
+                      <wp14:pctWidth>0</wp14:pctWidth>
+                    </wp14:sizeRelH>
+                    <wp14:sizeRelV relativeFrom="page">
+                      <wp14:pctHeight>0</wp14:pctHeight>
+                    </wp14:sizeRelV>
+                  </wp:anchor>
+                </w:drawing>
+              </mc:Choice>
+              <mc:Fallback>
+                <w:pict>
+                  <v:shapetype w14:anchorId="78D8FF74" id="_x0000_t202" coordsize="21600,21600" o:spt="202" path="m,l,21600r21600,l21600,xe">
+                    <v:stroke joinstyle="miter"/>
+                    <v:path gradientshapeok="t" o:connecttype="rect"/>
+                  </v:shapetype>
+                  <v:shape id="Tekstvak 131" o:spid="_x0000_s1026" type="#_x0000_t202" style="position:absolute;margin-left:34.7pt;margin-top:400.85pt;width:393.95pt;height:203.4pt;z-index:251660288;visibility:visible;mso-wrap-style:square;mso-width-percent:0;mso-height-percent:0;mso-wrap-distance-left:14.4pt;mso-wrap-distance-top:0;mso-wrap-distance-right:14.4pt;mso-wrap-distance-bottom:0;mso-position-horizontal:absolute;mso-position-horizontal-relative:margin;mso-position-vertical:absolute;mso-position-vertical-relative:page;mso-width-percent:0;mso-height-percent:0;mso-width-relative:margin;mso-height-relative:page;v-text-anchor:top" o:gfxdata="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" filled="f" stroked="f" strokeweight=".5pt">
+                    <v:textbox inset="0,0,0,0">
+                      <w:txbxContent>
+                        <w:p>
+                          <w:pPr>
+                            <w:pStyle w:val="Geenafstand"/>
+                            <w:spacing w:before="40" w:after="560" w:line="216" w:lineRule="auto"/>
+                            <w:rPr>
+                              <w:color w:val="5B9BD5" w:themeColor="accent1"/>
+                              <w:sz w:val="72"/>
+                              <w:szCs w:val="72"/>
+                            </w:rPr>
+                          </w:pPr>
+                          <w:sdt>
+                            <w:sdtPr>
+                              <w:rPr>
+                                <w:color w:val="5B9BD5" w:themeColor="accent1"/>
+                                <w:sz w:val="72"/>
+                                <w:szCs w:val="72"/>
+                              </w:rPr>
+                              <w:alias w:val="Titel"/>
+                              <w:tag w:val=""/>
+                              <w:id w:val="818919247"/>
+                              <w:dataBinding w:prefixMappings="xmlns:ns0='http://purl.org/dc/elements/1.1/' xmlns:ns1='http://schemas.openxmlformats.org/package/2006/metadata/core-properties' " w:xpath="/ns1:coreProperties[1]/ns0:title[1]" w:storeItemID="{6C3C8BC8-F283-45AE-878A-BAB7291924A1}"/>
+                              <w:text/>
+                            </w:sdtPr>
+                            <w:sdtEndPr/>
+                            <w:sdtContent>
+                              <w:r>
+                                <w:rPr>
+                                  <w:color w:val="5B9BD5" w:themeColor="accent1"/>
+                                  <w:sz w:val="72"/>
+                                  <w:szCs w:val="72"/>
+                                </w:rPr>
+                                <w:t xml:space="preserve">Project </w:t>
+                              </w:r>
+                              <w:r>
+                                <w:rPr>
+                                  <w:color w:val="5B9BD5" w:themeColor="accent1"/>
+                                  <w:sz w:val="72"/>
+                                  <w:szCs w:val="72"/>
+                                </w:rPr>
+                                <w:t>WebS</w:t>
+                              </w:r>
+                              <w:r>
+                                <w:rPr>
+                                  <w:color w:val="5B9BD5" w:themeColor="accent1"/>
+                                  <w:sz w:val="72"/>
+                                  <w:szCs w:val="72"/>
+                                </w:rPr>
+                                <w:t>entiment</w:t>
+                              </w:r>
+                            </w:sdtContent>
+                          </w:sdt>
+                        </w:p>
+                        <w:sdt>
+                          <w:sdtPr>
+                            <w:rPr>
+                              <w:caps/>
+                              <w:color w:val="1F3864" w:themeColor="accent5" w:themeShade="80"/>
+                              <w:sz w:val="28"/>
+                              <w:szCs w:val="28"/>
+                            </w:rPr>
+                            <w:alias w:val="Ondertitel"/>
+                            <w:tag w:val=""/>
+                            <w:id w:val="-1297061449"/>
+                            <w:dataBinding w:prefixMappings="xmlns:ns0='http://purl.org/dc/elements/1.1/' xmlns:ns1='http://schemas.openxmlformats.org/package/2006/metadata/core-properties' " w:xpath="/ns1:coreProperties[1]/ns0:subject[1]" w:storeItemID="{6C3C8BC8-F283-45AE-878A-BAB7291924A1}"/>
+                            <w:text/>
+                          </w:sdtPr>
+                          <w:sdtEndPr/>
+                          <w:sdtContent>
+                            <w:p>
+                              <w:pPr>
+                                <w:pStyle w:val="Geenafstand"/>
+                                <w:spacing w:before="40" w:after="40"/>
+                                <w:rPr>
+                                  <w:caps/>
+                                  <w:color w:val="1F3864" w:themeColor="accent5" w:themeShade="80"/>
+                                  <w:sz w:val="28"/>
+                                  <w:szCs w:val="28"/>
+                                </w:rPr>
+                              </w:pPr>
+                              <w:r>
+                                <w:rPr>
+                                  <w:caps/>
+                                  <w:color w:val="1F3864" w:themeColor="accent5" w:themeShade="80"/>
+                                  <w:sz w:val="28"/>
+                                  <w:szCs w:val="28"/>
+                                </w:rPr>
+                                <w:t>datadictionary</w:t>
+                              </w:r>
+                            </w:p>
+                          </w:sdtContent>
+                        </w:sdt>
+                        <w:sdt>
+                          <w:sdtPr>
+                            <w:rPr>
+                              <w:caps/>
+                              <w:color w:val="4472C4" w:themeColor="accent5"/>
+                              <w:szCs w:val="24"/>
+                            </w:rPr>
+                            <w:alias w:val="Auteur"/>
+                            <w:tag w:val=""/>
+                            <w:id w:val="-46842574"/>
+                            <w:dataBinding w:prefixMappings="xmlns:ns0='http://purl.org/dc/elements/1.1/' xmlns:ns1='http://schemas.openxmlformats.org/package/2006/metadata/core-properties' " w:xpath="/ns1:coreProperties[1]/ns0:creator[1]" w:storeItemID="{6C3C8BC8-F283-45AE-878A-BAB7291924A1}"/>
+                            <w:text/>
+                          </w:sdtPr>
+                          <w:sdtEndPr/>
+                          <w:sdtContent>
+                            <w:p>
+                              <w:pPr>
+                                <w:pStyle w:val="Geenafstand"/>
+                                <w:spacing w:before="80" w:after="40"/>
+                                <w:rPr>
+                                  <w:caps/>
+                                  <w:color w:val="4472C4" w:themeColor="accent5"/>
+                                  <w:szCs w:val="24"/>
+                                </w:rPr>
+                              </w:pPr>
+                              <w:r>
+                                <w:rPr>
+                                  <w:caps/>
+                                  <w:color w:val="4472C4" w:themeColor="accent5"/>
+                                  <w:szCs w:val="24"/>
+                                </w:rPr>
+                                <w:t>Tarik Hacialiogullari &amp; Santino bonora</w:t>
+                              </w:r>
+                            </w:p>
+                          </w:sdtContent>
+                        </w:sdt>
+                      </w:txbxContent>
+                    </v:textbox>
+                    <w10:wrap type="square" anchorx="margin" anchory="page"/>
+                  </v:shape>
+                </w:pict>
+              </mc:Fallback>
+            </mc:AlternateContent>
+          </w:r>
           <w:r>
             <w:rPr>
               <w:noProof/>
@@ -181,11 +527,7 @@
               </mc:Choice>
               <mc:Fallback>
                 <w:pict>
-                  <v:shapetype w14:anchorId="26FBEB6E" id="_x0000_t202" coordsize="21600,21600" o:spt="202" path="m,l,21600r21600,l21600,xe">
-                    <v:stroke joinstyle="miter"/>
-                    <v:path gradientshapeok="t" o:connecttype="rect"/>
-                  </v:shapetype>
-                  <v:shape id="Tekstvak 1" o:spid="_x0000_s1026" type="#_x0000_t202" style="position:absolute;margin-left:31.05pt;margin-top:417.7pt;width:289.2pt;height:58.9pt;z-index:-251655168;visibility:visible;mso-wrap-style:square;mso-width-percent:0;mso-height-percent:0;mso-wrap-distance-left:9pt;mso-wrap-distance-top:0;mso-wrap-distance-right:9pt;mso-wrap-distance-bottom:0;mso-position-horizontal:absolute;mso-position-horizontal-relative:margin;mso-position-vertical:absolute;mso-position-vertical-relative:text;mso-width-percent:0;mso-height-percent:0;mso-width-relative:margin;mso-height-relative:margin;v-text-anchor:top" o:gfxdata="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" fillcolor="white [3212]" strokecolor="white [3212]" strokeweight=".5pt">
+                  <v:shape w14:anchorId="26FBEB6E" id="Tekstvak 1" o:spid="_x0000_s1027" type="#_x0000_t202" style="position:absolute;margin-left:31.05pt;margin-top:417.7pt;width:289.2pt;height:58.9pt;z-index:-251655168;visibility:visible;mso-wrap-style:square;mso-width-percent:0;mso-height-percent:0;mso-wrap-distance-left:9pt;mso-wrap-distance-top:0;mso-wrap-distance-right:9pt;mso-wrap-distance-bottom:0;mso-position-horizontal:absolute;mso-position-horizontal-relative:margin;mso-position-vertical:absolute;mso-position-vertical-relative:text;mso-width-percent:0;mso-height-percent:0;mso-width-relative:margin;mso-height-relative:margin;v-text-anchor:top" o:gfxdata="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" fillcolor="white [3212]" strokecolor="white [3212]" strokeweight=".5pt">
                     <v:textbox>
                       <w:txbxContent>
                         <w:p>
@@ -213,8 +555,6 @@
                             </w:rPr>
                             <w:t>05</w:t>
                           </w:r>
-                          <w:bookmarkStart w:id="1" w:name="_GoBack"/>
-                          <w:bookmarkEnd w:id="1"/>
                           <w:r>
                             <w:rPr>
                               <w:lang w:val="en-US"/>
@@ -227,12 +567,14 @@
                             </w:rPr>
                             <w:br/>
                           </w:r>
+                          <w:proofErr w:type="spellStart"/>
                           <w:r>
                             <w:rPr>
                               <w:lang w:val="en-US"/>
                             </w:rPr>
                             <w:t>Klas</w:t>
                           </w:r>
+                          <w:proofErr w:type="spellEnd"/>
                           <w:r>
                             <w:rPr>
                               <w:lang w:val="en-US"/>
@@ -245,12 +587,14 @@
                             </w:rPr>
                             <w:br/>
                           </w:r>
+                          <w:proofErr w:type="spellStart"/>
                           <w:r>
                             <w:rPr>
                               <w:lang w:val="en-US"/>
                             </w:rPr>
                             <w:t>Examencasus</w:t>
                           </w:r>
+                          <w:proofErr w:type="spellEnd"/>
                           <w:r>
                             <w:rPr>
                               <w:lang w:val="en-US"/>
@@ -282,334 +626,6 @@
                       </w:txbxContent>
                     </v:textbox>
                     <w10:wrap type="through" anchorx="margin"/>
-                  </v:shape>
-                </w:pict>
-              </mc:Fallback>
-            </mc:AlternateContent>
-          </w:r>
-          <w:r>
-            <w:rPr>
-              <w:noProof/>
-              <w:lang w:val="en-GB" w:eastAsia="en-GB"/>
-            </w:rPr>
-            <mc:AlternateContent>
-              <mc:Choice Requires="wps">
-                <w:drawing>
-                  <wp:anchor distT="0" distB="0" distL="182880" distR="182880" simplePos="0" relativeHeight="251660288" behindDoc="0" locked="0" layoutInCell="1" allowOverlap="1" wp14:anchorId="78D8FF74" wp14:editId="37CD033F">
-                    <wp:simplePos x="0" y="0"/>
-                    <wp:positionH relativeFrom="margin">
-                      <wp:posOffset>441325</wp:posOffset>
-                    </wp:positionH>
-                    <wp:positionV relativeFrom="page">
-                      <wp:posOffset>5090160</wp:posOffset>
-                    </wp:positionV>
-                    <wp:extent cx="4686300" cy="2583180"/>
-                    <wp:effectExtent l="0" t="0" r="1905" b="7620"/>
-                    <wp:wrapSquare wrapText="bothSides"/>
-                    <wp:docPr id="131" name="Tekstvak 131"/>
-                    <wp:cNvGraphicFramePr/>
-                    <a:graphic xmlns:a="http://schemas.openxmlformats.org/drawingml/2006/main">
-                      <a:graphicData uri="http://schemas.microsoft.com/office/word/2010/wordprocessingShape">
-                        <wps:wsp>
-                          <wps:cNvSpPr txBox="1"/>
-                          <wps:spPr>
-                            <a:xfrm>
-                              <a:off x="0" y="0"/>
-                              <a:ext cx="4686300" cy="2583180"/>
-                            </a:xfrm>
-                            <a:prstGeom prst="rect">
-                              <a:avLst/>
-                            </a:prstGeom>
-                            <a:noFill/>
-                            <a:ln w="6350">
-                              <a:noFill/>
-                            </a:ln>
-                            <a:effectLst/>
-                          </wps:spPr>
-                          <wps:style>
-                            <a:lnRef idx="0">
-                              <a:schemeClr val="accent1"/>
-                            </a:lnRef>
-                            <a:fillRef idx="0">
-                              <a:schemeClr val="accent1"/>
-                            </a:fillRef>
-                            <a:effectRef idx="0">
-                              <a:schemeClr val="accent1"/>
-                            </a:effectRef>
-                            <a:fontRef idx="minor">
-                              <a:schemeClr val="dk1"/>
-                            </a:fontRef>
-                          </wps:style>
-                          <wps:txbx>
-                            <w:txbxContent>
-                              <w:p>
-                                <w:pPr>
-                                  <w:pStyle w:val="Geenafstand"/>
-                                  <w:spacing w:before="40" w:after="560" w:line="216" w:lineRule="auto"/>
-                                  <w:rPr>
-                                    <w:color w:val="5B9BD5" w:themeColor="accent1"/>
-                                    <w:sz w:val="72"/>
-                                    <w:szCs w:val="72"/>
-                                  </w:rPr>
-                                </w:pPr>
-                                <w:sdt>
-                                  <w:sdtPr>
-                                    <w:rPr>
-                                      <w:color w:val="5B9BD5" w:themeColor="accent1"/>
-                                      <w:sz w:val="72"/>
-                                      <w:szCs w:val="72"/>
-                                    </w:rPr>
-                                    <w:alias w:val="Titel"/>
-                                    <w:tag w:val=""/>
-                                    <w:id w:val="818919247"/>
-                                    <w:dataBinding w:prefixMappings="xmlns:ns0='http://purl.org/dc/elements/1.1/' xmlns:ns1='http://schemas.openxmlformats.org/package/2006/metadata/core-properties' " w:xpath="/ns1:coreProperties[1]/ns0:title[1]" w:storeItemID="{6C3C8BC8-F283-45AE-878A-BAB7291924A1}"/>
-                                    <w:text/>
-                                  </w:sdtPr>
-                                  <w:sdtEndPr/>
-                                  <w:sdtContent>
-                                    <w:r>
-                                      <w:rPr>
-                                        <w:color w:val="5B9BD5" w:themeColor="accent1"/>
-                                        <w:sz w:val="72"/>
-                                        <w:szCs w:val="72"/>
-                                      </w:rPr>
-                                      <w:t xml:space="preserve">Project </w:t>
-                                    </w:r>
-                                    <w:proofErr w:type="spellStart"/>
-                                    <w:r>
-                                      <w:rPr>
-                                        <w:color w:val="5B9BD5" w:themeColor="accent1"/>
-                                        <w:sz w:val="72"/>
-                                        <w:szCs w:val="72"/>
-                                      </w:rPr>
-                                      <w:t>Websentiment</w:t>
-                                    </w:r>
-                                    <w:proofErr w:type="spellEnd"/>
-                                  </w:sdtContent>
-                                </w:sdt>
-                              </w:p>
-                              <w:sdt>
-                                <w:sdtPr>
-                                  <w:rPr>
-                                    <w:caps/>
-                                    <w:color w:val="1F3864" w:themeColor="accent5" w:themeShade="80"/>
-                                    <w:sz w:val="28"/>
-                                    <w:szCs w:val="28"/>
-                                  </w:rPr>
-                                  <w:alias w:val="Ondertitel"/>
-                                  <w:tag w:val=""/>
-                                  <w:id w:val="-1297061449"/>
-                                  <w:dataBinding w:prefixMappings="xmlns:ns0='http://purl.org/dc/elements/1.1/' xmlns:ns1='http://schemas.openxmlformats.org/package/2006/metadata/core-properties' " w:xpath="/ns1:coreProperties[1]/ns0:subject[1]" w:storeItemID="{6C3C8BC8-F283-45AE-878A-BAB7291924A1}"/>
-                                  <w:text/>
-                                </w:sdtPr>
-                                <w:sdtEndPr/>
-                                <w:sdtContent>
-                                  <w:p>
-                                    <w:pPr>
-                                      <w:pStyle w:val="Geenafstand"/>
-                                      <w:spacing w:before="40" w:after="40"/>
-                                      <w:rPr>
-                                        <w:caps/>
-                                        <w:color w:val="1F3864" w:themeColor="accent5" w:themeShade="80"/>
-                                        <w:sz w:val="28"/>
-                                        <w:szCs w:val="28"/>
-                                      </w:rPr>
-                                    </w:pPr>
-                                    <w:r>
-                                      <w:rPr>
-                                        <w:caps/>
-                                        <w:color w:val="1F3864" w:themeColor="accent5" w:themeShade="80"/>
-                                        <w:sz w:val="28"/>
-                                        <w:szCs w:val="28"/>
-                                      </w:rPr>
-                                      <w:t>datadictionary</w:t>
-                                    </w:r>
-                                  </w:p>
-                                </w:sdtContent>
-                              </w:sdt>
-                              <w:sdt>
-                                <w:sdtPr>
-                                  <w:rPr>
-                                    <w:caps/>
-                                    <w:color w:val="4472C4" w:themeColor="accent5"/>
-                                    <w:szCs w:val="24"/>
-                                  </w:rPr>
-                                  <w:alias w:val="Auteur"/>
-                                  <w:tag w:val=""/>
-                                  <w:id w:val="-46842574"/>
-                                  <w:dataBinding w:prefixMappings="xmlns:ns0='http://purl.org/dc/elements/1.1/' xmlns:ns1='http://schemas.openxmlformats.org/package/2006/metadata/core-properties' " w:xpath="/ns1:coreProperties[1]/ns0:creator[1]" w:storeItemID="{6C3C8BC8-F283-45AE-878A-BAB7291924A1}"/>
-                                  <w:text/>
-                                </w:sdtPr>
-                                <w:sdtEndPr/>
-                                <w:sdtContent>
-                                  <w:p>
-                                    <w:pPr>
-                                      <w:pStyle w:val="Geenafstand"/>
-                                      <w:spacing w:before="80" w:after="40"/>
-                                      <w:rPr>
-                                        <w:caps/>
-                                        <w:color w:val="4472C4" w:themeColor="accent5"/>
-                                        <w:szCs w:val="24"/>
-                                      </w:rPr>
-                                    </w:pPr>
-                                    <w:r>
-                                      <w:rPr>
-                                        <w:caps/>
-                                        <w:color w:val="4472C4" w:themeColor="accent5"/>
-                                        <w:szCs w:val="24"/>
-                                      </w:rPr>
-                                      <w:t>Tarik Hacialiogullari &amp; Santino bonora</w:t>
-                                    </w:r>
-                                  </w:p>
-                                </w:sdtContent>
-                              </w:sdt>
-                            </w:txbxContent>
-                          </wps:txbx>
-                          <wps:bodyPr rot="0" spcFirstLastPara="0" vertOverflow="overflow" horzOverflow="overflow" vert="horz" wrap="square" lIns="0" tIns="0" rIns="0" bIns="0" numCol="1" spcCol="0" rtlCol="0" fromWordArt="0" anchor="t" anchorCtr="0" forceAA="0" compatLnSpc="1">
-                            <a:prstTxWarp prst="textNoShape">
-                              <a:avLst/>
-                            </a:prstTxWarp>
-                            <a:noAutofit/>
-                          </wps:bodyPr>
-                        </wps:wsp>
-                      </a:graphicData>
-                    </a:graphic>
-                    <wp14:sizeRelH relativeFrom="margin">
-                      <wp14:pctWidth>79000</wp14:pctWidth>
-                    </wp14:sizeRelH>
-                    <wp14:sizeRelV relativeFrom="page">
-                      <wp14:pctHeight>0</wp14:pctHeight>
-                    </wp14:sizeRelV>
-                  </wp:anchor>
-                </w:drawing>
-              </mc:Choice>
-              <mc:Fallback>
-                <w:pict>
-                  <v:shape w14:anchorId="78D8FF74" id="Tekstvak 131" o:spid="_x0000_s1027" type="#_x0000_t202" style="position:absolute;margin-left:34.75pt;margin-top:400.8pt;width:369pt;height:203.4pt;z-index:251660288;visibility:visible;mso-wrap-style:square;mso-width-percent:790;mso-height-percent:0;mso-wrap-distance-left:14.4pt;mso-wrap-distance-top:0;mso-wrap-distance-right:14.4pt;mso-wrap-distance-bottom:0;mso-position-horizontal:absolute;mso-position-horizontal-relative:margin;mso-position-vertical:absolute;mso-position-vertical-relative:page;mso-width-percent:790;mso-height-percent:0;mso-width-relative:margin;mso-height-relative:page;v-text-anchor:top" o:gfxdata="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" filled="f" stroked="f" strokeweight=".5pt">
-                    <v:textbox inset="0,0,0,0">
-                      <w:txbxContent>
-                        <w:p>
-                          <w:pPr>
-                            <w:pStyle w:val="NoSpacing"/>
-                            <w:spacing w:before="40" w:after="560" w:line="216" w:lineRule="auto"/>
-                            <w:rPr>
-                              <w:color w:val="5B9BD5" w:themeColor="accent1"/>
-                              <w:sz w:val="72"/>
-                              <w:szCs w:val="72"/>
-                            </w:rPr>
-                          </w:pPr>
-                          <w:sdt>
-                            <w:sdtPr>
-                              <w:rPr>
-                                <w:color w:val="5B9BD5" w:themeColor="accent1"/>
-                                <w:sz w:val="72"/>
-                                <w:szCs w:val="72"/>
-                              </w:rPr>
-                              <w:alias w:val="Titel"/>
-                              <w:tag w:val=""/>
-                              <w:id w:val="818919247"/>
-                              <w:dataBinding w:prefixMappings="xmlns:ns0='http://purl.org/dc/elements/1.1/' xmlns:ns1='http://schemas.openxmlformats.org/package/2006/metadata/core-properties' " w:xpath="/ns1:coreProperties[1]/ns0:title[1]" w:storeItemID="{6C3C8BC8-F283-45AE-878A-BAB7291924A1}"/>
-                              <w:text/>
-                            </w:sdtPr>
-                            <w:sdtEndPr/>
-                            <w:sdtContent>
-                              <w:r>
-                                <w:rPr>
-                                  <w:color w:val="5B9BD5" w:themeColor="accent1"/>
-                                  <w:sz w:val="72"/>
-                                  <w:szCs w:val="72"/>
-                                </w:rPr>
-                                <w:t xml:space="preserve">Project </w:t>
-                              </w:r>
-                              <w:r>
-                                <w:rPr>
-                                  <w:color w:val="5B9BD5" w:themeColor="accent1"/>
-                                  <w:sz w:val="72"/>
-                                  <w:szCs w:val="72"/>
-                                </w:rPr>
-                                <w:t>Websentiment</w:t>
-                              </w:r>
-                            </w:sdtContent>
-                          </w:sdt>
-                        </w:p>
-                        <w:sdt>
-                          <w:sdtPr>
-                            <w:rPr>
-                              <w:caps/>
-                              <w:color w:val="1F3864" w:themeColor="accent5" w:themeShade="80"/>
-                              <w:sz w:val="28"/>
-                              <w:szCs w:val="28"/>
-                            </w:rPr>
-                            <w:alias w:val="Ondertitel"/>
-                            <w:tag w:val=""/>
-                            <w:id w:val="-1297061449"/>
-                            <w:dataBinding w:prefixMappings="xmlns:ns0='http://purl.org/dc/elements/1.1/' xmlns:ns1='http://schemas.openxmlformats.org/package/2006/metadata/core-properties' " w:xpath="/ns1:coreProperties[1]/ns0:subject[1]" w:storeItemID="{6C3C8BC8-F283-45AE-878A-BAB7291924A1}"/>
-                            <w:text/>
-                          </w:sdtPr>
-                          <w:sdtEndPr/>
-                          <w:sdtContent>
-                            <w:p>
-                              <w:pPr>
-                                <w:pStyle w:val="NoSpacing"/>
-                                <w:spacing w:before="40" w:after="40"/>
-                                <w:rPr>
-                                  <w:caps/>
-                                  <w:color w:val="1F3864" w:themeColor="accent5" w:themeShade="80"/>
-                                  <w:sz w:val="28"/>
-                                  <w:szCs w:val="28"/>
-                                </w:rPr>
-                              </w:pPr>
-                              <w:r>
-                                <w:rPr>
-                                  <w:caps/>
-                                  <w:color w:val="1F3864" w:themeColor="accent5" w:themeShade="80"/>
-                                  <w:sz w:val="28"/>
-                                  <w:szCs w:val="28"/>
-                                </w:rPr>
-                                <w:t>datadictionary</w:t>
-                              </w:r>
-                            </w:p>
-                          </w:sdtContent>
-                        </w:sdt>
-                        <w:sdt>
-                          <w:sdtPr>
-                            <w:rPr>
-                              <w:caps/>
-                              <w:color w:val="4472C4" w:themeColor="accent5"/>
-                              <w:szCs w:val="24"/>
-                            </w:rPr>
-                            <w:alias w:val="Auteur"/>
-                            <w:tag w:val=""/>
-                            <w:id w:val="-46842574"/>
-                            <w:dataBinding w:prefixMappings="xmlns:ns0='http://purl.org/dc/elements/1.1/' xmlns:ns1='http://schemas.openxmlformats.org/package/2006/metadata/core-properties' " w:xpath="/ns1:coreProperties[1]/ns0:creator[1]" w:storeItemID="{6C3C8BC8-F283-45AE-878A-BAB7291924A1}"/>
-                            <w:text/>
-                          </w:sdtPr>
-                          <w:sdtEndPr/>
-                          <w:sdtContent>
-                            <w:p>
-                              <w:pPr>
-                                <w:pStyle w:val="NoSpacing"/>
-                                <w:spacing w:before="80" w:after="40"/>
-                                <w:rPr>
-                                  <w:caps/>
-                                  <w:color w:val="4472C4" w:themeColor="accent5"/>
-                                  <w:szCs w:val="24"/>
-                                </w:rPr>
-                              </w:pPr>
-                              <w:r>
-                                <w:rPr>
-                                  <w:caps/>
-                                  <w:color w:val="4472C4" w:themeColor="accent5"/>
-                                  <w:szCs w:val="24"/>
-                                </w:rPr>
-                                <w:t>Tarik Hacialiogullari &amp; Santino bonora</w:t>
-                              </w:r>
-                            </w:p>
-                          </w:sdtContent>
-                        </w:sdt>
-                      </w:txbxContent>
-                    </v:textbox>
-                    <w10:wrap type="square" anchorx="margin" anchory="page"/>
                   </v:shape>
                 </w:pict>
               </mc:Fallback>
@@ -800,6 +816,8 @@
             <w:br w:type="page"/>
           </w:r>
         </w:p>
+        <w:bookmarkStart w:id="0" w:name="_GoBack" w:displacedByCustomXml="next"/>
+        <w:bookmarkEnd w:id="0" w:displacedByCustomXml="next"/>
       </w:sdtContent>
     </w:sdt>
     <w:sdt>
@@ -856,7 +874,7 @@
           <w:r>
             <w:fldChar w:fldCharType="separate"/>
           </w:r>
-          <w:hyperlink w:anchor="_Toc480448029" w:history="1">
+          <w:hyperlink w:anchor="_Toc481573894" w:history="1">
             <w:r>
               <w:rPr>
                 <w:rStyle w:val="Hyperlink"/>
@@ -883,7 +901,7 @@
                 <w:noProof/>
                 <w:webHidden/>
               </w:rPr>
-              <w:instrText xml:space="preserve"> PAGEREF _Toc480448029 \h </w:instrText>
+              <w:instrText xml:space="preserve"> PAGEREF _Toc481573894 \h </w:instrText>
             </w:r>
             <w:r>
               <w:rPr>
@@ -926,7 +944,7 @@
               <w:lang w:val="en-GB" w:eastAsia="en-GB"/>
             </w:rPr>
           </w:pPr>
-          <w:hyperlink w:anchor="_Toc480448030" w:history="1">
+          <w:hyperlink w:anchor="_Toc481573895" w:history="1">
             <w:r>
               <w:rPr>
                 <w:rStyle w:val="Hyperlink"/>
@@ -953,7 +971,7 @@
                 <w:noProof/>
                 <w:webHidden/>
               </w:rPr>
-              <w:instrText xml:space="preserve"> PAGEREF _Toc480448030 \h </w:instrText>
+              <w:instrText xml:space="preserve"> PAGEREF _Toc481573895 \h </w:instrText>
             </w:r>
             <w:r>
               <w:rPr>
@@ -996,7 +1014,7 @@
               <w:lang w:val="en-GB" w:eastAsia="en-GB"/>
             </w:rPr>
           </w:pPr>
-          <w:hyperlink w:anchor="_Toc480448031" w:history="1">
+          <w:hyperlink w:anchor="_Toc481573896" w:history="1">
             <w:r>
               <w:rPr>
                 <w:rStyle w:val="Hyperlink"/>
@@ -1023,7 +1041,7 @@
                 <w:noProof/>
                 <w:webHidden/>
               </w:rPr>
-              <w:instrText xml:space="preserve"> PAGEREF _Toc480448031 \h </w:instrText>
+              <w:instrText xml:space="preserve"> PAGEREF _Toc481573896 \h </w:instrText>
             </w:r>
             <w:r>
               <w:rPr>
@@ -1066,13 +1084,13 @@
               <w:lang w:val="en-GB" w:eastAsia="en-GB"/>
             </w:rPr>
           </w:pPr>
-          <w:hyperlink w:anchor="_Toc480448032" w:history="1">
+          <w:hyperlink w:anchor="_Toc481573897" w:history="1">
             <w:r>
               <w:rPr>
                 <w:rStyle w:val="Hyperlink"/>
                 <w:noProof/>
               </w:rPr>
-              <w:t>Tbl_PageOrder</w:t>
+              <w:t>Tbl_PageOrders</w:t>
             </w:r>
             <w:r>
               <w:rPr>
@@ -1093,7 +1111,7 @@
                 <w:noProof/>
                 <w:webHidden/>
               </w:rPr>
-              <w:instrText xml:space="preserve"> PAGEREF _Toc480448032 \h </w:instrText>
+              <w:instrText xml:space="preserve"> PAGEREF _Toc481573897 \h </w:instrText>
             </w:r>
             <w:r>
               <w:rPr>
@@ -1136,7 +1154,7 @@
               <w:lang w:val="en-GB" w:eastAsia="en-GB"/>
             </w:rPr>
           </w:pPr>
-          <w:hyperlink w:anchor="_Toc480448033" w:history="1">
+          <w:hyperlink w:anchor="_Toc481573898" w:history="1">
             <w:r>
               <w:rPr>
                 <w:rStyle w:val="Hyperlink"/>
@@ -1163,7 +1181,7 @@
                 <w:noProof/>
                 <w:webHidden/>
               </w:rPr>
-              <w:instrText xml:space="preserve"> PAGEREF _Toc480448033 \h </w:instrText>
+              <w:instrText xml:space="preserve"> PAGEREF _Toc481573898 \h </w:instrText>
             </w:r>
             <w:r>
               <w:rPr>
@@ -1206,7 +1224,7 @@
               <w:lang w:val="en-GB" w:eastAsia="en-GB"/>
             </w:rPr>
           </w:pPr>
-          <w:hyperlink w:anchor="_Toc480448034" w:history="1">
+          <w:hyperlink w:anchor="_Toc481573899" w:history="1">
             <w:r>
               <w:rPr>
                 <w:rStyle w:val="Hyperlink"/>
@@ -1233,7 +1251,7 @@
                 <w:noProof/>
                 <w:webHidden/>
               </w:rPr>
-              <w:instrText xml:space="preserve"> PAGEREF _Toc480448034 \h </w:instrText>
+              <w:instrText xml:space="preserve"> PAGEREF _Toc481573899 \h </w:instrText>
             </w:r>
             <w:r>
               <w:rPr>
@@ -1276,7 +1294,7 @@
               <w:lang w:val="en-GB" w:eastAsia="en-GB"/>
             </w:rPr>
           </w:pPr>
-          <w:hyperlink w:anchor="_Toc480448035" w:history="1">
+          <w:hyperlink w:anchor="_Toc481573900" w:history="1">
             <w:r>
               <w:rPr>
                 <w:rStyle w:val="Hyperlink"/>
@@ -1303,7 +1321,7 @@
                 <w:noProof/>
                 <w:webHidden/>
               </w:rPr>
-              <w:instrText xml:space="preserve"> PAGEREF _Toc480448035 \h </w:instrText>
+              <w:instrText xml:space="preserve"> PAGEREF _Toc481573900 \h </w:instrText>
             </w:r>
             <w:r>
               <w:rPr>
@@ -1346,7 +1364,7 @@
               <w:lang w:val="en-GB" w:eastAsia="en-GB"/>
             </w:rPr>
           </w:pPr>
-          <w:hyperlink w:anchor="_Toc480448036" w:history="1">
+          <w:hyperlink w:anchor="_Toc481573901" w:history="1">
             <w:r>
               <w:rPr>
                 <w:rStyle w:val="Hyperlink"/>
@@ -1373,7 +1391,7 @@
                 <w:noProof/>
                 <w:webHidden/>
               </w:rPr>
-              <w:instrText xml:space="preserve"> PAGEREF _Toc480448036 \h </w:instrText>
+              <w:instrText xml:space="preserve"> PAGEREF _Toc481573901 \h </w:instrText>
             </w:r>
             <w:r>
               <w:rPr>
@@ -1425,12 +1443,12 @@
       <w:pPr>
         <w:pStyle w:val="Kop1"/>
       </w:pPr>
-      <w:bookmarkStart w:id="0" w:name="_Toc480448029"/>
+      <w:bookmarkStart w:id="1" w:name="_Toc481573894"/>
       <w:r>
         <w:lastRenderedPageBreak/>
         <w:t>Inleiding</w:t>
       </w:r>
-      <w:bookmarkEnd w:id="0"/>
+      <w:bookmarkEnd w:id="1"/>
     </w:p>
     <w:p>
       <w:r>
@@ -1453,13 +1471,13 @@
       <w:r>
         <w:br w:type="column"/>
       </w:r>
-      <w:bookmarkStart w:id="1" w:name="_Toc480448030"/>
+      <w:bookmarkStart w:id="2" w:name="_Toc481573895"/>
       <w:proofErr w:type="spellStart"/>
       <w:r>
         <w:lastRenderedPageBreak/>
         <w:t>Datadictionary</w:t>
       </w:r>
-      <w:bookmarkEnd w:id="1"/>
+      <w:bookmarkEnd w:id="2"/>
       <w:proofErr w:type="spellEnd"/>
     </w:p>
     <w:p/>
@@ -1467,18 +1485,18 @@
       <w:pPr>
         <w:pStyle w:val="Kop2"/>
       </w:pPr>
-      <w:bookmarkStart w:id="2" w:name="_Toc480448031"/>
+      <w:bookmarkStart w:id="3" w:name="_Toc481573896"/>
       <w:proofErr w:type="spellStart"/>
       <w:r>
         <w:t>Tbl_Pages</w:t>
       </w:r>
-      <w:bookmarkEnd w:id="2"/>
+      <w:bookmarkEnd w:id="3"/>
       <w:proofErr w:type="spellEnd"/>
     </w:p>
     <w:tbl>
       <w:tblPr>
         <w:tblStyle w:val="Rastertabel4-Accent1"/>
-        <w:tblW w:w="11797" w:type="dxa"/>
+        <w:tblW w:w="10303" w:type="dxa"/>
         <w:tblInd w:w="-1341" w:type="dxa"/>
         <w:tblLayout w:type="fixed"/>
         <w:tblLook w:val="04A0" w:firstRow="1" w:lastRow="0" w:firstColumn="1" w:lastColumn="0" w:noHBand="0" w:noVBand="1"/>
@@ -1487,7 +1505,6 @@
         <w:gridCol w:w="2333"/>
         <w:gridCol w:w="1883"/>
         <w:gridCol w:w="2147"/>
-        <w:gridCol w:w="1494"/>
         <w:gridCol w:w="1276"/>
         <w:gridCol w:w="2664"/>
       </w:tblGrid>
@@ -1535,19 +1552,6 @@
         </w:tc>
         <w:tc>
           <w:tcPr>
-            <w:tcW w:w="1494" w:type="dxa"/>
-          </w:tcPr>
-          <w:p>
-            <w:pPr>
-              <w:cnfStyle w:val="100000000000" w:firstRow="1" w:lastRow="0" w:firstColumn="0" w:lastColumn="0" w:oddVBand="0" w:evenVBand="0" w:oddHBand="0" w:evenHBand="0" w:firstRowFirstColumn="0" w:firstRowLastColumn="0" w:lastRowFirstColumn="0" w:lastRowLastColumn="0"/>
-            </w:pPr>
-            <w:r>
-              <w:t>Waarde bereik</w:t>
-            </w:r>
-          </w:p>
-        </w:tc>
-        <w:tc>
-          <w:tcPr>
             <w:tcW w:w="1276" w:type="dxa"/>
           </w:tcPr>
           <w:p>
@@ -1621,28 +1625,17 @@
         </w:tc>
         <w:tc>
           <w:tcPr>
-            <w:tcW w:w="1494" w:type="dxa"/>
+            <w:tcW w:w="1276" w:type="dxa"/>
           </w:tcPr>
           <w:p>
             <w:pPr>
               <w:cnfStyle w:val="000000100000" w:firstRow="0" w:lastRow="0" w:firstColumn="0" w:lastColumn="0" w:oddVBand="0" w:evenVBand="0" w:oddHBand="1" w:evenHBand="0" w:firstRowFirstColumn="0" w:firstRowLastColumn="0" w:lastRowFirstColumn="0" w:lastRowLastColumn="0"/>
             </w:pPr>
-            <w:r>
-              <w:t>0-9</w:t>
-            </w:r>
-          </w:p>
-        </w:tc>
-        <w:tc>
-          <w:tcPr>
-            <w:tcW w:w="1276" w:type="dxa"/>
-          </w:tcPr>
-          <w:p>
-            <w:pPr>
-              <w:cnfStyle w:val="000000100000" w:firstRow="0" w:lastRow="0" w:firstColumn="0" w:lastColumn="0" w:oddVBand="0" w:evenVBand="0" w:oddHBand="1" w:evenHBand="0" w:firstRowFirstColumn="0" w:firstRowLastColumn="0" w:lastRowFirstColumn="0" w:lastRowLastColumn="0"/>
-            </w:pPr>
-            <w:r>
-              <w:t>Ja</w:t>
-            </w:r>
+            <w:proofErr w:type="gramStart"/>
+            <w:r>
+              <w:t>ja</w:t>
+            </w:r>
+            <w:proofErr w:type="gramEnd"/>
           </w:p>
         </w:tc>
         <w:tc>
@@ -1684,8 +1677,16 @@
             <w:pPr>
               <w:cnfStyle w:val="000000000000" w:firstRow="0" w:lastRow="0" w:firstColumn="0" w:lastColumn="0" w:oddVBand="0" w:evenVBand="0" w:oddHBand="0" w:evenHBand="0" w:firstRowFirstColumn="0" w:firstRowLastColumn="0" w:lastRowFirstColumn="0" w:lastRowLastColumn="0"/>
             </w:pPr>
-            <w:r>
-              <w:t>Int(max)</w:t>
+            <w:proofErr w:type="spellStart"/>
+            <w:r>
+              <w:t>Varchar</w:t>
+            </w:r>
+            <w:proofErr w:type="spellEnd"/>
+            <w:r>
+              <w:t xml:space="preserve"> </w:t>
+            </w:r>
+            <w:r>
+              <w:t>(20)</w:t>
             </w:r>
           </w:p>
         </w:tc>
@@ -1698,20 +1699,23 @@
               <w:cnfStyle w:val="000000000000" w:firstRow="0" w:lastRow="0" w:firstColumn="0" w:lastColumn="0" w:oddVBand="0" w:evenVBand="0" w:oddHBand="0" w:evenHBand="0" w:firstRowFirstColumn="0" w:firstRowLastColumn="0" w:lastRowFirstColumn="0" w:lastRowLastColumn="0"/>
             </w:pPr>
             <w:r>
-              <w:t>0-9</w:t>
-            </w:r>
-          </w:p>
-        </w:tc>
-        <w:tc>
-          <w:tcPr>
-            <w:tcW w:w="1494" w:type="dxa"/>
-          </w:tcPr>
+              <w:t>Aa-</w:t>
+            </w:r>
+            <w:proofErr w:type="spellStart"/>
+            <w:r>
+              <w:t>Zz</w:t>
+            </w:r>
+            <w:proofErr w:type="spellEnd"/>
+            <w:r>
+              <w:t xml:space="preserve"> 0-9</w:t>
+            </w:r>
+          </w:p>
           <w:p>
             <w:pPr>
               <w:cnfStyle w:val="000000000000" w:firstRow="0" w:lastRow="0" w:firstColumn="0" w:lastColumn="0" w:oddVBand="0" w:evenVBand="0" w:oddHBand="0" w:evenHBand="0" w:firstRowFirstColumn="0" w:firstRowLastColumn="0" w:lastRowFirstColumn="0" w:lastRowLastColumn="0"/>
             </w:pPr>
             <w:r>
-              <w:t>0-9</w:t>
+              <w:t>[,.- !@#$%^&amp;*()_+×?]</w:t>
             </w:r>
           </w:p>
         </w:tc>
@@ -1723,9 +1727,11 @@
             <w:pPr>
               <w:cnfStyle w:val="000000000000" w:firstRow="0" w:lastRow="0" w:firstColumn="0" w:lastColumn="0" w:oddVBand="0" w:evenVBand="0" w:oddHBand="0" w:evenHBand="0" w:firstRowFirstColumn="0" w:firstRowLastColumn="0" w:lastRowFirstColumn="0" w:lastRowLastColumn="0"/>
             </w:pPr>
-            <w:r>
-              <w:t>Ja</w:t>
-            </w:r>
+            <w:proofErr w:type="gramStart"/>
+            <w:r>
+              <w:t>ja</w:t>
+            </w:r>
+            <w:proofErr w:type="gramEnd"/>
           </w:p>
         </w:tc>
         <w:tc>
@@ -1779,45 +1785,13 @@
             </w:r>
             <w:proofErr w:type="gramEnd"/>
             <w:r>
-              <w:t>20</w:t>
-            </w:r>
-            <w:r>
-              <w:t>)</w:t>
+              <w:t>20)</w:t>
             </w:r>
           </w:p>
         </w:tc>
         <w:tc>
           <w:tcPr>
             <w:tcW w:w="2147" w:type="dxa"/>
-          </w:tcPr>
-          <w:p>
-            <w:pPr>
-              <w:cnfStyle w:val="000000100000" w:firstRow="0" w:lastRow="0" w:firstColumn="0" w:lastColumn="0" w:oddVBand="0" w:evenVBand="0" w:oddHBand="1" w:evenHBand="0" w:firstRowFirstColumn="0" w:firstRowLastColumn="0" w:lastRowFirstColumn="0" w:lastRowLastColumn="0"/>
-            </w:pPr>
-            <w:r>
-              <w:t>Aa-</w:t>
-            </w:r>
-            <w:proofErr w:type="spellStart"/>
-            <w:r>
-              <w:t>Zz</w:t>
-            </w:r>
-            <w:proofErr w:type="spellEnd"/>
-            <w:r>
-              <w:t xml:space="preserve"> 0-9</w:t>
-            </w:r>
-          </w:p>
-          <w:p>
-            <w:pPr>
-              <w:cnfStyle w:val="000000100000" w:firstRow="0" w:lastRow="0" w:firstColumn="0" w:lastColumn="0" w:oddVBand="0" w:evenVBand="0" w:oddHBand="1" w:evenHBand="0" w:firstRowFirstColumn="0" w:firstRowLastColumn="0" w:lastRowFirstColumn="0" w:lastRowLastColumn="0"/>
-            </w:pPr>
-            <w:r>
-              <w:t>[,.- !@#$%^&amp;*()_+×?]</w:t>
-            </w:r>
-          </w:p>
-        </w:tc>
-        <w:tc>
-          <w:tcPr>
-            <w:tcW w:w="1494" w:type="dxa"/>
           </w:tcPr>
           <w:p>
             <w:pPr>
@@ -1916,45 +1890,13 @@
             <w:pPr>
               <w:cnfStyle w:val="000000000000" w:firstRow="0" w:lastRow="0" w:firstColumn="0" w:lastColumn="0" w:oddVBand="0" w:evenVBand="0" w:oddHBand="0" w:evenHBand="0" w:firstRowFirstColumn="0" w:firstRowLastColumn="0" w:lastRowFirstColumn="0" w:lastRowLastColumn="0"/>
             </w:pPr>
-            <w:r>
-              <w:t>Aa-</w:t>
-            </w:r>
-            <w:proofErr w:type="spellStart"/>
-            <w:r>
-              <w:t>Zz</w:t>
-            </w:r>
-            <w:proofErr w:type="spellEnd"/>
-            <w:r>
-              <w:t xml:space="preserve"> 0-9</w:t>
-            </w:r>
-          </w:p>
-          <w:p>
-            <w:pPr>
-              <w:cnfStyle w:val="000000000000" w:firstRow="0" w:lastRow="0" w:firstColumn="0" w:lastColumn="0" w:oddVBand="0" w:evenVBand="0" w:oddHBand="0" w:evenHBand="0" w:firstRowFirstColumn="0" w:firstRowLastColumn="0" w:lastRowFirstColumn="0" w:lastRowLastColumn="0"/>
-            </w:pPr>
-            <w:r>
-              <w:t>[,.- !@#$%^&amp;*()_+×?]</w:t>
-            </w:r>
-          </w:p>
-        </w:tc>
-        <w:tc>
-          <w:tcPr>
-            <w:tcW w:w="1494" w:type="dxa"/>
-          </w:tcPr>
-          <w:p>
-            <w:pPr>
-              <w:cnfStyle w:val="000000000000" w:firstRow="0" w:lastRow="0" w:firstColumn="0" w:lastColumn="0" w:oddVBand="0" w:evenVBand="0" w:oddHBand="0" w:evenHBand="0" w:firstRowFirstColumn="0" w:firstRowLastColumn="0" w:lastRowFirstColumn="0" w:lastRowLastColumn="0"/>
-            </w:pPr>
-            <w:r>
-              <w:t>Aa-</w:t>
-            </w:r>
-            <w:proofErr w:type="spellStart"/>
-            <w:r>
-              <w:t>Zz</w:t>
-            </w:r>
-            <w:proofErr w:type="spellEnd"/>
-            <w:r>
-              <w:t xml:space="preserve"> 0-9 .,</w:t>
+            <w:proofErr w:type="gramStart"/>
+            <w:r>
+              <w:t>Byte[</w:t>
+            </w:r>
+            <w:proofErr w:type="gramEnd"/>
+            <w:r>
+              <w:t>0,256] array</w:t>
             </w:r>
           </w:p>
         </w:tc>
@@ -2015,22 +1957,11 @@
             </w:pPr>
             <w:proofErr w:type="spellStart"/>
             <w:r>
-              <w:t>Varcha</w:t>
-            </w:r>
-            <w:bookmarkStart w:id="3" w:name="_GoBack"/>
-            <w:bookmarkEnd w:id="3"/>
-            <w:r>
-              <w:t>r</w:t>
+              <w:t>Varchar</w:t>
             </w:r>
             <w:proofErr w:type="spellEnd"/>
             <w:r>
-              <w:t>(</w:t>
-            </w:r>
-            <w:r>
-              <w:t>max</w:t>
-            </w:r>
-            <w:r>
-              <w:t>)</w:t>
+              <w:t>(max)</w:t>
             </w:r>
           </w:p>
         </w:tc>
@@ -2065,36 +1996,17 @@
         </w:tc>
         <w:tc>
           <w:tcPr>
-            <w:tcW w:w="1494" w:type="dxa"/>
+            <w:tcW w:w="1276" w:type="dxa"/>
           </w:tcPr>
           <w:p>
             <w:pPr>
               <w:cnfStyle w:val="000000100000" w:firstRow="0" w:lastRow="0" w:firstColumn="0" w:lastColumn="0" w:oddVBand="0" w:evenVBand="0" w:oddHBand="1" w:evenHBand="0" w:firstRowFirstColumn="0" w:firstRowLastColumn="0" w:lastRowFirstColumn="0" w:lastRowLastColumn="0"/>
             </w:pPr>
-            <w:r>
-              <w:t>Aa-</w:t>
-            </w:r>
-            <w:proofErr w:type="spellStart"/>
-            <w:r>
-              <w:t>Zz</w:t>
-            </w:r>
-            <w:proofErr w:type="spellEnd"/>
-            <w:r>
-              <w:t xml:space="preserve"> 0-9 .,</w:t>
-            </w:r>
-          </w:p>
-        </w:tc>
-        <w:tc>
-          <w:tcPr>
-            <w:tcW w:w="1276" w:type="dxa"/>
-          </w:tcPr>
-          <w:p>
-            <w:pPr>
-              <w:cnfStyle w:val="000000100000" w:firstRow="0" w:lastRow="0" w:firstColumn="0" w:lastColumn="0" w:oddVBand="0" w:evenVBand="0" w:oddHBand="1" w:evenHBand="0" w:firstRowFirstColumn="0" w:firstRowLastColumn="0" w:lastRowFirstColumn="0" w:lastRowLastColumn="0"/>
-            </w:pPr>
-            <w:r>
-              <w:t>Nee</w:t>
-            </w:r>
+            <w:proofErr w:type="gramStart"/>
+            <w:r>
+              <w:t>nee</w:t>
+            </w:r>
+            <w:proofErr w:type="gramEnd"/>
           </w:p>
         </w:tc>
         <w:tc>
@@ -2172,27 +2084,6 @@
             </w:pPr>
             <w:r>
               <w:t>[,.- !@#$%^&amp;*()_+×?]</w:t>
-            </w:r>
-          </w:p>
-        </w:tc>
-        <w:tc>
-          <w:tcPr>
-            <w:tcW w:w="1494" w:type="dxa"/>
-          </w:tcPr>
-          <w:p>
-            <w:pPr>
-              <w:cnfStyle w:val="000000000000" w:firstRow="0" w:lastRow="0" w:firstColumn="0" w:lastColumn="0" w:oddVBand="0" w:evenVBand="0" w:oddHBand="0" w:evenHBand="0" w:firstRowFirstColumn="0" w:firstRowLastColumn="0" w:lastRowFirstColumn="0" w:lastRowLastColumn="0"/>
-            </w:pPr>
-            <w:r>
-              <w:t>Aa-</w:t>
-            </w:r>
-            <w:proofErr w:type="spellStart"/>
-            <w:r>
-              <w:t>Zz</w:t>
-            </w:r>
-            <w:proofErr w:type="spellEnd"/>
-            <w:r>
-              <w:t xml:space="preserve"> 0-9</w:t>
             </w:r>
           </w:p>
         </w:tc>
@@ -2231,7 +2122,7 @@
       <w:pPr>
         <w:pStyle w:val="Kop2"/>
       </w:pPr>
-      <w:bookmarkStart w:id="4" w:name="_Toc480448032"/>
+      <w:bookmarkStart w:id="4" w:name="_Toc481573897"/>
       <w:proofErr w:type="spellStart"/>
       <w:r>
         <w:t>Tbl_</w:t>
@@ -2239,13 +2130,16 @@
       <w:r>
         <w:t>PageOrder</w:t>
       </w:r>
+      <w:r>
+        <w:t>s</w:t>
+      </w:r>
       <w:bookmarkEnd w:id="4"/>
       <w:proofErr w:type="spellEnd"/>
     </w:p>
     <w:tbl>
       <w:tblPr>
         <w:tblStyle w:val="Rastertabel4-Accent1"/>
-        <w:tblW w:w="11705" w:type="dxa"/>
+        <w:tblW w:w="10475" w:type="dxa"/>
         <w:tblInd w:w="-1341" w:type="dxa"/>
         <w:tblLook w:val="04A0" w:firstRow="1" w:lastRow="0" w:firstColumn="1" w:lastColumn="0" w:noHBand="0" w:noVBand="1"/>
       </w:tblPr>
@@ -2253,7 +2147,6 @@
         <w:gridCol w:w="2537"/>
         <w:gridCol w:w="1883"/>
         <w:gridCol w:w="2147"/>
-        <w:gridCol w:w="1230"/>
         <w:gridCol w:w="1255"/>
         <w:gridCol w:w="2653"/>
       </w:tblGrid>
@@ -2301,19 +2194,6 @@
         </w:tc>
         <w:tc>
           <w:tcPr>
-            <w:tcW w:w="1230" w:type="dxa"/>
-          </w:tcPr>
-          <w:p>
-            <w:pPr>
-              <w:cnfStyle w:val="100000000000" w:firstRow="1" w:lastRow="0" w:firstColumn="0" w:lastColumn="0" w:oddVBand="0" w:evenVBand="0" w:oddHBand="0" w:evenHBand="0" w:firstRowFirstColumn="0" w:firstRowLastColumn="0" w:lastRowFirstColumn="0" w:lastRowLastColumn="0"/>
-            </w:pPr>
-            <w:r>
-              <w:t>Waarde bereik</w:t>
-            </w:r>
-          </w:p>
-        </w:tc>
-        <w:tc>
-          <w:tcPr>
             <w:tcW w:w="1255" w:type="dxa"/>
           </w:tcPr>
           <w:p>
@@ -2385,28 +2265,17 @@
         </w:tc>
         <w:tc>
           <w:tcPr>
-            <w:tcW w:w="1230" w:type="dxa"/>
+            <w:tcW w:w="1255" w:type="dxa"/>
           </w:tcPr>
           <w:p>
             <w:pPr>
               <w:cnfStyle w:val="000000100000" w:firstRow="0" w:lastRow="0" w:firstColumn="0" w:lastColumn="0" w:oddVBand="0" w:evenVBand="0" w:oddHBand="1" w:evenHBand="0" w:firstRowFirstColumn="0" w:firstRowLastColumn="0" w:lastRowFirstColumn="0" w:lastRowLastColumn="0"/>
             </w:pPr>
-            <w:r>
-              <w:t>0-9</w:t>
-            </w:r>
-          </w:p>
-        </w:tc>
-        <w:tc>
-          <w:tcPr>
-            <w:tcW w:w="1255" w:type="dxa"/>
-          </w:tcPr>
-          <w:p>
-            <w:pPr>
-              <w:cnfStyle w:val="000000100000" w:firstRow="0" w:lastRow="0" w:firstColumn="0" w:lastColumn="0" w:oddVBand="0" w:evenVBand="0" w:oddHBand="1" w:evenHBand="0" w:firstRowFirstColumn="0" w:firstRowLastColumn="0" w:lastRowFirstColumn="0" w:lastRowLastColumn="0"/>
-            </w:pPr>
-            <w:r>
-              <w:t>Ja</w:t>
-            </w:r>
+            <w:proofErr w:type="gramStart"/>
+            <w:r>
+              <w:t>ja</w:t>
+            </w:r>
+            <w:proofErr w:type="gramEnd"/>
           </w:p>
         </w:tc>
         <w:tc>
@@ -2468,28 +2337,17 @@
         </w:tc>
         <w:tc>
           <w:tcPr>
-            <w:tcW w:w="1230" w:type="dxa"/>
+            <w:tcW w:w="1255" w:type="dxa"/>
           </w:tcPr>
           <w:p>
             <w:pPr>
               <w:cnfStyle w:val="000000000000" w:firstRow="0" w:lastRow="0" w:firstColumn="0" w:lastColumn="0" w:oddVBand="0" w:evenVBand="0" w:oddHBand="0" w:evenHBand="0" w:firstRowFirstColumn="0" w:firstRowLastColumn="0" w:lastRowFirstColumn="0" w:lastRowLastColumn="0"/>
             </w:pPr>
-            <w:r>
-              <w:t>0-9</w:t>
-            </w:r>
-          </w:p>
-        </w:tc>
-        <w:tc>
-          <w:tcPr>
-            <w:tcW w:w="1255" w:type="dxa"/>
-          </w:tcPr>
-          <w:p>
-            <w:pPr>
-              <w:cnfStyle w:val="000000000000" w:firstRow="0" w:lastRow="0" w:firstColumn="0" w:lastColumn="0" w:oddVBand="0" w:evenVBand="0" w:oddHBand="0" w:evenHBand="0" w:firstRowFirstColumn="0" w:firstRowLastColumn="0" w:lastRowFirstColumn="0" w:lastRowLastColumn="0"/>
-            </w:pPr>
-            <w:r>
-              <w:t>Ja</w:t>
-            </w:r>
+            <w:proofErr w:type="gramStart"/>
+            <w:r>
+              <w:t>ja</w:t>
+            </w:r>
+            <w:proofErr w:type="gramEnd"/>
           </w:p>
         </w:tc>
         <w:tc>
@@ -2552,28 +2410,17 @@
         </w:tc>
         <w:tc>
           <w:tcPr>
-            <w:tcW w:w="1230" w:type="dxa"/>
+            <w:tcW w:w="1255" w:type="dxa"/>
           </w:tcPr>
           <w:p>
             <w:pPr>
               <w:cnfStyle w:val="000000100000" w:firstRow="0" w:lastRow="0" w:firstColumn="0" w:lastColumn="0" w:oddVBand="0" w:evenVBand="0" w:oddHBand="1" w:evenHBand="0" w:firstRowFirstColumn="0" w:firstRowLastColumn="0" w:lastRowFirstColumn="0" w:lastRowLastColumn="0"/>
             </w:pPr>
-            <w:r>
-              <w:t>0-9</w:t>
-            </w:r>
-          </w:p>
-        </w:tc>
-        <w:tc>
-          <w:tcPr>
-            <w:tcW w:w="1255" w:type="dxa"/>
-          </w:tcPr>
-          <w:p>
-            <w:pPr>
-              <w:cnfStyle w:val="000000100000" w:firstRow="0" w:lastRow="0" w:firstColumn="0" w:lastColumn="0" w:oddVBand="0" w:evenVBand="0" w:oddHBand="1" w:evenHBand="0" w:firstRowFirstColumn="0" w:firstRowLastColumn="0" w:lastRowFirstColumn="0" w:lastRowLastColumn="0"/>
-            </w:pPr>
-            <w:r>
-              <w:t>Ja</w:t>
-            </w:r>
+            <w:proofErr w:type="gramStart"/>
+            <w:r>
+              <w:t>ja</w:t>
+            </w:r>
+            <w:proofErr w:type="gramEnd"/>
           </w:p>
         </w:tc>
         <w:tc>
@@ -2661,36 +2508,17 @@
         </w:tc>
         <w:tc>
           <w:tcPr>
-            <w:tcW w:w="1230" w:type="dxa"/>
+            <w:tcW w:w="1255" w:type="dxa"/>
           </w:tcPr>
           <w:p>
             <w:pPr>
               <w:cnfStyle w:val="000000000000" w:firstRow="0" w:lastRow="0" w:firstColumn="0" w:lastColumn="0" w:oddVBand="0" w:evenVBand="0" w:oddHBand="0" w:evenHBand="0" w:firstRowFirstColumn="0" w:firstRowLastColumn="0" w:lastRowFirstColumn="0" w:lastRowLastColumn="0"/>
             </w:pPr>
-            <w:r>
-              <w:t>Aa-</w:t>
-            </w:r>
-            <w:proofErr w:type="spellStart"/>
-            <w:r>
-              <w:t>Zz</w:t>
-            </w:r>
-            <w:proofErr w:type="spellEnd"/>
-            <w:r>
-              <w:t xml:space="preserve"> 0-9 .,</w:t>
-            </w:r>
-          </w:p>
-        </w:tc>
-        <w:tc>
-          <w:tcPr>
-            <w:tcW w:w="1255" w:type="dxa"/>
-          </w:tcPr>
-          <w:p>
-            <w:pPr>
-              <w:cnfStyle w:val="000000000000" w:firstRow="0" w:lastRow="0" w:firstColumn="0" w:lastColumn="0" w:oddVBand="0" w:evenVBand="0" w:oddHBand="0" w:evenHBand="0" w:firstRowFirstColumn="0" w:firstRowLastColumn="0" w:lastRowFirstColumn="0" w:lastRowLastColumn="0"/>
-            </w:pPr>
-            <w:r>
-              <w:t xml:space="preserve">Ja </w:t>
-            </w:r>
+            <w:proofErr w:type="gramStart"/>
+            <w:r>
+              <w:t>ja</w:t>
+            </w:r>
+            <w:proofErr w:type="gramEnd"/>
           </w:p>
         </w:tc>
         <w:tc>
@@ -2713,7 +2541,7 @@
       <w:pPr>
         <w:pStyle w:val="Kop2"/>
       </w:pPr>
-      <w:bookmarkStart w:id="5" w:name="_Toc480448033"/>
+      <w:bookmarkStart w:id="5" w:name="_Toc481573898"/>
       <w:proofErr w:type="spellStart"/>
       <w:r>
         <w:t>Tbl_Clients</w:t>
@@ -2724,7 +2552,7 @@
     <w:tbl>
       <w:tblPr>
         <w:tblStyle w:val="Rastertabel4-Accent1"/>
-        <w:tblW w:w="11705" w:type="dxa"/>
+        <w:tblW w:w="10475" w:type="dxa"/>
         <w:tblInd w:w="-1341" w:type="dxa"/>
         <w:tblLook w:val="04A0" w:firstRow="1" w:lastRow="0" w:firstColumn="1" w:lastColumn="0" w:noHBand="0" w:noVBand="1"/>
       </w:tblPr>
@@ -2732,7 +2560,6 @@
         <w:gridCol w:w="2537"/>
         <w:gridCol w:w="1883"/>
         <w:gridCol w:w="2147"/>
-        <w:gridCol w:w="1230"/>
         <w:gridCol w:w="1255"/>
         <w:gridCol w:w="2653"/>
       </w:tblGrid>
@@ -2780,19 +2607,6 @@
         </w:tc>
         <w:tc>
           <w:tcPr>
-            <w:tcW w:w="1230" w:type="dxa"/>
-          </w:tcPr>
-          <w:p>
-            <w:pPr>
-              <w:cnfStyle w:val="100000000000" w:firstRow="1" w:lastRow="0" w:firstColumn="0" w:lastColumn="0" w:oddVBand="0" w:evenVBand="0" w:oddHBand="0" w:evenHBand="0" w:firstRowFirstColumn="0" w:firstRowLastColumn="0" w:lastRowFirstColumn="0" w:lastRowLastColumn="0"/>
-            </w:pPr>
-            <w:r>
-              <w:t>Waarde bereik</w:t>
-            </w:r>
-          </w:p>
-        </w:tc>
-        <w:tc>
-          <w:tcPr>
             <w:tcW w:w="1255" w:type="dxa"/>
           </w:tcPr>
           <w:p>
@@ -2864,28 +2678,17 @@
         </w:tc>
         <w:tc>
           <w:tcPr>
-            <w:tcW w:w="1230" w:type="dxa"/>
+            <w:tcW w:w="1255" w:type="dxa"/>
           </w:tcPr>
           <w:p>
             <w:pPr>
               <w:cnfStyle w:val="000000100000" w:firstRow="0" w:lastRow="0" w:firstColumn="0" w:lastColumn="0" w:oddVBand="0" w:evenVBand="0" w:oddHBand="1" w:evenHBand="0" w:firstRowFirstColumn="0" w:firstRowLastColumn="0" w:lastRowFirstColumn="0" w:lastRowLastColumn="0"/>
             </w:pPr>
-            <w:r>
-              <w:t>0-9</w:t>
-            </w:r>
-          </w:p>
-        </w:tc>
-        <w:tc>
-          <w:tcPr>
-            <w:tcW w:w="1255" w:type="dxa"/>
-          </w:tcPr>
-          <w:p>
-            <w:pPr>
-              <w:cnfStyle w:val="000000100000" w:firstRow="0" w:lastRow="0" w:firstColumn="0" w:lastColumn="0" w:oddVBand="0" w:evenVBand="0" w:oddHBand="1" w:evenHBand="0" w:firstRowFirstColumn="0" w:firstRowLastColumn="0" w:lastRowFirstColumn="0" w:lastRowLastColumn="0"/>
-            </w:pPr>
-            <w:r>
-              <w:t>Ja</w:t>
-            </w:r>
+            <w:proofErr w:type="gramStart"/>
+            <w:r>
+              <w:t>ja</w:t>
+            </w:r>
+            <w:proofErr w:type="gramEnd"/>
           </w:p>
         </w:tc>
         <w:tc>
@@ -2927,8 +2730,13 @@
             <w:pPr>
               <w:cnfStyle w:val="000000000000" w:firstRow="0" w:lastRow="0" w:firstColumn="0" w:lastColumn="0" w:oddVBand="0" w:evenVBand="0" w:oddHBand="0" w:evenHBand="0" w:firstRowFirstColumn="0" w:firstRowLastColumn="0" w:lastRowFirstColumn="0" w:lastRowLastColumn="0"/>
             </w:pPr>
-            <w:r>
-              <w:t>Int(max)</w:t>
+            <w:proofErr w:type="spellStart"/>
+            <w:r>
+              <w:t>Varchar</w:t>
+            </w:r>
+            <w:proofErr w:type="spellEnd"/>
+            <w:r>
+              <w:t>(max)</w:t>
             </w:r>
           </w:p>
         </w:tc>
@@ -2941,20 +2749,23 @@
               <w:cnfStyle w:val="000000000000" w:firstRow="0" w:lastRow="0" w:firstColumn="0" w:lastColumn="0" w:oddVBand="0" w:evenVBand="0" w:oddHBand="0" w:evenHBand="0" w:firstRowFirstColumn="0" w:firstRowLastColumn="0" w:lastRowFirstColumn="0" w:lastRowLastColumn="0"/>
             </w:pPr>
             <w:r>
-              <w:t>0-9</w:t>
-            </w:r>
-          </w:p>
-        </w:tc>
-        <w:tc>
-          <w:tcPr>
-            <w:tcW w:w="1230" w:type="dxa"/>
-          </w:tcPr>
+              <w:t>Aa-</w:t>
+            </w:r>
+            <w:proofErr w:type="spellStart"/>
+            <w:r>
+              <w:t>Zz</w:t>
+            </w:r>
+            <w:proofErr w:type="spellEnd"/>
+            <w:r>
+              <w:t xml:space="preserve"> 0-9</w:t>
+            </w:r>
+          </w:p>
           <w:p>
             <w:pPr>
               <w:cnfStyle w:val="000000000000" w:firstRow="0" w:lastRow="0" w:firstColumn="0" w:lastColumn="0" w:oddVBand="0" w:evenVBand="0" w:oddHBand="0" w:evenHBand="0" w:firstRowFirstColumn="0" w:firstRowLastColumn="0" w:lastRowFirstColumn="0" w:lastRowLastColumn="0"/>
             </w:pPr>
             <w:r>
-              <w:t>0-9</w:t>
+              <w:t>[,.- !@#$%^&amp;*()_+×?]</w:t>
             </w:r>
           </w:p>
         </w:tc>
@@ -2966,9 +2777,11 @@
             <w:pPr>
               <w:cnfStyle w:val="000000000000" w:firstRow="0" w:lastRow="0" w:firstColumn="0" w:lastColumn="0" w:oddVBand="0" w:evenVBand="0" w:oddHBand="0" w:evenHBand="0" w:firstRowFirstColumn="0" w:firstRowLastColumn="0" w:lastRowFirstColumn="0" w:lastRowLastColumn="0"/>
             </w:pPr>
-            <w:r>
-              <w:t>Ja</w:t>
-            </w:r>
+            <w:proofErr w:type="gramStart"/>
+            <w:r>
+              <w:t>ja</w:t>
+            </w:r>
+            <w:proofErr w:type="gramEnd"/>
           </w:p>
         </w:tc>
         <w:tc>
@@ -3031,35 +2844,29 @@
             <w:pPr>
               <w:cnfStyle w:val="000000100000" w:firstRow="0" w:lastRow="0" w:firstColumn="0" w:lastColumn="0" w:oddVBand="0" w:evenVBand="0" w:oddHBand="1" w:evenHBand="0" w:firstRowFirstColumn="0" w:firstRowLastColumn="0" w:lastRowFirstColumn="0" w:lastRowLastColumn="0"/>
             </w:pPr>
-            <w:r>
-              <w:t>0-9</w:t>
-            </w:r>
-          </w:p>
-        </w:tc>
-        <w:tc>
-          <w:tcPr>
-            <w:tcW w:w="1230" w:type="dxa"/>
+            <w:proofErr w:type="gramStart"/>
+            <w:r>
+              <w:t>Byte[</w:t>
+            </w:r>
+            <w:proofErr w:type="gramEnd"/>
+            <w:r>
+              <w:t>0,256] array</w:t>
+            </w:r>
+          </w:p>
+        </w:tc>
+        <w:tc>
+          <w:tcPr>
+            <w:tcW w:w="1255" w:type="dxa"/>
           </w:tcPr>
           <w:p>
             <w:pPr>
               <w:cnfStyle w:val="000000100000" w:firstRow="0" w:lastRow="0" w:firstColumn="0" w:lastColumn="0" w:oddVBand="0" w:evenVBand="0" w:oddHBand="1" w:evenHBand="0" w:firstRowFirstColumn="0" w:firstRowLastColumn="0" w:lastRowFirstColumn="0" w:lastRowLastColumn="0"/>
             </w:pPr>
-            <w:r>
-              <w:t>0-9</w:t>
-            </w:r>
-          </w:p>
-        </w:tc>
-        <w:tc>
-          <w:tcPr>
-            <w:tcW w:w="1255" w:type="dxa"/>
-          </w:tcPr>
-          <w:p>
-            <w:pPr>
-              <w:cnfStyle w:val="000000100000" w:firstRow="0" w:lastRow="0" w:firstColumn="0" w:lastColumn="0" w:oddVBand="0" w:evenVBand="0" w:oddHBand="1" w:evenHBand="0" w:firstRowFirstColumn="0" w:firstRowLastColumn="0" w:lastRowFirstColumn="0" w:lastRowLastColumn="0"/>
-            </w:pPr>
-            <w:r>
-              <w:t>Ja</w:t>
-            </w:r>
+            <w:proofErr w:type="gramStart"/>
+            <w:r>
+              <w:t>ja</w:t>
+            </w:r>
+            <w:proofErr w:type="gramEnd"/>
           </w:p>
         </w:tc>
         <w:tc>
@@ -3097,7 +2904,7 @@
       <w:pPr>
         <w:pStyle w:val="Kop2"/>
       </w:pPr>
-      <w:bookmarkStart w:id="6" w:name="_Toc480448034"/>
+      <w:bookmarkStart w:id="6" w:name="_Toc481573899"/>
       <w:proofErr w:type="spellStart"/>
       <w:r>
         <w:lastRenderedPageBreak/>
@@ -3109,7 +2916,7 @@
     <w:tbl>
       <w:tblPr>
         <w:tblStyle w:val="Rastertabel4-Accent1"/>
-        <w:tblW w:w="11705" w:type="dxa"/>
+        <w:tblW w:w="10475" w:type="dxa"/>
         <w:tblInd w:w="-1341" w:type="dxa"/>
         <w:tblLook w:val="04A0" w:firstRow="1" w:lastRow="0" w:firstColumn="1" w:lastColumn="0" w:noHBand="0" w:noVBand="1"/>
       </w:tblPr>
@@ -3117,7 +2924,6 @@
         <w:gridCol w:w="2537"/>
         <w:gridCol w:w="1883"/>
         <w:gridCol w:w="2147"/>
-        <w:gridCol w:w="1230"/>
         <w:gridCol w:w="1255"/>
         <w:gridCol w:w="2653"/>
       </w:tblGrid>
@@ -3165,19 +2971,6 @@
         </w:tc>
         <w:tc>
           <w:tcPr>
-            <w:tcW w:w="1230" w:type="dxa"/>
-          </w:tcPr>
-          <w:p>
-            <w:pPr>
-              <w:cnfStyle w:val="100000000000" w:firstRow="1" w:lastRow="0" w:firstColumn="0" w:lastColumn="0" w:oddVBand="0" w:evenVBand="0" w:oddHBand="0" w:evenHBand="0" w:firstRowFirstColumn="0" w:firstRowLastColumn="0" w:lastRowFirstColumn="0" w:lastRowLastColumn="0"/>
-            </w:pPr>
-            <w:r>
-              <w:t>Waarde bereik</w:t>
-            </w:r>
-          </w:p>
-        </w:tc>
-        <w:tc>
-          <w:tcPr>
             <w:tcW w:w="1255" w:type="dxa"/>
           </w:tcPr>
           <w:p>
@@ -3249,28 +3042,17 @@
         </w:tc>
         <w:tc>
           <w:tcPr>
-            <w:tcW w:w="1230" w:type="dxa"/>
+            <w:tcW w:w="1255" w:type="dxa"/>
           </w:tcPr>
           <w:p>
             <w:pPr>
               <w:cnfStyle w:val="000000100000" w:firstRow="0" w:lastRow="0" w:firstColumn="0" w:lastColumn="0" w:oddVBand="0" w:evenVBand="0" w:oddHBand="1" w:evenHBand="0" w:firstRowFirstColumn="0" w:firstRowLastColumn="0" w:lastRowFirstColumn="0" w:lastRowLastColumn="0"/>
             </w:pPr>
-            <w:r>
-              <w:t>0-9</w:t>
-            </w:r>
-          </w:p>
-        </w:tc>
-        <w:tc>
-          <w:tcPr>
-            <w:tcW w:w="1255" w:type="dxa"/>
-          </w:tcPr>
-          <w:p>
-            <w:pPr>
-              <w:cnfStyle w:val="000000100000" w:firstRow="0" w:lastRow="0" w:firstColumn="0" w:lastColumn="0" w:oddVBand="0" w:evenVBand="0" w:oddHBand="1" w:evenHBand="0" w:firstRowFirstColumn="0" w:firstRowLastColumn="0" w:lastRowFirstColumn="0" w:lastRowLastColumn="0"/>
-            </w:pPr>
-            <w:r>
-              <w:t>Ja</w:t>
-            </w:r>
+            <w:proofErr w:type="gramStart"/>
+            <w:r>
+              <w:t>ja</w:t>
+            </w:r>
+            <w:proofErr w:type="gramEnd"/>
           </w:p>
         </w:tc>
         <w:tc>
@@ -3312,8 +3094,21 @@
             <w:pPr>
               <w:cnfStyle w:val="000000000000" w:firstRow="0" w:lastRow="0" w:firstColumn="0" w:lastColumn="0" w:oddVBand="0" w:evenVBand="0" w:oddHBand="0" w:evenHBand="0" w:firstRowFirstColumn="0" w:firstRowLastColumn="0" w:lastRowFirstColumn="0" w:lastRowLastColumn="0"/>
             </w:pPr>
-            <w:r>
-              <w:t>Int(max)</w:t>
+            <w:proofErr w:type="spellStart"/>
+            <w:proofErr w:type="gramStart"/>
+            <w:r>
+              <w:t>Varchar</w:t>
+            </w:r>
+            <w:proofErr w:type="spellEnd"/>
+            <w:r>
+              <w:t>(</w:t>
+            </w:r>
+            <w:proofErr w:type="gramEnd"/>
+            <w:r>
+              <w:t>20</w:t>
+            </w:r>
+            <w:r>
+              <w:t>)</w:t>
             </w:r>
           </w:p>
         </w:tc>
@@ -3326,20 +3121,23 @@
               <w:cnfStyle w:val="000000000000" w:firstRow="0" w:lastRow="0" w:firstColumn="0" w:lastColumn="0" w:oddVBand="0" w:evenVBand="0" w:oddHBand="0" w:evenHBand="0" w:firstRowFirstColumn="0" w:firstRowLastColumn="0" w:lastRowFirstColumn="0" w:lastRowLastColumn="0"/>
             </w:pPr>
             <w:r>
-              <w:t>0-9</w:t>
-            </w:r>
-          </w:p>
-        </w:tc>
-        <w:tc>
-          <w:tcPr>
-            <w:tcW w:w="1230" w:type="dxa"/>
-          </w:tcPr>
+              <w:t>Aa-</w:t>
+            </w:r>
+            <w:proofErr w:type="spellStart"/>
+            <w:r>
+              <w:t>Zz</w:t>
+            </w:r>
+            <w:proofErr w:type="spellEnd"/>
+            <w:r>
+              <w:t xml:space="preserve"> 0-9</w:t>
+            </w:r>
+          </w:p>
           <w:p>
             <w:pPr>
               <w:cnfStyle w:val="000000000000" w:firstRow="0" w:lastRow="0" w:firstColumn="0" w:lastColumn="0" w:oddVBand="0" w:evenVBand="0" w:oddHBand="0" w:evenHBand="0" w:firstRowFirstColumn="0" w:firstRowLastColumn="0" w:lastRowFirstColumn="0" w:lastRowLastColumn="0"/>
             </w:pPr>
             <w:r>
-              <w:t>0-9</w:t>
+              <w:t>[,.- !@#$%^&amp;*()_+×?]</w:t>
             </w:r>
           </w:p>
         </w:tc>
@@ -3351,9 +3149,11 @@
             <w:pPr>
               <w:cnfStyle w:val="000000000000" w:firstRow="0" w:lastRow="0" w:firstColumn="0" w:lastColumn="0" w:oddVBand="0" w:evenVBand="0" w:oddHBand="0" w:evenHBand="0" w:firstRowFirstColumn="0" w:firstRowLastColumn="0" w:lastRowFirstColumn="0" w:lastRowLastColumn="0"/>
             </w:pPr>
-            <w:r>
-              <w:t>Ja</w:t>
-            </w:r>
+            <w:proofErr w:type="gramStart"/>
+            <w:r>
+              <w:t>ja</w:t>
+            </w:r>
+            <w:proofErr w:type="gramEnd"/>
           </w:p>
         </w:tc>
         <w:tc>
@@ -3416,35 +3216,29 @@
             <w:pPr>
               <w:cnfStyle w:val="000000100000" w:firstRow="0" w:lastRow="0" w:firstColumn="0" w:lastColumn="0" w:oddVBand="0" w:evenVBand="0" w:oddHBand="1" w:evenHBand="0" w:firstRowFirstColumn="0" w:firstRowLastColumn="0" w:lastRowFirstColumn="0" w:lastRowLastColumn="0"/>
             </w:pPr>
-            <w:r>
-              <w:t>0-9</w:t>
-            </w:r>
-          </w:p>
-        </w:tc>
-        <w:tc>
-          <w:tcPr>
-            <w:tcW w:w="1230" w:type="dxa"/>
+            <w:proofErr w:type="gramStart"/>
+            <w:r>
+              <w:t>Byte[</w:t>
+            </w:r>
+            <w:proofErr w:type="gramEnd"/>
+            <w:r>
+              <w:t>0,256] array</w:t>
+            </w:r>
+          </w:p>
+        </w:tc>
+        <w:tc>
+          <w:tcPr>
+            <w:tcW w:w="1255" w:type="dxa"/>
           </w:tcPr>
           <w:p>
             <w:pPr>
               <w:cnfStyle w:val="000000100000" w:firstRow="0" w:lastRow="0" w:firstColumn="0" w:lastColumn="0" w:oddVBand="0" w:evenVBand="0" w:oddHBand="1" w:evenHBand="0" w:firstRowFirstColumn="0" w:firstRowLastColumn="0" w:lastRowFirstColumn="0" w:lastRowLastColumn="0"/>
             </w:pPr>
-            <w:r>
-              <w:t>0-9</w:t>
-            </w:r>
-          </w:p>
-        </w:tc>
-        <w:tc>
-          <w:tcPr>
-            <w:tcW w:w="1255" w:type="dxa"/>
-          </w:tcPr>
-          <w:p>
-            <w:pPr>
-              <w:cnfStyle w:val="000000100000" w:firstRow="0" w:lastRow="0" w:firstColumn="0" w:lastColumn="0" w:oddVBand="0" w:evenVBand="0" w:oddHBand="1" w:evenHBand="0" w:firstRowFirstColumn="0" w:firstRowLastColumn="0" w:lastRowFirstColumn="0" w:lastRowLastColumn="0"/>
-            </w:pPr>
-            <w:r>
-              <w:t>Ja</w:t>
-            </w:r>
+            <w:proofErr w:type="gramStart"/>
+            <w:r>
+              <w:t>ja</w:t>
+            </w:r>
+            <w:proofErr w:type="gramEnd"/>
           </w:p>
         </w:tc>
         <w:tc>
@@ -3506,35 +3300,29 @@
             <w:pPr>
               <w:cnfStyle w:val="000000000000" w:firstRow="0" w:lastRow="0" w:firstColumn="0" w:lastColumn="0" w:oddVBand="0" w:evenVBand="0" w:oddHBand="0" w:evenHBand="0" w:firstRowFirstColumn="0" w:firstRowLastColumn="0" w:lastRowFirstColumn="0" w:lastRowLastColumn="0"/>
             </w:pPr>
-            <w:r>
-              <w:t>0-9</w:t>
-            </w:r>
-          </w:p>
-        </w:tc>
-        <w:tc>
-          <w:tcPr>
-            <w:tcW w:w="1230" w:type="dxa"/>
+            <w:proofErr w:type="gramStart"/>
+            <w:r>
+              <w:t>Byte[</w:t>
+            </w:r>
+            <w:proofErr w:type="gramEnd"/>
+            <w:r>
+              <w:t>0,256] array</w:t>
+            </w:r>
+          </w:p>
+        </w:tc>
+        <w:tc>
+          <w:tcPr>
+            <w:tcW w:w="1255" w:type="dxa"/>
           </w:tcPr>
           <w:p>
             <w:pPr>
               <w:cnfStyle w:val="000000000000" w:firstRow="0" w:lastRow="0" w:firstColumn="0" w:lastColumn="0" w:oddVBand="0" w:evenVBand="0" w:oddHBand="0" w:evenHBand="0" w:firstRowFirstColumn="0" w:firstRowLastColumn="0" w:lastRowFirstColumn="0" w:lastRowLastColumn="0"/>
             </w:pPr>
-            <w:r>
-              <w:t>0-9</w:t>
-            </w:r>
-          </w:p>
-        </w:tc>
-        <w:tc>
-          <w:tcPr>
-            <w:tcW w:w="1255" w:type="dxa"/>
-          </w:tcPr>
-          <w:p>
-            <w:pPr>
-              <w:cnfStyle w:val="000000000000" w:firstRow="0" w:lastRow="0" w:firstColumn="0" w:lastColumn="0" w:oddVBand="0" w:evenVBand="0" w:oddHBand="0" w:evenHBand="0" w:firstRowFirstColumn="0" w:firstRowLastColumn="0" w:lastRowFirstColumn="0" w:lastRowLastColumn="0"/>
-            </w:pPr>
-            <w:r>
-              <w:t xml:space="preserve">Ja </w:t>
-            </w:r>
+            <w:proofErr w:type="gramStart"/>
+            <w:r>
+              <w:t>ja</w:t>
+            </w:r>
+            <w:proofErr w:type="gramEnd"/>
           </w:p>
         </w:tc>
         <w:tc>
@@ -3597,35 +3385,29 @@
             <w:pPr>
               <w:cnfStyle w:val="000000100000" w:firstRow="0" w:lastRow="0" w:firstColumn="0" w:lastColumn="0" w:oddVBand="0" w:evenVBand="0" w:oddHBand="1" w:evenHBand="0" w:firstRowFirstColumn="0" w:firstRowLastColumn="0" w:lastRowFirstColumn="0" w:lastRowLastColumn="0"/>
             </w:pPr>
-            <w:r>
-              <w:t>0-9</w:t>
-            </w:r>
-          </w:p>
-        </w:tc>
-        <w:tc>
-          <w:tcPr>
-            <w:tcW w:w="1230" w:type="dxa"/>
+            <w:proofErr w:type="gramStart"/>
+            <w:r>
+              <w:t>Byte[</w:t>
+            </w:r>
+            <w:proofErr w:type="gramEnd"/>
+            <w:r>
+              <w:t>0,256] array</w:t>
+            </w:r>
+          </w:p>
+        </w:tc>
+        <w:tc>
+          <w:tcPr>
+            <w:tcW w:w="1255" w:type="dxa"/>
           </w:tcPr>
           <w:p>
             <w:pPr>
               <w:cnfStyle w:val="000000100000" w:firstRow="0" w:lastRow="0" w:firstColumn="0" w:lastColumn="0" w:oddVBand="0" w:evenVBand="0" w:oddHBand="1" w:evenHBand="0" w:firstRowFirstColumn="0" w:firstRowLastColumn="0" w:lastRowFirstColumn="0" w:lastRowLastColumn="0"/>
             </w:pPr>
-            <w:r>
-              <w:t>0-9</w:t>
-            </w:r>
-          </w:p>
-        </w:tc>
-        <w:tc>
-          <w:tcPr>
-            <w:tcW w:w="1255" w:type="dxa"/>
-          </w:tcPr>
-          <w:p>
-            <w:pPr>
-              <w:cnfStyle w:val="000000100000" w:firstRow="0" w:lastRow="0" w:firstColumn="0" w:lastColumn="0" w:oddVBand="0" w:evenVBand="0" w:oddHBand="1" w:evenHBand="0" w:firstRowFirstColumn="0" w:firstRowLastColumn="0" w:lastRowFirstColumn="0" w:lastRowLastColumn="0"/>
-            </w:pPr>
-            <w:r>
-              <w:t>Ja</w:t>
-            </w:r>
+            <w:proofErr w:type="gramStart"/>
+            <w:r>
+              <w:t>ja</w:t>
+            </w:r>
+            <w:proofErr w:type="gramEnd"/>
           </w:p>
         </w:tc>
         <w:tc>
@@ -3648,7 +3430,7 @@
       <w:pPr>
         <w:pStyle w:val="Kop2"/>
       </w:pPr>
-      <w:bookmarkStart w:id="7" w:name="_Toc480448035"/>
+      <w:bookmarkStart w:id="7" w:name="_Toc481573900"/>
       <w:proofErr w:type="spellStart"/>
       <w:r>
         <w:t>Tbl_Services</w:t>
@@ -3659,7 +3441,7 @@
     <w:tbl>
       <w:tblPr>
         <w:tblStyle w:val="Rastertabel4-Accent1"/>
-        <w:tblW w:w="11705" w:type="dxa"/>
+        <w:tblW w:w="10475" w:type="dxa"/>
         <w:tblInd w:w="-1341" w:type="dxa"/>
         <w:tblLook w:val="04A0" w:firstRow="1" w:lastRow="0" w:firstColumn="1" w:lastColumn="0" w:noHBand="0" w:noVBand="1"/>
       </w:tblPr>
@@ -3667,7 +3449,6 @@
         <w:gridCol w:w="2537"/>
         <w:gridCol w:w="1883"/>
         <w:gridCol w:w="2147"/>
-        <w:gridCol w:w="1230"/>
         <w:gridCol w:w="1255"/>
         <w:gridCol w:w="2653"/>
       </w:tblGrid>
@@ -3715,19 +3496,6 @@
         </w:tc>
         <w:tc>
           <w:tcPr>
-            <w:tcW w:w="1230" w:type="dxa"/>
-          </w:tcPr>
-          <w:p>
-            <w:pPr>
-              <w:cnfStyle w:val="100000000000" w:firstRow="1" w:lastRow="0" w:firstColumn="0" w:lastColumn="0" w:oddVBand="0" w:evenVBand="0" w:oddHBand="0" w:evenHBand="0" w:firstRowFirstColumn="0" w:firstRowLastColumn="0" w:lastRowFirstColumn="0" w:lastRowLastColumn="0"/>
-            </w:pPr>
-            <w:r>
-              <w:t>Waarde bereik</w:t>
-            </w:r>
-          </w:p>
-        </w:tc>
-        <w:tc>
-          <w:tcPr>
             <w:tcW w:w="1255" w:type="dxa"/>
           </w:tcPr>
           <w:p>
@@ -3799,28 +3567,17 @@
         </w:tc>
         <w:tc>
           <w:tcPr>
-            <w:tcW w:w="1230" w:type="dxa"/>
+            <w:tcW w:w="1255" w:type="dxa"/>
           </w:tcPr>
           <w:p>
             <w:pPr>
               <w:cnfStyle w:val="000000100000" w:firstRow="0" w:lastRow="0" w:firstColumn="0" w:lastColumn="0" w:oddVBand="0" w:evenVBand="0" w:oddHBand="1" w:evenHBand="0" w:firstRowFirstColumn="0" w:firstRowLastColumn="0" w:lastRowFirstColumn="0" w:lastRowLastColumn="0"/>
             </w:pPr>
-            <w:r>
-              <w:t>0-9</w:t>
-            </w:r>
-          </w:p>
-        </w:tc>
-        <w:tc>
-          <w:tcPr>
-            <w:tcW w:w="1255" w:type="dxa"/>
-          </w:tcPr>
-          <w:p>
-            <w:pPr>
-              <w:cnfStyle w:val="000000100000" w:firstRow="0" w:lastRow="0" w:firstColumn="0" w:lastColumn="0" w:oddVBand="0" w:evenVBand="0" w:oddHBand="1" w:evenHBand="0" w:firstRowFirstColumn="0" w:firstRowLastColumn="0" w:lastRowFirstColumn="0" w:lastRowLastColumn="0"/>
-            </w:pPr>
-            <w:r>
-              <w:t>Ja</w:t>
-            </w:r>
+            <w:proofErr w:type="gramStart"/>
+            <w:r>
+              <w:t>ja</w:t>
+            </w:r>
+            <w:proofErr w:type="gramEnd"/>
           </w:p>
         </w:tc>
         <w:tc>
@@ -3908,27 +3665,19 @@
         </w:tc>
         <w:tc>
           <w:tcPr>
-            <w:tcW w:w="1230" w:type="dxa"/>
+            <w:tcW w:w="1255" w:type="dxa"/>
           </w:tcPr>
           <w:p>
             <w:pPr>
               <w:cnfStyle w:val="000000000000" w:firstRow="0" w:lastRow="0" w:firstColumn="0" w:lastColumn="0" w:oddVBand="0" w:evenVBand="0" w:oddHBand="0" w:evenHBand="0" w:firstRowFirstColumn="0" w:firstRowLastColumn="0" w:lastRowFirstColumn="0" w:lastRowLastColumn="0"/>
             </w:pPr>
-            <w:r>
-              <w:t>0-9</w:t>
-            </w:r>
-          </w:p>
-        </w:tc>
-        <w:tc>
-          <w:tcPr>
-            <w:tcW w:w="1255" w:type="dxa"/>
-          </w:tcPr>
-          <w:p>
-            <w:pPr>
-              <w:cnfStyle w:val="000000000000" w:firstRow="0" w:lastRow="0" w:firstColumn="0" w:lastColumn="0" w:oddVBand="0" w:evenVBand="0" w:oddHBand="0" w:evenHBand="0" w:firstRowFirstColumn="0" w:firstRowLastColumn="0" w:lastRowFirstColumn="0" w:lastRowLastColumn="0"/>
-            </w:pPr>
-            <w:r>
-              <w:t>Ja</w:t>
+            <w:proofErr w:type="gramStart"/>
+            <w:r>
+              <w:t>ja</w:t>
+            </w:r>
+            <w:proofErr w:type="gramEnd"/>
+            <w:r>
+              <w:t xml:space="preserve"> </w:t>
             </w:r>
           </w:p>
         </w:tc>
@@ -4013,43 +3762,30 @@
         </w:tc>
         <w:tc>
           <w:tcPr>
-            <w:tcW w:w="1230" w:type="dxa"/>
+            <w:tcW w:w="1255" w:type="dxa"/>
           </w:tcPr>
           <w:p>
             <w:pPr>
               <w:cnfStyle w:val="000000100000" w:firstRow="0" w:lastRow="0" w:firstColumn="0" w:lastColumn="0" w:oddVBand="0" w:evenVBand="0" w:oddHBand="1" w:evenHBand="0" w:firstRowFirstColumn="0" w:firstRowLastColumn="0" w:lastRowFirstColumn="0" w:lastRowLastColumn="0"/>
             </w:pPr>
-            <w:r>
-              <w:t>0-9</w:t>
-            </w:r>
-          </w:p>
-        </w:tc>
-        <w:tc>
-          <w:tcPr>
-            <w:tcW w:w="1255" w:type="dxa"/>
+            <w:proofErr w:type="gramStart"/>
+            <w:r>
+              <w:t>ja</w:t>
+            </w:r>
+            <w:proofErr w:type="gramEnd"/>
+          </w:p>
+        </w:tc>
+        <w:tc>
+          <w:tcPr>
+            <w:tcW w:w="2653" w:type="dxa"/>
           </w:tcPr>
           <w:p>
             <w:pPr>
               <w:cnfStyle w:val="000000100000" w:firstRow="0" w:lastRow="0" w:firstColumn="0" w:lastColumn="0" w:oddVBand="0" w:evenVBand="0" w:oddHBand="1" w:evenHBand="0" w:firstRowFirstColumn="0" w:firstRowLastColumn="0" w:lastRowFirstColumn="0" w:lastRowLastColumn="0"/>
             </w:pPr>
             <w:r>
-              <w:t>Ja</w:t>
-            </w:r>
-          </w:p>
-        </w:tc>
-        <w:tc>
-          <w:tcPr>
-            <w:tcW w:w="2653" w:type="dxa"/>
-          </w:tcPr>
-          <w:p>
-            <w:pPr>
-              <w:cnfStyle w:val="000000100000" w:firstRow="0" w:lastRow="0" w:firstColumn="0" w:lastColumn="0" w:oddVBand="0" w:evenVBand="0" w:oddHBand="1" w:evenHBand="0" w:firstRowFirstColumn="0" w:firstRowLastColumn="0" w:lastRowFirstColumn="0" w:lastRowLastColumn="0"/>
-            </w:pPr>
-            <w:proofErr w:type="gramStart"/>
-            <w:r>
-              <w:t>tekstvlak</w:t>
-            </w:r>
-            <w:proofErr w:type="gramEnd"/>
+              <w:t>Tekstvlak</w:t>
+            </w:r>
           </w:p>
         </w:tc>
       </w:tr>
@@ -4096,50 +3832,42 @@
             <w:pPr>
               <w:cnfStyle w:val="000000000000" w:firstRow="0" w:lastRow="0" w:firstColumn="0" w:lastColumn="0" w:oddVBand="0" w:evenVBand="0" w:oddHBand="0" w:evenHBand="0" w:firstRowFirstColumn="0" w:firstRowLastColumn="0" w:lastRowFirstColumn="0" w:lastRowLastColumn="0"/>
             </w:pPr>
-            <w:r>
-              <w:t>0-9</w:t>
-            </w:r>
-          </w:p>
-        </w:tc>
-        <w:tc>
-          <w:tcPr>
-            <w:tcW w:w="1230" w:type="dxa"/>
+            <w:proofErr w:type="gramStart"/>
+            <w:r>
+              <w:t>Byte[</w:t>
+            </w:r>
+            <w:proofErr w:type="gramEnd"/>
+            <w:r>
+              <w:t>0,256] array</w:t>
+            </w:r>
+          </w:p>
+        </w:tc>
+        <w:tc>
+          <w:tcPr>
+            <w:tcW w:w="1255" w:type="dxa"/>
           </w:tcPr>
           <w:p>
             <w:pPr>
               <w:cnfStyle w:val="000000000000" w:firstRow="0" w:lastRow="0" w:firstColumn="0" w:lastColumn="0" w:oddVBand="0" w:evenVBand="0" w:oddHBand="0" w:evenHBand="0" w:firstRowFirstColumn="0" w:firstRowLastColumn="0" w:lastRowFirstColumn="0" w:lastRowLastColumn="0"/>
             </w:pPr>
-            <w:r>
-              <w:t>0-9</w:t>
-            </w:r>
-          </w:p>
-        </w:tc>
-        <w:tc>
-          <w:tcPr>
-            <w:tcW w:w="1255" w:type="dxa"/>
+            <w:proofErr w:type="gramStart"/>
+            <w:r>
+              <w:t>ja</w:t>
+            </w:r>
+            <w:proofErr w:type="gramEnd"/>
+          </w:p>
+        </w:tc>
+        <w:tc>
+          <w:tcPr>
+            <w:tcW w:w="2653" w:type="dxa"/>
           </w:tcPr>
           <w:p>
             <w:pPr>
               <w:cnfStyle w:val="000000000000" w:firstRow="0" w:lastRow="0" w:firstColumn="0" w:lastColumn="0" w:oddVBand="0" w:evenVBand="0" w:oddHBand="0" w:evenHBand="0" w:firstRowFirstColumn="0" w:firstRowLastColumn="0" w:lastRowFirstColumn="0" w:lastRowLastColumn="0"/>
             </w:pPr>
             <w:r>
-              <w:t xml:space="preserve">Ja </w:t>
-            </w:r>
-          </w:p>
-        </w:tc>
-        <w:tc>
-          <w:tcPr>
-            <w:tcW w:w="2653" w:type="dxa"/>
-          </w:tcPr>
-          <w:p>
-            <w:pPr>
-              <w:cnfStyle w:val="000000000000" w:firstRow="0" w:lastRow="0" w:firstColumn="0" w:lastColumn="0" w:oddVBand="0" w:evenVBand="0" w:oddHBand="0" w:evenHBand="0" w:firstRowFirstColumn="0" w:firstRowLastColumn="0" w:lastRowFirstColumn="0" w:lastRowLastColumn="0"/>
-            </w:pPr>
-            <w:proofErr w:type="gramStart"/>
-            <w:r>
-              <w:t>afbeelding</w:t>
-            </w:r>
-            <w:proofErr w:type="gramEnd"/>
+              <w:t>Afbeelding</w:t>
+            </w:r>
           </w:p>
         </w:tc>
       </w:tr>
@@ -4154,7 +3882,7 @@
       <w:pPr>
         <w:pStyle w:val="Kop1"/>
       </w:pPr>
-      <w:bookmarkStart w:id="8" w:name="_Toc480448036"/>
+      <w:bookmarkStart w:id="8" w:name="_Toc481573901"/>
       <w:r>
         <w:lastRenderedPageBreak/>
         <w:t>Revisie</w:t>
@@ -4827,7 +4555,7 @@
           <w:rPr>
             <w:noProof/>
           </w:rPr>
-          <w:t>1</w:t>
+          <w:t>5</w:t>
         </w:r>
         <w:r>
           <w:fldChar w:fldCharType="end"/>
@@ -6192,7 +5920,7 @@
 </file>
 
 <file path=customXml/itemProps2.xml><?xml version="1.0" encoding="utf-8"?>
-<ds:datastoreItem xmlns:ds="http://schemas.openxmlformats.org/officeDocument/2006/customXml" ds:itemID="{E9521007-D88B-4CB2-8946-0EE9FF9682A1}">
+<ds:datastoreItem xmlns:ds="http://schemas.openxmlformats.org/officeDocument/2006/customXml" ds:itemID="{B93C73D3-A46E-4C58-95CC-04ACE8664A26}">
   <ds:schemaRefs>
     <ds:schemaRef ds:uri="http://schemas.openxmlformats.org/officeDocument/2006/bibliography"/>
   </ds:schemaRefs>

--- a/Documentatie/Kerntaak-1/1.4.13_Datadictionary/2017-05-01_Datadictionary_V1.docx
+++ b/Documentatie/Kerntaak-1/1.4.13_Datadictionary/2017-05-01_Datadictionary_V1.docx
@@ -85,6 +85,7 @@
                                       <w:color w:val="5B9BD5" w:themeColor="accent1"/>
                                       <w:sz w:val="72"/>
                                       <w:szCs w:val="72"/>
+                                      <w:lang w:val="en-GB"/>
                                     </w:rPr>
                                     <w:alias w:val="Titel"/>
                                     <w:tag w:val=""/>
@@ -99,24 +100,9 @@
                                         <w:color w:val="5B9BD5" w:themeColor="accent1"/>
                                         <w:sz w:val="72"/>
                                         <w:szCs w:val="72"/>
+                                        <w:lang w:val="en-GB"/>
                                       </w:rPr>
-                                      <w:t xml:space="preserve">Project </w:t>
-                                    </w:r>
-                                    <w:r>
-                                      <w:rPr>
-                                        <w:color w:val="5B9BD5" w:themeColor="accent1"/>
-                                        <w:sz w:val="72"/>
-                                        <w:szCs w:val="72"/>
-                                      </w:rPr>
-                                      <w:t>WebS</w:t>
-                                    </w:r>
-                                    <w:r>
-                                      <w:rPr>
-                                        <w:color w:val="5B9BD5" w:themeColor="accent1"/>
-                                        <w:sz w:val="72"/>
-                                        <w:szCs w:val="72"/>
-                                      </w:rPr>
-                                      <w:t>entiment</w:t>
+                                      <w:t>Project Websentiment</w:t>
                                     </w:r>
                                   </w:sdtContent>
                                 </w:sdt>
@@ -241,6 +227,7 @@
                                 <w:color w:val="5B9BD5" w:themeColor="accent1"/>
                                 <w:sz w:val="72"/>
                                 <w:szCs w:val="72"/>
+                                <w:lang w:val="en-GB"/>
                               </w:rPr>
                               <w:alias w:val="Titel"/>
                               <w:tag w:val=""/>
@@ -255,24 +242,9 @@
                                   <w:color w:val="5B9BD5" w:themeColor="accent1"/>
                                   <w:sz w:val="72"/>
                                   <w:szCs w:val="72"/>
+                                  <w:lang w:val="en-GB"/>
                                 </w:rPr>
-                                <w:t xml:space="preserve">Project </w:t>
-                              </w:r>
-                              <w:r>
-                                <w:rPr>
-                                  <w:color w:val="5B9BD5" w:themeColor="accent1"/>
-                                  <w:sz w:val="72"/>
-                                  <w:szCs w:val="72"/>
-                                </w:rPr>
-                                <w:t>WebS</w:t>
-                              </w:r>
-                              <w:r>
-                                <w:rPr>
-                                  <w:color w:val="5B9BD5" w:themeColor="accent1"/>
-                                  <w:sz w:val="72"/>
-                                  <w:szCs w:val="72"/>
-                                </w:rPr>
-                                <w:t>entiment</w:t>
+                                <w:t>Project Websentiment</w:t>
                               </w:r>
                             </w:sdtContent>
                           </w:sdt>
@@ -816,8 +788,6 @@
             <w:br w:type="page"/>
           </w:r>
         </w:p>
-        <w:bookmarkStart w:id="0" w:name="_GoBack" w:displacedByCustomXml="next"/>
-        <w:bookmarkEnd w:id="0" w:displacedByCustomXml="next"/>
       </w:sdtContent>
     </w:sdt>
     <w:sdt>
@@ -1443,12 +1413,12 @@
       <w:pPr>
         <w:pStyle w:val="Kop1"/>
       </w:pPr>
-      <w:bookmarkStart w:id="1" w:name="_Toc481573894"/>
+      <w:bookmarkStart w:id="0" w:name="_Toc481573894"/>
       <w:r>
         <w:lastRenderedPageBreak/>
         <w:t>Inleiding</w:t>
       </w:r>
-      <w:bookmarkEnd w:id="1"/>
+      <w:bookmarkEnd w:id="0"/>
     </w:p>
     <w:p>
       <w:r>
@@ -1471,13 +1441,13 @@
       <w:r>
         <w:br w:type="column"/>
       </w:r>
-      <w:bookmarkStart w:id="2" w:name="_Toc481573895"/>
+      <w:bookmarkStart w:id="1" w:name="_Toc481573895"/>
       <w:proofErr w:type="spellStart"/>
       <w:r>
         <w:lastRenderedPageBreak/>
         <w:t>Datadictionary</w:t>
       </w:r>
-      <w:bookmarkEnd w:id="2"/>
+      <w:bookmarkEnd w:id="1"/>
       <w:proofErr w:type="spellEnd"/>
     </w:p>
     <w:p/>
@@ -1485,12 +1455,12 @@
       <w:pPr>
         <w:pStyle w:val="Kop2"/>
       </w:pPr>
-      <w:bookmarkStart w:id="3" w:name="_Toc481573896"/>
+      <w:bookmarkStart w:id="2" w:name="_Toc481573896"/>
       <w:proofErr w:type="spellStart"/>
       <w:r>
         <w:t>Tbl_Pages</w:t>
       </w:r>
-      <w:bookmarkEnd w:id="3"/>
+      <w:bookmarkEnd w:id="2"/>
       <w:proofErr w:type="spellEnd"/>
     </w:p>
     <w:tbl>
@@ -1896,7 +1866,10 @@
             </w:r>
             <w:proofErr w:type="gramEnd"/>
             <w:r>
-              <w:t>0,256] array</w:t>
+              <w:t>0-</w:t>
+            </w:r>
+            <w:r>
+              <w:t>256] array</w:t>
             </w:r>
           </w:p>
         </w:tc>
@@ -2122,7 +2095,7 @@
       <w:pPr>
         <w:pStyle w:val="Kop2"/>
       </w:pPr>
-      <w:bookmarkStart w:id="4" w:name="_Toc481573897"/>
+      <w:bookmarkStart w:id="3" w:name="_Toc481573897"/>
       <w:proofErr w:type="spellStart"/>
       <w:r>
         <w:t>Tbl_</w:t>
@@ -2132,6 +2105,419 @@
       </w:r>
       <w:r>
         <w:t>s</w:t>
+      </w:r>
+      <w:bookmarkEnd w:id="3"/>
+      <w:proofErr w:type="spellEnd"/>
+    </w:p>
+    <w:tbl>
+      <w:tblPr>
+        <w:tblStyle w:val="Rastertabel4-Accent1"/>
+        <w:tblW w:w="10475" w:type="dxa"/>
+        <w:tblInd w:w="-1341" w:type="dxa"/>
+        <w:tblLook w:val="04A0" w:firstRow="1" w:lastRow="0" w:firstColumn="1" w:lastColumn="0" w:noHBand="0" w:noVBand="1"/>
+      </w:tblPr>
+      <w:tblGrid>
+        <w:gridCol w:w="2537"/>
+        <w:gridCol w:w="1883"/>
+        <w:gridCol w:w="2147"/>
+        <w:gridCol w:w="1255"/>
+        <w:gridCol w:w="2653"/>
+      </w:tblGrid>
+      <w:tr>
+        <w:trPr>
+          <w:cnfStyle w:val="100000000000" w:firstRow="1" w:lastRow="0" w:firstColumn="0" w:lastColumn="0" w:oddVBand="0" w:evenVBand="0" w:oddHBand="0" w:evenHBand="0" w:firstRowFirstColumn="0" w:firstRowLastColumn="0" w:lastRowFirstColumn="0" w:lastRowLastColumn="0"/>
+          <w:trHeight w:val="335"/>
+        </w:trPr>
+        <w:tc>
+          <w:tcPr>
+            <w:cnfStyle w:val="001000000000" w:firstRow="0" w:lastRow="0" w:firstColumn="1" w:lastColumn="0" w:oddVBand="0" w:evenVBand="0" w:oddHBand="0" w:evenHBand="0" w:firstRowFirstColumn="0" w:firstRowLastColumn="0" w:lastRowFirstColumn="0" w:lastRowLastColumn="0"/>
+            <w:tcW w:w="2537" w:type="dxa"/>
+          </w:tcPr>
+          <w:p>
+            <w:r>
+              <w:t>Gegevens</w:t>
+            </w:r>
+          </w:p>
+        </w:tc>
+        <w:tc>
+          <w:tcPr>
+            <w:tcW w:w="1883" w:type="dxa"/>
+          </w:tcPr>
+          <w:p>
+            <w:pPr>
+              <w:cnfStyle w:val="100000000000" w:firstRow="1" w:lastRow="0" w:firstColumn="0" w:lastColumn="0" w:oddVBand="0" w:evenVBand="0" w:oddHBand="0" w:evenHBand="0" w:firstRowFirstColumn="0" w:firstRowLastColumn="0" w:lastRowFirstColumn="0" w:lastRowLastColumn="0"/>
+            </w:pPr>
+            <w:r>
+              <w:t>Type</w:t>
+            </w:r>
+          </w:p>
+        </w:tc>
+        <w:tc>
+          <w:tcPr>
+            <w:tcW w:w="2147" w:type="dxa"/>
+          </w:tcPr>
+          <w:p>
+            <w:pPr>
+              <w:cnfStyle w:val="100000000000" w:firstRow="1" w:lastRow="0" w:firstColumn="0" w:lastColumn="0" w:oddVBand="0" w:evenVBand="0" w:oddHBand="0" w:evenHBand="0" w:firstRowFirstColumn="0" w:firstRowLastColumn="0" w:lastRowFirstColumn="0" w:lastRowLastColumn="0"/>
+            </w:pPr>
+            <w:r>
+              <w:t>Waarde bereik</w:t>
+            </w:r>
+          </w:p>
+        </w:tc>
+        <w:tc>
+          <w:tcPr>
+            <w:tcW w:w="1255" w:type="dxa"/>
+          </w:tcPr>
+          <w:p>
+            <w:pPr>
+              <w:cnfStyle w:val="100000000000" w:firstRow="1" w:lastRow="0" w:firstColumn="0" w:lastColumn="0" w:oddVBand="0" w:evenVBand="0" w:oddHBand="0" w:evenHBand="0" w:firstRowFirstColumn="0" w:firstRowLastColumn="0" w:lastRowFirstColumn="0" w:lastRowLastColumn="0"/>
+            </w:pPr>
+            <w:r>
+              <w:t>Verplicht</w:t>
+            </w:r>
+          </w:p>
+        </w:tc>
+        <w:tc>
+          <w:tcPr>
+            <w:tcW w:w="2653" w:type="dxa"/>
+          </w:tcPr>
+          <w:p>
+            <w:pPr>
+              <w:cnfStyle w:val="100000000000" w:firstRow="1" w:lastRow="0" w:firstColumn="0" w:lastColumn="0" w:oddVBand="0" w:evenVBand="0" w:oddHBand="0" w:evenHBand="0" w:firstRowFirstColumn="0" w:firstRowLastColumn="0" w:lastRowFirstColumn="0" w:lastRowLastColumn="0"/>
+            </w:pPr>
+            <w:r>
+              <w:t>Omschrijving</w:t>
+            </w:r>
+          </w:p>
+        </w:tc>
+      </w:tr>
+      <w:tr>
+        <w:trPr>
+          <w:cnfStyle w:val="000000100000" w:firstRow="0" w:lastRow="0" w:firstColumn="0" w:lastColumn="0" w:oddVBand="0" w:evenVBand="0" w:oddHBand="1" w:evenHBand="0" w:firstRowFirstColumn="0" w:firstRowLastColumn="0" w:lastRowFirstColumn="0" w:lastRowLastColumn="0"/>
+          <w:trHeight w:val="335"/>
+        </w:trPr>
+        <w:tc>
+          <w:tcPr>
+            <w:cnfStyle w:val="001000000000" w:firstRow="0" w:lastRow="0" w:firstColumn="1" w:lastColumn="0" w:oddVBand="0" w:evenVBand="0" w:oddHBand="0" w:evenHBand="0" w:firstRowFirstColumn="0" w:firstRowLastColumn="0" w:lastRowFirstColumn="0" w:lastRowLastColumn="0"/>
+            <w:tcW w:w="2537" w:type="dxa"/>
+          </w:tcPr>
+          <w:p>
+            <w:proofErr w:type="spellStart"/>
+            <w:r>
+              <w:t>PageOrderID</w:t>
+            </w:r>
+            <w:proofErr w:type="spellEnd"/>
+          </w:p>
+        </w:tc>
+        <w:tc>
+          <w:tcPr>
+            <w:tcW w:w="1883" w:type="dxa"/>
+          </w:tcPr>
+          <w:p>
+            <w:pPr>
+              <w:cnfStyle w:val="000000100000" w:firstRow="0" w:lastRow="0" w:firstColumn="0" w:lastColumn="0" w:oddVBand="0" w:evenVBand="0" w:oddHBand="1" w:evenHBand="0" w:firstRowFirstColumn="0" w:firstRowLastColumn="0" w:lastRowFirstColumn="0" w:lastRowLastColumn="0"/>
+            </w:pPr>
+            <w:r>
+              <w:t>Int(max)</w:t>
+            </w:r>
+          </w:p>
+        </w:tc>
+        <w:tc>
+          <w:tcPr>
+            <w:tcW w:w="2147" w:type="dxa"/>
+          </w:tcPr>
+          <w:p>
+            <w:pPr>
+              <w:cnfStyle w:val="000000100000" w:firstRow="0" w:lastRow="0" w:firstColumn="0" w:lastColumn="0" w:oddVBand="0" w:evenVBand="0" w:oddHBand="1" w:evenHBand="0" w:firstRowFirstColumn="0" w:firstRowLastColumn="0" w:lastRowFirstColumn="0" w:lastRowLastColumn="0"/>
+            </w:pPr>
+            <w:r>
+              <w:t>0-9</w:t>
+            </w:r>
+          </w:p>
+        </w:tc>
+        <w:tc>
+          <w:tcPr>
+            <w:tcW w:w="1255" w:type="dxa"/>
+          </w:tcPr>
+          <w:p>
+            <w:pPr>
+              <w:cnfStyle w:val="000000100000" w:firstRow="0" w:lastRow="0" w:firstColumn="0" w:lastColumn="0" w:oddVBand="0" w:evenVBand="0" w:oddHBand="1" w:evenHBand="0" w:firstRowFirstColumn="0" w:firstRowLastColumn="0" w:lastRowFirstColumn="0" w:lastRowLastColumn="0"/>
+            </w:pPr>
+            <w:proofErr w:type="gramStart"/>
+            <w:r>
+              <w:t>ja</w:t>
+            </w:r>
+            <w:proofErr w:type="gramEnd"/>
+          </w:p>
+        </w:tc>
+        <w:tc>
+          <w:tcPr>
+            <w:tcW w:w="2653" w:type="dxa"/>
+          </w:tcPr>
+          <w:p>
+            <w:pPr>
+              <w:cnfStyle w:val="000000100000" w:firstRow="0" w:lastRow="0" w:firstColumn="0" w:lastColumn="0" w:oddVBand="0" w:evenVBand="0" w:oddHBand="1" w:evenHBand="0" w:firstRowFirstColumn="0" w:firstRowLastColumn="0" w:lastRowFirstColumn="0" w:lastRowLastColumn="0"/>
+            </w:pPr>
+            <w:r>
+              <w:t>Nummer van de volgorde pagina</w:t>
+            </w:r>
+          </w:p>
+        </w:tc>
+      </w:tr>
+      <w:tr>
+        <w:trPr>
+          <w:trHeight w:val="335"/>
+        </w:trPr>
+        <w:tc>
+          <w:tcPr>
+            <w:cnfStyle w:val="001000000000" w:firstRow="0" w:lastRow="0" w:firstColumn="1" w:lastColumn="0" w:oddVBand="0" w:evenVBand="0" w:oddHBand="0" w:evenHBand="0" w:firstRowFirstColumn="0" w:firstRowLastColumn="0" w:lastRowFirstColumn="0" w:lastRowLastColumn="0"/>
+            <w:tcW w:w="2537" w:type="dxa"/>
+          </w:tcPr>
+          <w:p>
+            <w:proofErr w:type="spellStart"/>
+            <w:r>
+              <w:t>PageID</w:t>
+            </w:r>
+            <w:proofErr w:type="spellEnd"/>
+          </w:p>
+        </w:tc>
+        <w:tc>
+          <w:tcPr>
+            <w:tcW w:w="1883" w:type="dxa"/>
+          </w:tcPr>
+          <w:p>
+            <w:pPr>
+              <w:cnfStyle w:val="000000000000" w:firstRow="0" w:lastRow="0" w:firstColumn="0" w:lastColumn="0" w:oddVBand="0" w:evenVBand="0" w:oddHBand="0" w:evenHBand="0" w:firstRowFirstColumn="0" w:firstRowLastColumn="0" w:lastRowFirstColumn="0" w:lastRowLastColumn="0"/>
+            </w:pPr>
+            <w:r>
+              <w:t>Int(max)</w:t>
+            </w:r>
+          </w:p>
+        </w:tc>
+        <w:tc>
+          <w:tcPr>
+            <w:tcW w:w="2147" w:type="dxa"/>
+          </w:tcPr>
+          <w:p>
+            <w:pPr>
+              <w:cnfStyle w:val="000000000000" w:firstRow="0" w:lastRow="0" w:firstColumn="0" w:lastColumn="0" w:oddVBand="0" w:evenVBand="0" w:oddHBand="0" w:evenHBand="0" w:firstRowFirstColumn="0" w:firstRowLastColumn="0" w:lastRowFirstColumn="0" w:lastRowLastColumn="0"/>
+            </w:pPr>
+            <w:r>
+              <w:t>0-9</w:t>
+            </w:r>
+          </w:p>
+        </w:tc>
+        <w:tc>
+          <w:tcPr>
+            <w:tcW w:w="1255" w:type="dxa"/>
+          </w:tcPr>
+          <w:p>
+            <w:pPr>
+              <w:cnfStyle w:val="000000000000" w:firstRow="0" w:lastRow="0" w:firstColumn="0" w:lastColumn="0" w:oddVBand="0" w:evenVBand="0" w:oddHBand="0" w:evenHBand="0" w:firstRowFirstColumn="0" w:firstRowLastColumn="0" w:lastRowFirstColumn="0" w:lastRowLastColumn="0"/>
+            </w:pPr>
+            <w:proofErr w:type="gramStart"/>
+            <w:r>
+              <w:t>ja</w:t>
+            </w:r>
+            <w:proofErr w:type="gramEnd"/>
+          </w:p>
+        </w:tc>
+        <w:tc>
+          <w:tcPr>
+            <w:tcW w:w="2653" w:type="dxa"/>
+          </w:tcPr>
+          <w:p>
+            <w:pPr>
+              <w:cnfStyle w:val="000000000000" w:firstRow="0" w:lastRow="0" w:firstColumn="0" w:lastColumn="0" w:oddVBand="0" w:evenVBand="0" w:oddHBand="0" w:evenHBand="0" w:firstRowFirstColumn="0" w:firstRowLastColumn="0" w:lastRowFirstColumn="0" w:lastRowLastColumn="0"/>
+            </w:pPr>
+            <w:r>
+              <w:t>Nummer van de huidige pagina</w:t>
+            </w:r>
+          </w:p>
+        </w:tc>
+      </w:tr>
+      <w:tr>
+        <w:trPr>
+          <w:cnfStyle w:val="000000100000" w:firstRow="0" w:lastRow="0" w:firstColumn="0" w:lastColumn="0" w:oddVBand="0" w:evenVBand="0" w:oddHBand="1" w:evenHBand="0" w:firstRowFirstColumn="0" w:firstRowLastColumn="0" w:lastRowFirstColumn="0" w:lastRowLastColumn="0"/>
+          <w:trHeight w:val="335"/>
+        </w:trPr>
+        <w:tc>
+          <w:tcPr>
+            <w:cnfStyle w:val="001000000000" w:firstRow="0" w:lastRow="0" w:firstColumn="1" w:lastColumn="0" w:oddVBand="0" w:evenVBand="0" w:oddHBand="0" w:evenHBand="0" w:firstRowFirstColumn="0" w:firstRowLastColumn="0" w:lastRowFirstColumn="0" w:lastRowLastColumn="0"/>
+            <w:tcW w:w="2537" w:type="dxa"/>
+          </w:tcPr>
+          <w:p>
+            <w:proofErr w:type="spellStart"/>
+            <w:r>
+              <w:t>ParentID</w:t>
+            </w:r>
+            <w:proofErr w:type="spellEnd"/>
+          </w:p>
+        </w:tc>
+        <w:tc>
+          <w:tcPr>
+            <w:tcW w:w="1883" w:type="dxa"/>
+          </w:tcPr>
+          <w:p>
+            <w:pPr>
+              <w:cnfStyle w:val="000000100000" w:firstRow="0" w:lastRow="0" w:firstColumn="0" w:lastColumn="0" w:oddVBand="0" w:evenVBand="0" w:oddHBand="1" w:evenHBand="0" w:firstRowFirstColumn="0" w:firstRowLastColumn="0" w:lastRowFirstColumn="0" w:lastRowLastColumn="0"/>
+            </w:pPr>
+            <w:r>
+              <w:t>Int(max)</w:t>
+            </w:r>
+          </w:p>
+        </w:tc>
+        <w:tc>
+          <w:tcPr>
+            <w:tcW w:w="2147" w:type="dxa"/>
+          </w:tcPr>
+          <w:p>
+            <w:pPr>
+              <w:cnfStyle w:val="000000100000" w:firstRow="0" w:lastRow="0" w:firstColumn="0" w:lastColumn="0" w:oddVBand="0" w:evenVBand="0" w:oddHBand="1" w:evenHBand="0" w:firstRowFirstColumn="0" w:firstRowLastColumn="0" w:lastRowFirstColumn="0" w:lastRowLastColumn="0"/>
+            </w:pPr>
+            <w:r>
+              <w:t>0-9</w:t>
+            </w:r>
+          </w:p>
+        </w:tc>
+        <w:tc>
+          <w:tcPr>
+            <w:tcW w:w="1255" w:type="dxa"/>
+          </w:tcPr>
+          <w:p>
+            <w:pPr>
+              <w:cnfStyle w:val="000000100000" w:firstRow="0" w:lastRow="0" w:firstColumn="0" w:lastColumn="0" w:oddVBand="0" w:evenVBand="0" w:oddHBand="1" w:evenHBand="0" w:firstRowFirstColumn="0" w:firstRowLastColumn="0" w:lastRowFirstColumn="0" w:lastRowLastColumn="0"/>
+            </w:pPr>
+            <w:proofErr w:type="gramStart"/>
+            <w:r>
+              <w:t>ja</w:t>
+            </w:r>
+            <w:proofErr w:type="gramEnd"/>
+          </w:p>
+        </w:tc>
+        <w:tc>
+          <w:tcPr>
+            <w:tcW w:w="2653" w:type="dxa"/>
+          </w:tcPr>
+          <w:p>
+            <w:pPr>
+              <w:cnfStyle w:val="000000100000" w:firstRow="0" w:lastRow="0" w:firstColumn="0" w:lastColumn="0" w:oddVBand="0" w:evenVBand="0" w:oddHBand="1" w:evenHBand="0" w:firstRowFirstColumn="0" w:firstRowLastColumn="0" w:lastRowFirstColumn="0" w:lastRowLastColumn="0"/>
+            </w:pPr>
+            <w:r>
+              <w:t>Nummer van de bovenliggende pagina</w:t>
+            </w:r>
+          </w:p>
+        </w:tc>
+      </w:tr>
+      <w:tr>
+        <w:trPr>
+          <w:trHeight w:val="335"/>
+        </w:trPr>
+        <w:tc>
+          <w:tcPr>
+            <w:cnfStyle w:val="001000000000" w:firstRow="0" w:lastRow="0" w:firstColumn="1" w:lastColumn="0" w:oddVBand="0" w:evenVBand="0" w:oddHBand="0" w:evenHBand="0" w:firstRowFirstColumn="0" w:firstRowLastColumn="0" w:lastRowFirstColumn="0" w:lastRowLastColumn="0"/>
+            <w:tcW w:w="2537" w:type="dxa"/>
+          </w:tcPr>
+          <w:p>
+            <w:proofErr w:type="spellStart"/>
+            <w:r>
+              <w:t>PageTitle</w:t>
+            </w:r>
+            <w:proofErr w:type="spellEnd"/>
+          </w:p>
+        </w:tc>
+        <w:tc>
+          <w:tcPr>
+            <w:tcW w:w="1883" w:type="dxa"/>
+          </w:tcPr>
+          <w:p>
+            <w:pPr>
+              <w:cnfStyle w:val="000000000000" w:firstRow="0" w:lastRow="0" w:firstColumn="0" w:lastColumn="0" w:oddVBand="0" w:evenVBand="0" w:oddHBand="0" w:evenHBand="0" w:firstRowFirstColumn="0" w:firstRowLastColumn="0" w:lastRowFirstColumn="0" w:lastRowLastColumn="0"/>
+            </w:pPr>
+            <w:proofErr w:type="spellStart"/>
+            <w:proofErr w:type="gramStart"/>
+            <w:r>
+              <w:t>Varchar</w:t>
+            </w:r>
+            <w:proofErr w:type="spellEnd"/>
+            <w:r>
+              <w:t>(</w:t>
+            </w:r>
+            <w:proofErr w:type="gramEnd"/>
+            <w:r>
+              <w:t>20)</w:t>
+            </w:r>
+          </w:p>
+        </w:tc>
+        <w:tc>
+          <w:tcPr>
+            <w:tcW w:w="2147" w:type="dxa"/>
+          </w:tcPr>
+          <w:p>
+            <w:pPr>
+              <w:cnfStyle w:val="000000000000" w:firstRow="0" w:lastRow="0" w:firstColumn="0" w:lastColumn="0" w:oddVBand="0" w:evenVBand="0" w:oddHBand="0" w:evenHBand="0" w:firstRowFirstColumn="0" w:firstRowLastColumn="0" w:lastRowFirstColumn="0" w:lastRowLastColumn="0"/>
+            </w:pPr>
+            <w:r>
+              <w:t>Aa-</w:t>
+            </w:r>
+            <w:proofErr w:type="spellStart"/>
+            <w:r>
+              <w:t>Zz</w:t>
+            </w:r>
+            <w:proofErr w:type="spellEnd"/>
+            <w:r>
+              <w:t xml:space="preserve"> 0-9</w:t>
+            </w:r>
+          </w:p>
+          <w:p>
+            <w:pPr>
+              <w:cnfStyle w:val="000000000000" w:firstRow="0" w:lastRow="0" w:firstColumn="0" w:lastColumn="0" w:oddVBand="0" w:evenVBand="0" w:oddHBand="0" w:evenHBand="0" w:firstRowFirstColumn="0" w:firstRowLastColumn="0" w:lastRowFirstColumn="0" w:lastRowLastColumn="0"/>
+            </w:pPr>
+            <w:r>
+              <w:t>[,.- !@#$%^&amp;*()_+×?]</w:t>
+            </w:r>
+          </w:p>
+        </w:tc>
+        <w:tc>
+          <w:tcPr>
+            <w:tcW w:w="1255" w:type="dxa"/>
+          </w:tcPr>
+          <w:p>
+            <w:pPr>
+              <w:cnfStyle w:val="000000000000" w:firstRow="0" w:lastRow="0" w:firstColumn="0" w:lastColumn="0" w:oddVBand="0" w:evenVBand="0" w:oddHBand="0" w:evenHBand="0" w:firstRowFirstColumn="0" w:firstRowLastColumn="0" w:lastRowFirstColumn="0" w:lastRowLastColumn="0"/>
+            </w:pPr>
+            <w:proofErr w:type="gramStart"/>
+            <w:r>
+              <w:t>ja</w:t>
+            </w:r>
+            <w:proofErr w:type="gramEnd"/>
+          </w:p>
+        </w:tc>
+        <w:tc>
+          <w:tcPr>
+            <w:tcW w:w="2653" w:type="dxa"/>
+          </w:tcPr>
+          <w:p>
+            <w:pPr>
+              <w:cnfStyle w:val="000000000000" w:firstRow="0" w:lastRow="0" w:firstColumn="0" w:lastColumn="0" w:oddVBand="0" w:evenVBand="0" w:oddHBand="0" w:evenHBand="0" w:firstRowFirstColumn="0" w:firstRowLastColumn="0" w:lastRowFirstColumn="0" w:lastRowLastColumn="0"/>
+            </w:pPr>
+            <w:r>
+              <w:t>Titel van de pagina</w:t>
+            </w:r>
+          </w:p>
+        </w:tc>
+      </w:tr>
+    </w:tbl>
+    <w:p/>
+    <w:p>
+      <w:pPr>
+        <w:pStyle w:val="Kop2"/>
+      </w:pPr>
+      <w:bookmarkStart w:id="4" w:name="_Toc481573898"/>
+      <w:proofErr w:type="spellStart"/>
+      <w:r>
+        <w:t>Tbl_Clients</w:t>
       </w:r>
       <w:bookmarkEnd w:id="4"/>
       <w:proofErr w:type="spellEnd"/>
@@ -2232,7 +2618,7 @@
           <w:p>
             <w:proofErr w:type="spellStart"/>
             <w:r>
-              <w:t>PageOrderID</w:t>
+              <w:t>ClientID</w:t>
             </w:r>
             <w:proofErr w:type="spellEnd"/>
           </w:p>
@@ -2287,7 +2673,7 @@
               <w:cnfStyle w:val="000000100000" w:firstRow="0" w:lastRow="0" w:firstColumn="0" w:lastColumn="0" w:oddVBand="0" w:evenVBand="0" w:oddHBand="1" w:evenHBand="0" w:firstRowFirstColumn="0" w:firstRowLastColumn="0" w:lastRowFirstColumn="0" w:lastRowLastColumn="0"/>
             </w:pPr>
             <w:r>
-              <w:t>Nummer van de volgorde pagina</w:t>
+              <w:t>Nummer van de Cliënt</w:t>
             </w:r>
           </w:p>
         </w:tc>
@@ -2304,7 +2690,7 @@
           <w:p>
             <w:proofErr w:type="spellStart"/>
             <w:r>
-              <w:t>PageID</w:t>
+              <w:t>ClientName</w:t>
             </w:r>
             <w:proofErr w:type="spellEnd"/>
           </w:p>
@@ -2317,8 +2703,13 @@
             <w:pPr>
               <w:cnfStyle w:val="000000000000" w:firstRow="0" w:lastRow="0" w:firstColumn="0" w:lastColumn="0" w:oddVBand="0" w:evenVBand="0" w:oddHBand="0" w:evenHBand="0" w:firstRowFirstColumn="0" w:firstRowLastColumn="0" w:lastRowFirstColumn="0" w:lastRowLastColumn="0"/>
             </w:pPr>
-            <w:r>
-              <w:t>Int(max)</w:t>
+            <w:proofErr w:type="spellStart"/>
+            <w:r>
+              <w:t>Varchar</w:t>
+            </w:r>
+            <w:proofErr w:type="spellEnd"/>
+            <w:r>
+              <w:t>(max)</w:t>
             </w:r>
           </w:p>
         </w:tc>
@@ -2331,7 +2722,23 @@
               <w:cnfStyle w:val="000000000000" w:firstRow="0" w:lastRow="0" w:firstColumn="0" w:lastColumn="0" w:oddVBand="0" w:evenVBand="0" w:oddHBand="0" w:evenHBand="0" w:firstRowFirstColumn="0" w:firstRowLastColumn="0" w:lastRowFirstColumn="0" w:lastRowLastColumn="0"/>
             </w:pPr>
             <w:r>
-              <w:t>0-9</w:t>
+              <w:t>Aa-</w:t>
+            </w:r>
+            <w:proofErr w:type="spellStart"/>
+            <w:r>
+              <w:t>Zz</w:t>
+            </w:r>
+            <w:proofErr w:type="spellEnd"/>
+            <w:r>
+              <w:t xml:space="preserve"> 0-9</w:t>
+            </w:r>
+          </w:p>
+          <w:p>
+            <w:pPr>
+              <w:cnfStyle w:val="000000000000" w:firstRow="0" w:lastRow="0" w:firstColumn="0" w:lastColumn="0" w:oddVBand="0" w:evenVBand="0" w:oddHBand="0" w:evenHBand="0" w:firstRowFirstColumn="0" w:firstRowLastColumn="0" w:lastRowFirstColumn="0" w:lastRowLastColumn="0"/>
+            </w:pPr>
+            <w:r>
+              <w:t>[,.- !@#$%^&amp;*()_+×?]</w:t>
             </w:r>
           </w:p>
         </w:tc>
@@ -2359,7 +2766,7 @@
               <w:cnfStyle w:val="000000000000" w:firstRow="0" w:lastRow="0" w:firstColumn="0" w:lastColumn="0" w:oddVBand="0" w:evenVBand="0" w:oddHBand="0" w:evenHBand="0" w:firstRowFirstColumn="0" w:firstRowLastColumn="0" w:lastRowFirstColumn="0" w:lastRowLastColumn="0"/>
             </w:pPr>
             <w:r>
-              <w:t>Nummer van de huidige pagina</w:t>
+              <w:t>Naam van de cliënt</w:t>
             </w:r>
           </w:p>
         </w:tc>
@@ -2377,7 +2784,7 @@
           <w:p>
             <w:proofErr w:type="spellStart"/>
             <w:r>
-              <w:t>ParentID</w:t>
+              <w:t>ClientImage</w:t>
             </w:r>
             <w:proofErr w:type="spellEnd"/>
           </w:p>
@@ -2389,444 +2796,10 @@
           <w:p>
             <w:pPr>
               <w:cnfStyle w:val="000000100000" w:firstRow="0" w:lastRow="0" w:firstColumn="0" w:lastColumn="0" w:oddVBand="0" w:evenVBand="0" w:oddHBand="1" w:evenHBand="0" w:firstRowFirstColumn="0" w:firstRowLastColumn="0" w:lastRowFirstColumn="0" w:lastRowLastColumn="0"/>
-            </w:pPr>
-            <w:r>
-              <w:t>Int(max)</w:t>
-            </w:r>
-          </w:p>
-        </w:tc>
-        <w:tc>
-          <w:tcPr>
-            <w:tcW w:w="2147" w:type="dxa"/>
-          </w:tcPr>
-          <w:p>
-            <w:pPr>
-              <w:cnfStyle w:val="000000100000" w:firstRow="0" w:lastRow="0" w:firstColumn="0" w:lastColumn="0" w:oddVBand="0" w:evenVBand="0" w:oddHBand="1" w:evenHBand="0" w:firstRowFirstColumn="0" w:firstRowLastColumn="0" w:lastRowFirstColumn="0" w:lastRowLastColumn="0"/>
-            </w:pPr>
-            <w:r>
-              <w:t>0-9</w:t>
-            </w:r>
-          </w:p>
-        </w:tc>
-        <w:tc>
-          <w:tcPr>
-            <w:tcW w:w="1255" w:type="dxa"/>
-          </w:tcPr>
-          <w:p>
-            <w:pPr>
-              <w:cnfStyle w:val="000000100000" w:firstRow="0" w:lastRow="0" w:firstColumn="0" w:lastColumn="0" w:oddVBand="0" w:evenVBand="0" w:oddHBand="1" w:evenHBand="0" w:firstRowFirstColumn="0" w:firstRowLastColumn="0" w:lastRowFirstColumn="0" w:lastRowLastColumn="0"/>
-            </w:pPr>
-            <w:proofErr w:type="gramStart"/>
-            <w:r>
-              <w:t>ja</w:t>
-            </w:r>
-            <w:proofErr w:type="gramEnd"/>
-          </w:p>
-        </w:tc>
-        <w:tc>
-          <w:tcPr>
-            <w:tcW w:w="2653" w:type="dxa"/>
-          </w:tcPr>
-          <w:p>
-            <w:pPr>
-              <w:cnfStyle w:val="000000100000" w:firstRow="0" w:lastRow="0" w:firstColumn="0" w:lastColumn="0" w:oddVBand="0" w:evenVBand="0" w:oddHBand="1" w:evenHBand="0" w:firstRowFirstColumn="0" w:firstRowLastColumn="0" w:lastRowFirstColumn="0" w:lastRowLastColumn="0"/>
-            </w:pPr>
-            <w:r>
-              <w:t>Nummer van de bovenliggende pagina</w:t>
-            </w:r>
-          </w:p>
-        </w:tc>
-      </w:tr>
-      <w:tr>
-        <w:trPr>
-          <w:trHeight w:val="335"/>
-        </w:trPr>
-        <w:tc>
-          <w:tcPr>
-            <w:cnfStyle w:val="001000000000" w:firstRow="0" w:lastRow="0" w:firstColumn="1" w:lastColumn="0" w:oddVBand="0" w:evenVBand="0" w:oddHBand="0" w:evenHBand="0" w:firstRowFirstColumn="0" w:firstRowLastColumn="0" w:lastRowFirstColumn="0" w:lastRowLastColumn="0"/>
-            <w:tcW w:w="2537" w:type="dxa"/>
-          </w:tcPr>
-          <w:p>
-            <w:proofErr w:type="spellStart"/>
-            <w:r>
-              <w:t>PageTitle</w:t>
-            </w:r>
-            <w:proofErr w:type="spellEnd"/>
-          </w:p>
-        </w:tc>
-        <w:tc>
-          <w:tcPr>
-            <w:tcW w:w="1883" w:type="dxa"/>
-          </w:tcPr>
-          <w:p>
-            <w:pPr>
-              <w:cnfStyle w:val="000000000000" w:firstRow="0" w:lastRow="0" w:firstColumn="0" w:lastColumn="0" w:oddVBand="0" w:evenVBand="0" w:oddHBand="0" w:evenHBand="0" w:firstRowFirstColumn="0" w:firstRowLastColumn="0" w:lastRowFirstColumn="0" w:lastRowLastColumn="0"/>
             </w:pPr>
             <w:proofErr w:type="spellStart"/>
             <w:proofErr w:type="gramStart"/>
             <w:r>
-              <w:t>Varchar</w:t>
-            </w:r>
-            <w:proofErr w:type="spellEnd"/>
-            <w:r>
-              <w:t>(</w:t>
-            </w:r>
-            <w:proofErr w:type="gramEnd"/>
-            <w:r>
-              <w:t>20)</w:t>
-            </w:r>
-          </w:p>
-        </w:tc>
-        <w:tc>
-          <w:tcPr>
-            <w:tcW w:w="2147" w:type="dxa"/>
-          </w:tcPr>
-          <w:p>
-            <w:pPr>
-              <w:cnfStyle w:val="000000000000" w:firstRow="0" w:lastRow="0" w:firstColumn="0" w:lastColumn="0" w:oddVBand="0" w:evenVBand="0" w:oddHBand="0" w:evenHBand="0" w:firstRowFirstColumn="0" w:firstRowLastColumn="0" w:lastRowFirstColumn="0" w:lastRowLastColumn="0"/>
-            </w:pPr>
-            <w:r>
-              <w:t>Aa-</w:t>
-            </w:r>
-            <w:proofErr w:type="spellStart"/>
-            <w:r>
-              <w:t>Zz</w:t>
-            </w:r>
-            <w:proofErr w:type="spellEnd"/>
-            <w:r>
-              <w:t xml:space="preserve"> 0-9</w:t>
-            </w:r>
-          </w:p>
-          <w:p>
-            <w:pPr>
-              <w:cnfStyle w:val="000000000000" w:firstRow="0" w:lastRow="0" w:firstColumn="0" w:lastColumn="0" w:oddVBand="0" w:evenVBand="0" w:oddHBand="0" w:evenHBand="0" w:firstRowFirstColumn="0" w:firstRowLastColumn="0" w:lastRowFirstColumn="0" w:lastRowLastColumn="0"/>
-            </w:pPr>
-            <w:r>
-              <w:t>[,.- !@#$%^&amp;*()_+×?]</w:t>
-            </w:r>
-          </w:p>
-        </w:tc>
-        <w:tc>
-          <w:tcPr>
-            <w:tcW w:w="1255" w:type="dxa"/>
-          </w:tcPr>
-          <w:p>
-            <w:pPr>
-              <w:cnfStyle w:val="000000000000" w:firstRow="0" w:lastRow="0" w:firstColumn="0" w:lastColumn="0" w:oddVBand="0" w:evenVBand="0" w:oddHBand="0" w:evenHBand="0" w:firstRowFirstColumn="0" w:firstRowLastColumn="0" w:lastRowFirstColumn="0" w:lastRowLastColumn="0"/>
-            </w:pPr>
-            <w:proofErr w:type="gramStart"/>
-            <w:r>
-              <w:t>ja</w:t>
-            </w:r>
-            <w:proofErr w:type="gramEnd"/>
-          </w:p>
-        </w:tc>
-        <w:tc>
-          <w:tcPr>
-            <w:tcW w:w="2653" w:type="dxa"/>
-          </w:tcPr>
-          <w:p>
-            <w:pPr>
-              <w:cnfStyle w:val="000000000000" w:firstRow="0" w:lastRow="0" w:firstColumn="0" w:lastColumn="0" w:oddVBand="0" w:evenVBand="0" w:oddHBand="0" w:evenHBand="0" w:firstRowFirstColumn="0" w:firstRowLastColumn="0" w:lastRowFirstColumn="0" w:lastRowLastColumn="0"/>
-            </w:pPr>
-            <w:r>
-              <w:t>Titel van de pagina</w:t>
-            </w:r>
-          </w:p>
-        </w:tc>
-      </w:tr>
-    </w:tbl>
-    <w:p/>
-    <w:p>
-      <w:pPr>
-        <w:pStyle w:val="Kop2"/>
-      </w:pPr>
-      <w:bookmarkStart w:id="5" w:name="_Toc481573898"/>
-      <w:proofErr w:type="spellStart"/>
-      <w:r>
-        <w:t>Tbl_Clients</w:t>
-      </w:r>
-      <w:bookmarkEnd w:id="5"/>
-      <w:proofErr w:type="spellEnd"/>
-    </w:p>
-    <w:tbl>
-      <w:tblPr>
-        <w:tblStyle w:val="Rastertabel4-Accent1"/>
-        <w:tblW w:w="10475" w:type="dxa"/>
-        <w:tblInd w:w="-1341" w:type="dxa"/>
-        <w:tblLook w:val="04A0" w:firstRow="1" w:lastRow="0" w:firstColumn="1" w:lastColumn="0" w:noHBand="0" w:noVBand="1"/>
-      </w:tblPr>
-      <w:tblGrid>
-        <w:gridCol w:w="2537"/>
-        <w:gridCol w:w="1883"/>
-        <w:gridCol w:w="2147"/>
-        <w:gridCol w:w="1255"/>
-        <w:gridCol w:w="2653"/>
-      </w:tblGrid>
-      <w:tr>
-        <w:trPr>
-          <w:cnfStyle w:val="100000000000" w:firstRow="1" w:lastRow="0" w:firstColumn="0" w:lastColumn="0" w:oddVBand="0" w:evenVBand="0" w:oddHBand="0" w:evenHBand="0" w:firstRowFirstColumn="0" w:firstRowLastColumn="0" w:lastRowFirstColumn="0" w:lastRowLastColumn="0"/>
-          <w:trHeight w:val="335"/>
-        </w:trPr>
-        <w:tc>
-          <w:tcPr>
-            <w:cnfStyle w:val="001000000000" w:firstRow="0" w:lastRow="0" w:firstColumn="1" w:lastColumn="0" w:oddVBand="0" w:evenVBand="0" w:oddHBand="0" w:evenHBand="0" w:firstRowFirstColumn="0" w:firstRowLastColumn="0" w:lastRowFirstColumn="0" w:lastRowLastColumn="0"/>
-            <w:tcW w:w="2537" w:type="dxa"/>
-          </w:tcPr>
-          <w:p>
-            <w:r>
-              <w:t>Gegevens</w:t>
-            </w:r>
-          </w:p>
-        </w:tc>
-        <w:tc>
-          <w:tcPr>
-            <w:tcW w:w="1883" w:type="dxa"/>
-          </w:tcPr>
-          <w:p>
-            <w:pPr>
-              <w:cnfStyle w:val="100000000000" w:firstRow="1" w:lastRow="0" w:firstColumn="0" w:lastColumn="0" w:oddVBand="0" w:evenVBand="0" w:oddHBand="0" w:evenHBand="0" w:firstRowFirstColumn="0" w:firstRowLastColumn="0" w:lastRowFirstColumn="0" w:lastRowLastColumn="0"/>
-            </w:pPr>
-            <w:r>
-              <w:t>Type</w:t>
-            </w:r>
-          </w:p>
-        </w:tc>
-        <w:tc>
-          <w:tcPr>
-            <w:tcW w:w="2147" w:type="dxa"/>
-          </w:tcPr>
-          <w:p>
-            <w:pPr>
-              <w:cnfStyle w:val="100000000000" w:firstRow="1" w:lastRow="0" w:firstColumn="0" w:lastColumn="0" w:oddVBand="0" w:evenVBand="0" w:oddHBand="0" w:evenHBand="0" w:firstRowFirstColumn="0" w:firstRowLastColumn="0" w:lastRowFirstColumn="0" w:lastRowLastColumn="0"/>
-            </w:pPr>
-            <w:r>
-              <w:t>Waarde bereik</w:t>
-            </w:r>
-          </w:p>
-        </w:tc>
-        <w:tc>
-          <w:tcPr>
-            <w:tcW w:w="1255" w:type="dxa"/>
-          </w:tcPr>
-          <w:p>
-            <w:pPr>
-              <w:cnfStyle w:val="100000000000" w:firstRow="1" w:lastRow="0" w:firstColumn="0" w:lastColumn="0" w:oddVBand="0" w:evenVBand="0" w:oddHBand="0" w:evenHBand="0" w:firstRowFirstColumn="0" w:firstRowLastColumn="0" w:lastRowFirstColumn="0" w:lastRowLastColumn="0"/>
-            </w:pPr>
-            <w:r>
-              <w:t>Verplicht</w:t>
-            </w:r>
-          </w:p>
-        </w:tc>
-        <w:tc>
-          <w:tcPr>
-            <w:tcW w:w="2653" w:type="dxa"/>
-          </w:tcPr>
-          <w:p>
-            <w:pPr>
-              <w:cnfStyle w:val="100000000000" w:firstRow="1" w:lastRow="0" w:firstColumn="0" w:lastColumn="0" w:oddVBand="0" w:evenVBand="0" w:oddHBand="0" w:evenHBand="0" w:firstRowFirstColumn="0" w:firstRowLastColumn="0" w:lastRowFirstColumn="0" w:lastRowLastColumn="0"/>
-            </w:pPr>
-            <w:r>
-              <w:t>Omschrijving</w:t>
-            </w:r>
-          </w:p>
-        </w:tc>
-      </w:tr>
-      <w:tr>
-        <w:trPr>
-          <w:cnfStyle w:val="000000100000" w:firstRow="0" w:lastRow="0" w:firstColumn="0" w:lastColumn="0" w:oddVBand="0" w:evenVBand="0" w:oddHBand="1" w:evenHBand="0" w:firstRowFirstColumn="0" w:firstRowLastColumn="0" w:lastRowFirstColumn="0" w:lastRowLastColumn="0"/>
-          <w:trHeight w:val="335"/>
-        </w:trPr>
-        <w:tc>
-          <w:tcPr>
-            <w:cnfStyle w:val="001000000000" w:firstRow="0" w:lastRow="0" w:firstColumn="1" w:lastColumn="0" w:oddVBand="0" w:evenVBand="0" w:oddHBand="0" w:evenHBand="0" w:firstRowFirstColumn="0" w:firstRowLastColumn="0" w:lastRowFirstColumn="0" w:lastRowLastColumn="0"/>
-            <w:tcW w:w="2537" w:type="dxa"/>
-          </w:tcPr>
-          <w:p>
-            <w:proofErr w:type="spellStart"/>
-            <w:r>
-              <w:t>ClientID</w:t>
-            </w:r>
-            <w:proofErr w:type="spellEnd"/>
-          </w:p>
-        </w:tc>
-        <w:tc>
-          <w:tcPr>
-            <w:tcW w:w="1883" w:type="dxa"/>
-          </w:tcPr>
-          <w:p>
-            <w:pPr>
-              <w:cnfStyle w:val="000000100000" w:firstRow="0" w:lastRow="0" w:firstColumn="0" w:lastColumn="0" w:oddVBand="0" w:evenVBand="0" w:oddHBand="1" w:evenHBand="0" w:firstRowFirstColumn="0" w:firstRowLastColumn="0" w:lastRowFirstColumn="0" w:lastRowLastColumn="0"/>
-            </w:pPr>
-            <w:r>
-              <w:t>Int(max)</w:t>
-            </w:r>
-          </w:p>
-        </w:tc>
-        <w:tc>
-          <w:tcPr>
-            <w:tcW w:w="2147" w:type="dxa"/>
-          </w:tcPr>
-          <w:p>
-            <w:pPr>
-              <w:cnfStyle w:val="000000100000" w:firstRow="0" w:lastRow="0" w:firstColumn="0" w:lastColumn="0" w:oddVBand="0" w:evenVBand="0" w:oddHBand="1" w:evenHBand="0" w:firstRowFirstColumn="0" w:firstRowLastColumn="0" w:lastRowFirstColumn="0" w:lastRowLastColumn="0"/>
-            </w:pPr>
-            <w:r>
-              <w:t>0-9</w:t>
-            </w:r>
-          </w:p>
-        </w:tc>
-        <w:tc>
-          <w:tcPr>
-            <w:tcW w:w="1255" w:type="dxa"/>
-          </w:tcPr>
-          <w:p>
-            <w:pPr>
-              <w:cnfStyle w:val="000000100000" w:firstRow="0" w:lastRow="0" w:firstColumn="0" w:lastColumn="0" w:oddVBand="0" w:evenVBand="0" w:oddHBand="1" w:evenHBand="0" w:firstRowFirstColumn="0" w:firstRowLastColumn="0" w:lastRowFirstColumn="0" w:lastRowLastColumn="0"/>
-            </w:pPr>
-            <w:proofErr w:type="gramStart"/>
-            <w:r>
-              <w:t>ja</w:t>
-            </w:r>
-            <w:proofErr w:type="gramEnd"/>
-          </w:p>
-        </w:tc>
-        <w:tc>
-          <w:tcPr>
-            <w:tcW w:w="2653" w:type="dxa"/>
-          </w:tcPr>
-          <w:p>
-            <w:pPr>
-              <w:cnfStyle w:val="000000100000" w:firstRow="0" w:lastRow="0" w:firstColumn="0" w:lastColumn="0" w:oddVBand="0" w:evenVBand="0" w:oddHBand="1" w:evenHBand="0" w:firstRowFirstColumn="0" w:firstRowLastColumn="0" w:lastRowFirstColumn="0" w:lastRowLastColumn="0"/>
-            </w:pPr>
-            <w:r>
-              <w:t>Nummer van de Cliënt</w:t>
-            </w:r>
-          </w:p>
-        </w:tc>
-      </w:tr>
-      <w:tr>
-        <w:trPr>
-          <w:trHeight w:val="335"/>
-        </w:trPr>
-        <w:tc>
-          <w:tcPr>
-            <w:cnfStyle w:val="001000000000" w:firstRow="0" w:lastRow="0" w:firstColumn="1" w:lastColumn="0" w:oddVBand="0" w:evenVBand="0" w:oddHBand="0" w:evenHBand="0" w:firstRowFirstColumn="0" w:firstRowLastColumn="0" w:lastRowFirstColumn="0" w:lastRowLastColumn="0"/>
-            <w:tcW w:w="2537" w:type="dxa"/>
-          </w:tcPr>
-          <w:p>
-            <w:proofErr w:type="spellStart"/>
-            <w:r>
-              <w:t>ClientName</w:t>
-            </w:r>
-            <w:proofErr w:type="spellEnd"/>
-          </w:p>
-        </w:tc>
-        <w:tc>
-          <w:tcPr>
-            <w:tcW w:w="1883" w:type="dxa"/>
-          </w:tcPr>
-          <w:p>
-            <w:pPr>
-              <w:cnfStyle w:val="000000000000" w:firstRow="0" w:lastRow="0" w:firstColumn="0" w:lastColumn="0" w:oddVBand="0" w:evenVBand="0" w:oddHBand="0" w:evenHBand="0" w:firstRowFirstColumn="0" w:firstRowLastColumn="0" w:lastRowFirstColumn="0" w:lastRowLastColumn="0"/>
-            </w:pPr>
-            <w:proofErr w:type="spellStart"/>
-            <w:r>
-              <w:t>Varchar</w:t>
-            </w:r>
-            <w:proofErr w:type="spellEnd"/>
-            <w:r>
-              <w:t>(max)</w:t>
-            </w:r>
-          </w:p>
-        </w:tc>
-        <w:tc>
-          <w:tcPr>
-            <w:tcW w:w="2147" w:type="dxa"/>
-          </w:tcPr>
-          <w:p>
-            <w:pPr>
-              <w:cnfStyle w:val="000000000000" w:firstRow="0" w:lastRow="0" w:firstColumn="0" w:lastColumn="0" w:oddVBand="0" w:evenVBand="0" w:oddHBand="0" w:evenHBand="0" w:firstRowFirstColumn="0" w:firstRowLastColumn="0" w:lastRowFirstColumn="0" w:lastRowLastColumn="0"/>
-            </w:pPr>
-            <w:r>
-              <w:t>Aa-</w:t>
-            </w:r>
-            <w:proofErr w:type="spellStart"/>
-            <w:r>
-              <w:t>Zz</w:t>
-            </w:r>
-            <w:proofErr w:type="spellEnd"/>
-            <w:r>
-              <w:t xml:space="preserve"> 0-9</w:t>
-            </w:r>
-          </w:p>
-          <w:p>
-            <w:pPr>
-              <w:cnfStyle w:val="000000000000" w:firstRow="0" w:lastRow="0" w:firstColumn="0" w:lastColumn="0" w:oddVBand="0" w:evenVBand="0" w:oddHBand="0" w:evenHBand="0" w:firstRowFirstColumn="0" w:firstRowLastColumn="0" w:lastRowFirstColumn="0" w:lastRowLastColumn="0"/>
-            </w:pPr>
-            <w:r>
-              <w:t>[,.- !@#$%^&amp;*()_+×?]</w:t>
-            </w:r>
-          </w:p>
-        </w:tc>
-        <w:tc>
-          <w:tcPr>
-            <w:tcW w:w="1255" w:type="dxa"/>
-          </w:tcPr>
-          <w:p>
-            <w:pPr>
-              <w:cnfStyle w:val="000000000000" w:firstRow="0" w:lastRow="0" w:firstColumn="0" w:lastColumn="0" w:oddVBand="0" w:evenVBand="0" w:oddHBand="0" w:evenHBand="0" w:firstRowFirstColumn="0" w:firstRowLastColumn="0" w:lastRowFirstColumn="0" w:lastRowLastColumn="0"/>
-            </w:pPr>
-            <w:proofErr w:type="gramStart"/>
-            <w:r>
-              <w:t>ja</w:t>
-            </w:r>
-            <w:proofErr w:type="gramEnd"/>
-          </w:p>
-        </w:tc>
-        <w:tc>
-          <w:tcPr>
-            <w:tcW w:w="2653" w:type="dxa"/>
-          </w:tcPr>
-          <w:p>
-            <w:pPr>
-              <w:cnfStyle w:val="000000000000" w:firstRow="0" w:lastRow="0" w:firstColumn="0" w:lastColumn="0" w:oddVBand="0" w:evenVBand="0" w:oddHBand="0" w:evenHBand="0" w:firstRowFirstColumn="0" w:firstRowLastColumn="0" w:lastRowFirstColumn="0" w:lastRowLastColumn="0"/>
-            </w:pPr>
-            <w:r>
-              <w:t>Naam van de cliënt</w:t>
-            </w:r>
-          </w:p>
-        </w:tc>
-      </w:tr>
-      <w:tr>
-        <w:trPr>
-          <w:cnfStyle w:val="000000100000" w:firstRow="0" w:lastRow="0" w:firstColumn="0" w:lastColumn="0" w:oddVBand="0" w:evenVBand="0" w:oddHBand="1" w:evenHBand="0" w:firstRowFirstColumn="0" w:firstRowLastColumn="0" w:lastRowFirstColumn="0" w:lastRowLastColumn="0"/>
-          <w:trHeight w:val="335"/>
-        </w:trPr>
-        <w:tc>
-          <w:tcPr>
-            <w:cnfStyle w:val="001000000000" w:firstRow="0" w:lastRow="0" w:firstColumn="1" w:lastColumn="0" w:oddVBand="0" w:evenVBand="0" w:oddHBand="0" w:evenHBand="0" w:firstRowFirstColumn="0" w:firstRowLastColumn="0" w:lastRowFirstColumn="0" w:lastRowLastColumn="0"/>
-            <w:tcW w:w="2537" w:type="dxa"/>
-          </w:tcPr>
-          <w:p>
-            <w:proofErr w:type="spellStart"/>
-            <w:r>
-              <w:t>ClientImage</w:t>
-            </w:r>
-            <w:proofErr w:type="spellEnd"/>
-          </w:p>
-        </w:tc>
-        <w:tc>
-          <w:tcPr>
-            <w:tcW w:w="1883" w:type="dxa"/>
-          </w:tcPr>
-          <w:p>
-            <w:pPr>
-              <w:cnfStyle w:val="000000100000" w:firstRow="0" w:lastRow="0" w:firstColumn="0" w:lastColumn="0" w:oddVBand="0" w:evenVBand="0" w:oddHBand="1" w:evenHBand="0" w:firstRowFirstColumn="0" w:firstRowLastColumn="0" w:lastRowFirstColumn="0" w:lastRowLastColumn="0"/>
-            </w:pPr>
-            <w:proofErr w:type="spellStart"/>
-            <w:proofErr w:type="gramStart"/>
-            <w:r>
               <w:t>varBinary</w:t>
             </w:r>
             <w:proofErr w:type="spellEnd"/>
@@ -2844,14 +2817,16 @@
             <w:pPr>
               <w:cnfStyle w:val="000000100000" w:firstRow="0" w:lastRow="0" w:firstColumn="0" w:lastColumn="0" w:oddVBand="0" w:evenVBand="0" w:oddHBand="1" w:evenHBand="0" w:firstRowFirstColumn="0" w:firstRowLastColumn="0" w:lastRowFirstColumn="0" w:lastRowLastColumn="0"/>
             </w:pPr>
+            <w:bookmarkStart w:id="5" w:name="_GoBack"/>
             <w:proofErr w:type="gramStart"/>
             <w:r>
               <w:t>Byte[</w:t>
             </w:r>
             <w:proofErr w:type="gramEnd"/>
             <w:r>
-              <w:t>0,256] array</w:t>
-            </w:r>
+              <w:t>0-256] array</w:t>
+            </w:r>
+            <w:bookmarkEnd w:id="5"/>
           </w:p>
         </w:tc>
         <w:tc>
@@ -3222,7 +3197,7 @@
             </w:r>
             <w:proofErr w:type="gramEnd"/>
             <w:r>
-              <w:t>0,256] array</w:t>
+              <w:t>0-256] array</w:t>
             </w:r>
           </w:p>
         </w:tc>
@@ -3306,7 +3281,7 @@
             </w:r>
             <w:proofErr w:type="gramEnd"/>
             <w:r>
-              <w:t>0,256] array</w:t>
+              <w:t>0-256] array</w:t>
             </w:r>
           </w:p>
         </w:tc>
@@ -3391,7 +3366,7 @@
             </w:r>
             <w:proofErr w:type="gramEnd"/>
             <w:r>
-              <w:t>0,256] array</w:t>
+              <w:t>0-256] array</w:t>
             </w:r>
           </w:p>
         </w:tc>
@@ -3838,7 +3813,7 @@
             </w:r>
             <w:proofErr w:type="gramEnd"/>
             <w:r>
-              <w:t>0,256] array</w:t>
+              <w:t>0-256] array</w:t>
             </w:r>
           </w:p>
         </w:tc>
@@ -4555,7 +4530,7 @@
           <w:rPr>
             <w:noProof/>
           </w:rPr>
-          <w:t>5</w:t>
+          <w:t>2</w:t>
         </w:r>
         <w:r>
           <w:fldChar w:fldCharType="end"/>
@@ -5920,7 +5895,7 @@
 </file>
 
 <file path=customXml/itemProps2.xml><?xml version="1.0" encoding="utf-8"?>
-<ds:datastoreItem xmlns:ds="http://schemas.openxmlformats.org/officeDocument/2006/customXml" ds:itemID="{B93C73D3-A46E-4C58-95CC-04ACE8664A26}">
+<ds:datastoreItem xmlns:ds="http://schemas.openxmlformats.org/officeDocument/2006/customXml" ds:itemID="{6C3B9493-7AEB-4CA9-BD41-84CD5AB1666F}">
   <ds:schemaRefs>
     <ds:schemaRef ds:uri="http://schemas.openxmlformats.org/officeDocument/2006/bibliography"/>
   </ds:schemaRefs>
